--- a/protected/Documentos/AvancesEPS.docx
+++ b/protected/Documentos/AvancesEPS.docx
@@ -4679,6 +4679,13 @@
                 <w:sz w:val="20"/>
               </w:rPr>
             </w:pPr>
+            <w:r>
+              <w:rPr>
+                <w:rFonts w:asciiTheme="minorHAnsi" w:hAnsiTheme="minorHAnsi"/>
+                <w:sz w:val="20"/>
+              </w:rPr>
+              <w:t>100%</w:t>
+            </w:r>
           </w:p>
         </w:tc>
       </w:tr>
@@ -4736,6 +4743,13 @@
                 <w:sz w:val="20"/>
               </w:rPr>
             </w:pPr>
+            <w:r>
+              <w:rPr>
+                <w:rFonts w:asciiTheme="minorHAnsi" w:hAnsiTheme="minorHAnsi"/>
+                <w:sz w:val="20"/>
+              </w:rPr>
+              <w:t>100%</w:t>
+            </w:r>
           </w:p>
         </w:tc>
       </w:tr>
@@ -4793,6 +4807,13 @@
                 <w:sz w:val="20"/>
               </w:rPr>
             </w:pPr>
+            <w:r>
+              <w:rPr>
+                <w:rFonts w:asciiTheme="minorHAnsi" w:hAnsiTheme="minorHAnsi"/>
+                <w:sz w:val="20"/>
+              </w:rPr>
+              <w:t>100%</w:t>
+            </w:r>
           </w:p>
         </w:tc>
       </w:tr>
@@ -4850,6 +4871,13 @@
                 <w:sz w:val="20"/>
               </w:rPr>
             </w:pPr>
+            <w:r>
+              <w:rPr>
+                <w:rFonts w:asciiTheme="minorHAnsi" w:hAnsiTheme="minorHAnsi"/>
+                <w:sz w:val="20"/>
+              </w:rPr>
+              <w:t>100%</w:t>
+            </w:r>
           </w:p>
         </w:tc>
       </w:tr>
@@ -4907,6 +4935,13 @@
                 <w:sz w:val="20"/>
               </w:rPr>
             </w:pPr>
+            <w:r>
+              <w:rPr>
+                <w:rFonts w:asciiTheme="minorHAnsi" w:hAnsiTheme="minorHAnsi"/>
+                <w:sz w:val="20"/>
+              </w:rPr>
+              <w:t>100%</w:t>
+            </w:r>
           </w:p>
         </w:tc>
       </w:tr>
@@ -5159,6 +5194,8 @@
                 <w:sz w:val="20"/>
               </w:rPr>
             </w:pPr>
+            <w:bookmarkStart w:id="0" w:name="_GoBack"/>
+            <w:bookmarkEnd w:id="0"/>
           </w:p>
         </w:tc>
       </w:tr>
@@ -9620,8 +9657,6 @@
                 <w:sz w:val="20"/>
               </w:rPr>
             </w:pPr>
-            <w:bookmarkStart w:id="0" w:name="_GoBack"/>
-            <w:bookmarkEnd w:id="0"/>
           </w:p>
         </w:tc>
       </w:tr>

--- a/protected/Documentos/AvancesEPS.docx
+++ b/protected/Documentos/AvancesEPS.docx
@@ -5080,6 +5080,13 @@
                 <w:sz w:val="20"/>
               </w:rPr>
             </w:pPr>
+            <w:r>
+              <w:rPr>
+                <w:rFonts w:asciiTheme="minorHAnsi" w:hAnsiTheme="minorHAnsi"/>
+                <w:sz w:val="20"/>
+              </w:rPr>
+              <w:t>100%</w:t>
+            </w:r>
           </w:p>
         </w:tc>
       </w:tr>
@@ -5137,6 +5144,13 @@
                 <w:sz w:val="20"/>
               </w:rPr>
             </w:pPr>
+            <w:r>
+              <w:rPr>
+                <w:rFonts w:asciiTheme="minorHAnsi" w:hAnsiTheme="minorHAnsi"/>
+                <w:sz w:val="20"/>
+              </w:rPr>
+              <w:t>100%</w:t>
+            </w:r>
           </w:p>
         </w:tc>
       </w:tr>
@@ -5178,6 +5192,3480 @@
                 <w:sz w:val="20"/>
               </w:rPr>
               <w:t>Ingreso de Salones</w:t>
+            </w:r>
+          </w:p>
+        </w:tc>
+        <w:tc>
+          <w:tcPr>
+            <w:tcW w:w="2377" w:type="dxa"/>
+            <w:vAlign w:val="center"/>
+          </w:tcPr>
+          <w:p>
+            <w:pPr>
+              <w:jc w:val="center"/>
+              <w:rPr>
+                <w:rFonts w:asciiTheme="minorHAnsi" w:hAnsiTheme="minorHAnsi"/>
+                <w:sz w:val="20"/>
+              </w:rPr>
+            </w:pPr>
+          </w:p>
+        </w:tc>
+      </w:tr>
+      <w:tr>
+        <w:trPr>
+          <w:jc w:val="center"/>
+        </w:trPr>
+        <w:tc>
+          <w:tcPr>
+            <w:tcW w:w="454" w:type="dxa"/>
+            <w:vAlign w:val="center"/>
+          </w:tcPr>
+          <w:p>
+            <w:pPr>
+              <w:jc w:val="center"/>
+              <w:rPr>
+                <w:rFonts w:asciiTheme="minorHAnsi" w:hAnsiTheme="minorHAnsi"/>
+                <w:sz w:val="20"/>
+              </w:rPr>
+            </w:pPr>
+          </w:p>
+        </w:tc>
+        <w:tc>
+          <w:tcPr>
+            <w:tcW w:w="5669" w:type="dxa"/>
+            <w:gridSpan w:val="2"/>
+            <w:vAlign w:val="bottom"/>
+          </w:tcPr>
+          <w:p>
+            <w:pPr>
+              <w:rPr>
+                <w:rFonts w:asciiTheme="minorHAnsi" w:hAnsiTheme="minorHAnsi"/>
+                <w:sz w:val="20"/>
+              </w:rPr>
+            </w:pPr>
+            <w:r>
+              <w:rPr>
+                <w:rFonts w:asciiTheme="minorHAnsi" w:hAnsiTheme="minorHAnsi"/>
+                <w:sz w:val="20"/>
+              </w:rPr>
+              <w:t>Modificar Facultad/Escuela</w:t>
+            </w:r>
+          </w:p>
+        </w:tc>
+        <w:tc>
+          <w:tcPr>
+            <w:tcW w:w="2377" w:type="dxa"/>
+            <w:vAlign w:val="center"/>
+          </w:tcPr>
+          <w:p>
+            <w:pPr>
+              <w:jc w:val="center"/>
+              <w:rPr>
+                <w:rFonts w:asciiTheme="minorHAnsi" w:hAnsiTheme="minorHAnsi"/>
+                <w:sz w:val="20"/>
+              </w:rPr>
+            </w:pPr>
+            <w:r>
+              <w:rPr>
+                <w:rFonts w:asciiTheme="minorHAnsi" w:hAnsiTheme="minorHAnsi"/>
+                <w:sz w:val="20"/>
+              </w:rPr>
+              <w:t>100%</w:t>
+            </w:r>
+          </w:p>
+        </w:tc>
+      </w:tr>
+      <w:tr>
+        <w:trPr>
+          <w:jc w:val="center"/>
+        </w:trPr>
+        <w:tc>
+          <w:tcPr>
+            <w:tcW w:w="454" w:type="dxa"/>
+            <w:vAlign w:val="center"/>
+          </w:tcPr>
+          <w:p>
+            <w:pPr>
+              <w:jc w:val="center"/>
+              <w:rPr>
+                <w:rFonts w:asciiTheme="minorHAnsi" w:hAnsiTheme="minorHAnsi"/>
+                <w:sz w:val="20"/>
+              </w:rPr>
+            </w:pPr>
+          </w:p>
+        </w:tc>
+        <w:tc>
+          <w:tcPr>
+            <w:tcW w:w="5669" w:type="dxa"/>
+            <w:gridSpan w:val="2"/>
+            <w:vAlign w:val="bottom"/>
+          </w:tcPr>
+          <w:p>
+            <w:pPr>
+              <w:rPr>
+                <w:rFonts w:asciiTheme="minorHAnsi" w:hAnsiTheme="minorHAnsi"/>
+                <w:sz w:val="20"/>
+              </w:rPr>
+            </w:pPr>
+            <w:r>
+              <w:rPr>
+                <w:rFonts w:asciiTheme="minorHAnsi" w:hAnsiTheme="minorHAnsi"/>
+                <w:sz w:val="20"/>
+              </w:rPr>
+              <w:t>Modificación sobre Sedes</w:t>
+            </w:r>
+          </w:p>
+        </w:tc>
+        <w:tc>
+          <w:tcPr>
+            <w:tcW w:w="2377" w:type="dxa"/>
+            <w:vAlign w:val="center"/>
+          </w:tcPr>
+          <w:p>
+            <w:pPr>
+              <w:jc w:val="center"/>
+              <w:rPr>
+                <w:rFonts w:asciiTheme="minorHAnsi" w:hAnsiTheme="minorHAnsi"/>
+                <w:sz w:val="20"/>
+              </w:rPr>
+            </w:pPr>
+            <w:r>
+              <w:rPr>
+                <w:rFonts w:asciiTheme="minorHAnsi" w:hAnsiTheme="minorHAnsi"/>
+                <w:sz w:val="20"/>
+              </w:rPr>
+              <w:t>100%</w:t>
+            </w:r>
+          </w:p>
+        </w:tc>
+      </w:tr>
+      <w:tr>
+        <w:trPr>
+          <w:jc w:val="center"/>
+        </w:trPr>
+        <w:tc>
+          <w:tcPr>
+            <w:tcW w:w="454" w:type="dxa"/>
+            <w:vAlign w:val="center"/>
+          </w:tcPr>
+          <w:p>
+            <w:pPr>
+              <w:jc w:val="center"/>
+              <w:rPr>
+                <w:rFonts w:asciiTheme="minorHAnsi" w:hAnsiTheme="minorHAnsi"/>
+                <w:sz w:val="20"/>
+              </w:rPr>
+            </w:pPr>
+          </w:p>
+        </w:tc>
+        <w:tc>
+          <w:tcPr>
+            <w:tcW w:w="5669" w:type="dxa"/>
+            <w:gridSpan w:val="2"/>
+            <w:vAlign w:val="bottom"/>
+          </w:tcPr>
+          <w:p>
+            <w:pPr>
+              <w:rPr>
+                <w:rFonts w:asciiTheme="minorHAnsi" w:hAnsiTheme="minorHAnsi"/>
+                <w:sz w:val="20"/>
+              </w:rPr>
+            </w:pPr>
+            <w:r>
+              <w:rPr>
+                <w:rFonts w:asciiTheme="minorHAnsi" w:hAnsiTheme="minorHAnsi"/>
+                <w:sz w:val="20"/>
+              </w:rPr>
+              <w:t>Modificación de salones</w:t>
+            </w:r>
+          </w:p>
+        </w:tc>
+        <w:tc>
+          <w:tcPr>
+            <w:tcW w:w="2377" w:type="dxa"/>
+            <w:vAlign w:val="center"/>
+          </w:tcPr>
+          <w:p>
+            <w:pPr>
+              <w:jc w:val="center"/>
+              <w:rPr>
+                <w:rFonts w:asciiTheme="minorHAnsi" w:hAnsiTheme="minorHAnsi"/>
+                <w:sz w:val="20"/>
+              </w:rPr>
+            </w:pPr>
+          </w:p>
+        </w:tc>
+      </w:tr>
+      <w:tr>
+        <w:trPr>
+          <w:jc w:val="center"/>
+        </w:trPr>
+        <w:tc>
+          <w:tcPr>
+            <w:tcW w:w="454" w:type="dxa"/>
+            <w:vAlign w:val="center"/>
+          </w:tcPr>
+          <w:p>
+            <w:pPr>
+              <w:jc w:val="center"/>
+              <w:rPr>
+                <w:rFonts w:asciiTheme="minorHAnsi" w:hAnsiTheme="minorHAnsi"/>
+                <w:sz w:val="20"/>
+              </w:rPr>
+            </w:pPr>
+          </w:p>
+        </w:tc>
+        <w:tc>
+          <w:tcPr>
+            <w:tcW w:w="5669" w:type="dxa"/>
+            <w:gridSpan w:val="2"/>
+            <w:vAlign w:val="bottom"/>
+          </w:tcPr>
+          <w:p>
+            <w:pPr>
+              <w:rPr>
+                <w:rFonts w:asciiTheme="minorHAnsi" w:hAnsiTheme="minorHAnsi"/>
+                <w:sz w:val="20"/>
+              </w:rPr>
+            </w:pPr>
+            <w:r>
+              <w:rPr>
+                <w:rFonts w:asciiTheme="minorHAnsi" w:hAnsiTheme="minorHAnsi"/>
+                <w:sz w:val="20"/>
+              </w:rPr>
+              <w:t>Eliminar Facultad/Escuela</w:t>
+            </w:r>
+          </w:p>
+        </w:tc>
+        <w:tc>
+          <w:tcPr>
+            <w:tcW w:w="2377" w:type="dxa"/>
+            <w:vAlign w:val="center"/>
+          </w:tcPr>
+          <w:p>
+            <w:pPr>
+              <w:jc w:val="center"/>
+              <w:rPr>
+                <w:rFonts w:asciiTheme="minorHAnsi" w:hAnsiTheme="minorHAnsi"/>
+                <w:sz w:val="20"/>
+              </w:rPr>
+            </w:pPr>
+            <w:r>
+              <w:rPr>
+                <w:rFonts w:asciiTheme="minorHAnsi" w:hAnsiTheme="minorHAnsi"/>
+                <w:sz w:val="20"/>
+              </w:rPr>
+              <w:t>No aplica</w:t>
+            </w:r>
+          </w:p>
+        </w:tc>
+      </w:tr>
+      <w:tr>
+        <w:trPr>
+          <w:jc w:val="center"/>
+        </w:trPr>
+        <w:tc>
+          <w:tcPr>
+            <w:tcW w:w="454" w:type="dxa"/>
+            <w:vAlign w:val="center"/>
+          </w:tcPr>
+          <w:p>
+            <w:pPr>
+              <w:jc w:val="center"/>
+              <w:rPr>
+                <w:rFonts w:asciiTheme="minorHAnsi" w:hAnsiTheme="minorHAnsi"/>
+                <w:sz w:val="20"/>
+              </w:rPr>
+            </w:pPr>
+          </w:p>
+        </w:tc>
+        <w:tc>
+          <w:tcPr>
+            <w:tcW w:w="5669" w:type="dxa"/>
+            <w:gridSpan w:val="2"/>
+            <w:vAlign w:val="bottom"/>
+          </w:tcPr>
+          <w:p>
+            <w:pPr>
+              <w:rPr>
+                <w:rFonts w:asciiTheme="minorHAnsi" w:hAnsiTheme="minorHAnsi"/>
+                <w:sz w:val="20"/>
+              </w:rPr>
+            </w:pPr>
+            <w:r>
+              <w:rPr>
+                <w:rFonts w:asciiTheme="minorHAnsi" w:hAnsiTheme="minorHAnsi"/>
+                <w:sz w:val="20"/>
+              </w:rPr>
+              <w:t>Eliminar sedes</w:t>
+            </w:r>
+          </w:p>
+        </w:tc>
+        <w:tc>
+          <w:tcPr>
+            <w:tcW w:w="2377" w:type="dxa"/>
+            <w:vAlign w:val="center"/>
+          </w:tcPr>
+          <w:p>
+            <w:pPr>
+              <w:jc w:val="center"/>
+              <w:rPr>
+                <w:rFonts w:asciiTheme="minorHAnsi" w:hAnsiTheme="minorHAnsi"/>
+                <w:sz w:val="20"/>
+              </w:rPr>
+            </w:pPr>
+            <w:r>
+              <w:rPr>
+                <w:rFonts w:asciiTheme="minorHAnsi" w:hAnsiTheme="minorHAnsi"/>
+                <w:sz w:val="20"/>
+              </w:rPr>
+              <w:t>No aplica</w:t>
+            </w:r>
+          </w:p>
+        </w:tc>
+      </w:tr>
+      <w:tr>
+        <w:trPr>
+          <w:jc w:val="center"/>
+        </w:trPr>
+        <w:tc>
+          <w:tcPr>
+            <w:tcW w:w="454" w:type="dxa"/>
+            <w:vAlign w:val="center"/>
+          </w:tcPr>
+          <w:p>
+            <w:pPr>
+              <w:jc w:val="center"/>
+              <w:rPr>
+                <w:rFonts w:asciiTheme="minorHAnsi" w:hAnsiTheme="minorHAnsi"/>
+                <w:sz w:val="20"/>
+              </w:rPr>
+            </w:pPr>
+          </w:p>
+        </w:tc>
+        <w:tc>
+          <w:tcPr>
+            <w:tcW w:w="5669" w:type="dxa"/>
+            <w:gridSpan w:val="2"/>
+            <w:vAlign w:val="bottom"/>
+          </w:tcPr>
+          <w:p>
+            <w:pPr>
+              <w:rPr>
+                <w:rFonts w:asciiTheme="minorHAnsi" w:hAnsiTheme="minorHAnsi"/>
+                <w:sz w:val="20"/>
+              </w:rPr>
+            </w:pPr>
+            <w:r>
+              <w:rPr>
+                <w:rFonts w:asciiTheme="minorHAnsi" w:hAnsiTheme="minorHAnsi"/>
+                <w:sz w:val="20"/>
+              </w:rPr>
+              <w:t>Eliminar salones</w:t>
+            </w:r>
+          </w:p>
+        </w:tc>
+        <w:tc>
+          <w:tcPr>
+            <w:tcW w:w="2377" w:type="dxa"/>
+            <w:vAlign w:val="center"/>
+          </w:tcPr>
+          <w:p>
+            <w:pPr>
+              <w:jc w:val="center"/>
+              <w:rPr>
+                <w:rFonts w:asciiTheme="minorHAnsi" w:hAnsiTheme="minorHAnsi"/>
+                <w:sz w:val="20"/>
+              </w:rPr>
+            </w:pPr>
+          </w:p>
+        </w:tc>
+      </w:tr>
+      <w:tr>
+        <w:trPr>
+          <w:jc w:val="center"/>
+        </w:trPr>
+        <w:tc>
+          <w:tcPr>
+            <w:tcW w:w="454" w:type="dxa"/>
+            <w:vAlign w:val="center"/>
+          </w:tcPr>
+          <w:p>
+            <w:pPr>
+              <w:jc w:val="center"/>
+              <w:rPr>
+                <w:rFonts w:asciiTheme="minorHAnsi" w:hAnsiTheme="minorHAnsi"/>
+                <w:sz w:val="20"/>
+              </w:rPr>
+            </w:pPr>
+          </w:p>
+        </w:tc>
+        <w:tc>
+          <w:tcPr>
+            <w:tcW w:w="5669" w:type="dxa"/>
+            <w:gridSpan w:val="2"/>
+            <w:vAlign w:val="bottom"/>
+          </w:tcPr>
+          <w:p>
+            <w:pPr>
+              <w:rPr>
+                <w:rFonts w:asciiTheme="minorHAnsi" w:hAnsiTheme="minorHAnsi"/>
+                <w:sz w:val="20"/>
+              </w:rPr>
+            </w:pPr>
+            <w:r>
+              <w:rPr>
+                <w:rFonts w:asciiTheme="minorHAnsi" w:hAnsiTheme="minorHAnsi"/>
+                <w:sz w:val="20"/>
+              </w:rPr>
+              <w:t>Elaboración de Manuales</w:t>
+            </w:r>
+          </w:p>
+        </w:tc>
+        <w:tc>
+          <w:tcPr>
+            <w:tcW w:w="2377" w:type="dxa"/>
+            <w:vAlign w:val="center"/>
+          </w:tcPr>
+          <w:p>
+            <w:pPr>
+              <w:jc w:val="center"/>
+              <w:rPr>
+                <w:rFonts w:asciiTheme="minorHAnsi" w:hAnsiTheme="minorHAnsi"/>
+                <w:sz w:val="20"/>
+              </w:rPr>
+            </w:pPr>
+          </w:p>
+        </w:tc>
+      </w:tr>
+      <w:tr>
+        <w:trPr>
+          <w:jc w:val="center"/>
+        </w:trPr>
+        <w:tc>
+          <w:tcPr>
+            <w:tcW w:w="454" w:type="dxa"/>
+            <w:vAlign w:val="center"/>
+          </w:tcPr>
+          <w:p>
+            <w:pPr>
+              <w:jc w:val="center"/>
+              <w:rPr>
+                <w:rFonts w:asciiTheme="minorHAnsi" w:hAnsiTheme="minorHAnsi"/>
+                <w:sz w:val="20"/>
+              </w:rPr>
+            </w:pPr>
+          </w:p>
+        </w:tc>
+        <w:tc>
+          <w:tcPr>
+            <w:tcW w:w="5669" w:type="dxa"/>
+            <w:gridSpan w:val="2"/>
+            <w:vAlign w:val="bottom"/>
+          </w:tcPr>
+          <w:p>
+            <w:pPr>
+              <w:rPr>
+                <w:rFonts w:asciiTheme="minorHAnsi" w:hAnsiTheme="minorHAnsi"/>
+                <w:sz w:val="20"/>
+              </w:rPr>
+            </w:pPr>
+            <w:r>
+              <w:rPr>
+                <w:rFonts w:asciiTheme="minorHAnsi" w:hAnsiTheme="minorHAnsi"/>
+                <w:sz w:val="20"/>
+              </w:rPr>
+              <w:t>Integración</w:t>
+            </w:r>
+          </w:p>
+        </w:tc>
+        <w:tc>
+          <w:tcPr>
+            <w:tcW w:w="2377" w:type="dxa"/>
+            <w:vAlign w:val="center"/>
+          </w:tcPr>
+          <w:p>
+            <w:pPr>
+              <w:jc w:val="center"/>
+              <w:rPr>
+                <w:rFonts w:asciiTheme="minorHAnsi" w:hAnsiTheme="minorHAnsi"/>
+                <w:sz w:val="20"/>
+              </w:rPr>
+            </w:pPr>
+          </w:p>
+        </w:tc>
+      </w:tr>
+      <w:tr>
+        <w:trPr>
+          <w:jc w:val="center"/>
+        </w:trPr>
+        <w:tc>
+          <w:tcPr>
+            <w:tcW w:w="454" w:type="dxa"/>
+            <w:vAlign w:val="center"/>
+          </w:tcPr>
+          <w:p>
+            <w:pPr>
+              <w:jc w:val="center"/>
+              <w:rPr>
+                <w:rFonts w:asciiTheme="minorHAnsi" w:hAnsiTheme="minorHAnsi"/>
+                <w:sz w:val="20"/>
+              </w:rPr>
+            </w:pPr>
+          </w:p>
+        </w:tc>
+        <w:tc>
+          <w:tcPr>
+            <w:tcW w:w="5669" w:type="dxa"/>
+            <w:gridSpan w:val="2"/>
+            <w:vAlign w:val="bottom"/>
+          </w:tcPr>
+          <w:p>
+            <w:pPr>
+              <w:rPr>
+                <w:rFonts w:asciiTheme="minorHAnsi" w:hAnsiTheme="minorHAnsi"/>
+                <w:sz w:val="20"/>
+              </w:rPr>
+            </w:pPr>
+            <w:r>
+              <w:rPr>
+                <w:rFonts w:asciiTheme="minorHAnsi" w:hAnsiTheme="minorHAnsi"/>
+                <w:sz w:val="20"/>
+              </w:rPr>
+              <w:t>Pruebas</w:t>
+            </w:r>
+          </w:p>
+        </w:tc>
+        <w:tc>
+          <w:tcPr>
+            <w:tcW w:w="2377" w:type="dxa"/>
+            <w:vAlign w:val="center"/>
+          </w:tcPr>
+          <w:p>
+            <w:pPr>
+              <w:jc w:val="center"/>
+              <w:rPr>
+                <w:rFonts w:asciiTheme="minorHAnsi" w:hAnsiTheme="minorHAnsi"/>
+                <w:sz w:val="20"/>
+              </w:rPr>
+            </w:pPr>
+          </w:p>
+        </w:tc>
+      </w:tr>
+      <w:tr>
+        <w:trPr>
+          <w:jc w:val="center"/>
+        </w:trPr>
+        <w:tc>
+          <w:tcPr>
+            <w:tcW w:w="454" w:type="dxa"/>
+            <w:shd w:val="clear" w:color="auto" w:fill="D9E2F3" w:themeFill="accent5" w:themeFillTint="33"/>
+            <w:vAlign w:val="center"/>
+          </w:tcPr>
+          <w:p>
+            <w:pPr>
+              <w:jc w:val="center"/>
+              <w:rPr>
+                <w:rFonts w:asciiTheme="minorHAnsi" w:hAnsiTheme="minorHAnsi"/>
+                <w:sz w:val="20"/>
+              </w:rPr>
+            </w:pPr>
+            <w:r>
+              <w:rPr>
+                <w:rFonts w:asciiTheme="minorHAnsi" w:hAnsiTheme="minorHAnsi"/>
+                <w:sz w:val="20"/>
+              </w:rPr>
+              <w:t>14</w:t>
+            </w:r>
+          </w:p>
+        </w:tc>
+        <w:tc>
+          <w:tcPr>
+            <w:tcW w:w="5669" w:type="dxa"/>
+            <w:gridSpan w:val="2"/>
+            <w:shd w:val="clear" w:color="auto" w:fill="D9E2F3" w:themeFill="accent5" w:themeFillTint="33"/>
+            <w:vAlign w:val="center"/>
+          </w:tcPr>
+          <w:p>
+            <w:pPr>
+              <w:rPr>
+                <w:rFonts w:asciiTheme="minorHAnsi" w:hAnsiTheme="minorHAnsi"/>
+                <w:b/>
+                <w:i/>
+                <w:sz w:val="20"/>
+              </w:rPr>
+            </w:pPr>
+            <w:r>
+              <w:rPr>
+                <w:rFonts w:asciiTheme="minorHAnsi" w:hAnsiTheme="minorHAnsi"/>
+                <w:b/>
+                <w:i/>
+                <w:sz w:val="20"/>
+              </w:rPr>
+              <w:t xml:space="preserve">Módulo de </w:t>
+            </w:r>
+            <w:r>
+              <w:rPr>
+                <w:rFonts w:asciiTheme="minorHAnsi" w:hAnsiTheme="minorHAnsi"/>
+                <w:b/>
+                <w:i/>
+                <w:sz w:val="20"/>
+              </w:rPr>
+              <w:t xml:space="preserve"> creación y administración de cursos</w:t>
+            </w:r>
+          </w:p>
+        </w:tc>
+        <w:tc>
+          <w:tcPr>
+            <w:tcW w:w="2377" w:type="dxa"/>
+            <w:shd w:val="clear" w:color="auto" w:fill="D9E2F3" w:themeFill="accent5" w:themeFillTint="33"/>
+            <w:vAlign w:val="center"/>
+          </w:tcPr>
+          <w:p>
+            <w:pPr>
+              <w:jc w:val="center"/>
+              <w:rPr>
+                <w:rFonts w:asciiTheme="minorHAnsi" w:hAnsiTheme="minorHAnsi"/>
+                <w:b/>
+                <w:sz w:val="20"/>
+              </w:rPr>
+            </w:pPr>
+          </w:p>
+        </w:tc>
+      </w:tr>
+      <w:tr>
+        <w:trPr>
+          <w:jc w:val="center"/>
+        </w:trPr>
+        <w:tc>
+          <w:tcPr>
+            <w:tcW w:w="454" w:type="dxa"/>
+            <w:vAlign w:val="center"/>
+          </w:tcPr>
+          <w:p>
+            <w:pPr>
+              <w:jc w:val="center"/>
+              <w:rPr>
+                <w:rFonts w:asciiTheme="minorHAnsi" w:hAnsiTheme="minorHAnsi"/>
+                <w:sz w:val="20"/>
+              </w:rPr>
+            </w:pPr>
+          </w:p>
+        </w:tc>
+        <w:tc>
+          <w:tcPr>
+            <w:tcW w:w="5669" w:type="dxa"/>
+            <w:gridSpan w:val="2"/>
+            <w:vAlign w:val="bottom"/>
+          </w:tcPr>
+          <w:p>
+            <w:pPr>
+              <w:rPr>
+                <w:rFonts w:asciiTheme="minorHAnsi" w:hAnsiTheme="minorHAnsi"/>
+                <w:sz w:val="20"/>
+              </w:rPr>
+            </w:pPr>
+            <w:r>
+              <w:rPr>
+                <w:rFonts w:asciiTheme="minorHAnsi" w:hAnsiTheme="minorHAnsi"/>
+                <w:sz w:val="20"/>
+              </w:rPr>
+              <w:t>Crear Curso</w:t>
+            </w:r>
+          </w:p>
+        </w:tc>
+        <w:tc>
+          <w:tcPr>
+            <w:tcW w:w="2377" w:type="dxa"/>
+            <w:vAlign w:val="center"/>
+          </w:tcPr>
+          <w:p>
+            <w:pPr>
+              <w:jc w:val="center"/>
+              <w:rPr>
+                <w:rFonts w:asciiTheme="minorHAnsi" w:hAnsiTheme="minorHAnsi"/>
+                <w:sz w:val="20"/>
+              </w:rPr>
+            </w:pPr>
+            <w:r>
+              <w:rPr>
+                <w:rFonts w:asciiTheme="minorHAnsi" w:hAnsiTheme="minorHAnsi"/>
+                <w:sz w:val="20"/>
+              </w:rPr>
+              <w:t>100%</w:t>
+            </w:r>
+          </w:p>
+        </w:tc>
+      </w:tr>
+      <w:tr>
+        <w:trPr>
+          <w:jc w:val="center"/>
+        </w:trPr>
+        <w:tc>
+          <w:tcPr>
+            <w:tcW w:w="454" w:type="dxa"/>
+            <w:vAlign w:val="center"/>
+          </w:tcPr>
+          <w:p>
+            <w:pPr>
+              <w:jc w:val="center"/>
+              <w:rPr>
+                <w:rFonts w:asciiTheme="minorHAnsi" w:hAnsiTheme="minorHAnsi"/>
+                <w:sz w:val="20"/>
+              </w:rPr>
+            </w:pPr>
+          </w:p>
+        </w:tc>
+        <w:tc>
+          <w:tcPr>
+            <w:tcW w:w="5669" w:type="dxa"/>
+            <w:gridSpan w:val="2"/>
+            <w:vAlign w:val="bottom"/>
+          </w:tcPr>
+          <w:p>
+            <w:pPr>
+              <w:rPr>
+                <w:rFonts w:asciiTheme="minorHAnsi" w:hAnsiTheme="minorHAnsi"/>
+                <w:sz w:val="20"/>
+              </w:rPr>
+            </w:pPr>
+            <w:r>
+              <w:rPr>
+                <w:rFonts w:asciiTheme="minorHAnsi" w:hAnsiTheme="minorHAnsi"/>
+                <w:sz w:val="20"/>
+              </w:rPr>
+              <w:t>Modificar Curso</w:t>
+            </w:r>
+          </w:p>
+        </w:tc>
+        <w:tc>
+          <w:tcPr>
+            <w:tcW w:w="2377" w:type="dxa"/>
+            <w:vAlign w:val="center"/>
+          </w:tcPr>
+          <w:p>
+            <w:pPr>
+              <w:jc w:val="center"/>
+              <w:rPr>
+                <w:rFonts w:asciiTheme="minorHAnsi" w:hAnsiTheme="minorHAnsi"/>
+                <w:sz w:val="20"/>
+              </w:rPr>
+            </w:pPr>
+            <w:r>
+              <w:rPr>
+                <w:rFonts w:asciiTheme="minorHAnsi" w:hAnsiTheme="minorHAnsi"/>
+                <w:sz w:val="20"/>
+              </w:rPr>
+              <w:t>100%</w:t>
+            </w:r>
+          </w:p>
+        </w:tc>
+      </w:tr>
+      <w:tr>
+        <w:trPr>
+          <w:jc w:val="center"/>
+        </w:trPr>
+        <w:tc>
+          <w:tcPr>
+            <w:tcW w:w="454" w:type="dxa"/>
+            <w:vAlign w:val="center"/>
+          </w:tcPr>
+          <w:p>
+            <w:pPr>
+              <w:jc w:val="center"/>
+              <w:rPr>
+                <w:rFonts w:asciiTheme="minorHAnsi" w:hAnsiTheme="minorHAnsi"/>
+                <w:sz w:val="20"/>
+              </w:rPr>
+            </w:pPr>
+          </w:p>
+        </w:tc>
+        <w:tc>
+          <w:tcPr>
+            <w:tcW w:w="5669" w:type="dxa"/>
+            <w:gridSpan w:val="2"/>
+            <w:vAlign w:val="bottom"/>
+          </w:tcPr>
+          <w:p>
+            <w:pPr>
+              <w:rPr>
+                <w:rFonts w:asciiTheme="minorHAnsi" w:hAnsiTheme="minorHAnsi"/>
+                <w:sz w:val="20"/>
+              </w:rPr>
+            </w:pPr>
+            <w:r>
+              <w:rPr>
+                <w:rFonts w:asciiTheme="minorHAnsi" w:hAnsiTheme="minorHAnsi"/>
+                <w:sz w:val="20"/>
+              </w:rPr>
+              <w:t>Eliminar Curso</w:t>
+            </w:r>
+          </w:p>
+        </w:tc>
+        <w:tc>
+          <w:tcPr>
+            <w:tcW w:w="2377" w:type="dxa"/>
+            <w:vAlign w:val="center"/>
+          </w:tcPr>
+          <w:p>
+            <w:pPr>
+              <w:jc w:val="center"/>
+              <w:rPr>
+                <w:rFonts w:asciiTheme="minorHAnsi" w:hAnsiTheme="minorHAnsi"/>
+                <w:sz w:val="20"/>
+              </w:rPr>
+            </w:pPr>
+            <w:r>
+              <w:rPr>
+                <w:rFonts w:asciiTheme="minorHAnsi" w:hAnsiTheme="minorHAnsi"/>
+                <w:sz w:val="20"/>
+              </w:rPr>
+              <w:t>100%</w:t>
+            </w:r>
+          </w:p>
+        </w:tc>
+      </w:tr>
+      <w:tr>
+        <w:trPr>
+          <w:jc w:val="center"/>
+        </w:trPr>
+        <w:tc>
+          <w:tcPr>
+            <w:tcW w:w="454" w:type="dxa"/>
+            <w:vAlign w:val="center"/>
+          </w:tcPr>
+          <w:p>
+            <w:pPr>
+              <w:jc w:val="center"/>
+              <w:rPr>
+                <w:rFonts w:asciiTheme="minorHAnsi" w:hAnsiTheme="minorHAnsi"/>
+                <w:sz w:val="20"/>
+              </w:rPr>
+            </w:pPr>
+          </w:p>
+        </w:tc>
+        <w:tc>
+          <w:tcPr>
+            <w:tcW w:w="5669" w:type="dxa"/>
+            <w:gridSpan w:val="2"/>
+            <w:vAlign w:val="bottom"/>
+          </w:tcPr>
+          <w:p>
+            <w:pPr>
+              <w:rPr>
+                <w:rFonts w:asciiTheme="minorHAnsi" w:hAnsiTheme="minorHAnsi"/>
+                <w:sz w:val="20"/>
+              </w:rPr>
+            </w:pPr>
+            <w:r>
+              <w:rPr>
+                <w:rFonts w:asciiTheme="minorHAnsi" w:hAnsiTheme="minorHAnsi"/>
+                <w:sz w:val="20"/>
+              </w:rPr>
+              <w:t>Crear Sección</w:t>
+            </w:r>
+          </w:p>
+        </w:tc>
+        <w:tc>
+          <w:tcPr>
+            <w:tcW w:w="2377" w:type="dxa"/>
+            <w:vAlign w:val="center"/>
+          </w:tcPr>
+          <w:p>
+            <w:pPr>
+              <w:jc w:val="center"/>
+              <w:rPr>
+                <w:rFonts w:asciiTheme="minorHAnsi" w:hAnsiTheme="minorHAnsi"/>
+                <w:sz w:val="20"/>
+              </w:rPr>
+            </w:pPr>
+            <w:r>
+              <w:rPr>
+                <w:rFonts w:asciiTheme="minorHAnsi" w:hAnsiTheme="minorHAnsi"/>
+                <w:sz w:val="20"/>
+              </w:rPr>
+              <w:t>100%</w:t>
+            </w:r>
+          </w:p>
+        </w:tc>
+      </w:tr>
+      <w:tr>
+        <w:trPr>
+          <w:jc w:val="center"/>
+        </w:trPr>
+        <w:tc>
+          <w:tcPr>
+            <w:tcW w:w="454" w:type="dxa"/>
+            <w:vAlign w:val="center"/>
+          </w:tcPr>
+          <w:p>
+            <w:pPr>
+              <w:jc w:val="center"/>
+              <w:rPr>
+                <w:rFonts w:asciiTheme="minorHAnsi" w:hAnsiTheme="minorHAnsi"/>
+                <w:sz w:val="20"/>
+              </w:rPr>
+            </w:pPr>
+          </w:p>
+        </w:tc>
+        <w:tc>
+          <w:tcPr>
+            <w:tcW w:w="5669" w:type="dxa"/>
+            <w:gridSpan w:val="2"/>
+            <w:vAlign w:val="bottom"/>
+          </w:tcPr>
+          <w:p>
+            <w:pPr>
+              <w:rPr>
+                <w:rFonts w:asciiTheme="minorHAnsi" w:hAnsiTheme="minorHAnsi"/>
+                <w:sz w:val="20"/>
+              </w:rPr>
+            </w:pPr>
+            <w:r>
+              <w:rPr>
+                <w:rFonts w:asciiTheme="minorHAnsi" w:hAnsiTheme="minorHAnsi"/>
+                <w:sz w:val="20"/>
+              </w:rPr>
+              <w:t>Modificar Sección</w:t>
+            </w:r>
+          </w:p>
+        </w:tc>
+        <w:tc>
+          <w:tcPr>
+            <w:tcW w:w="2377" w:type="dxa"/>
+            <w:vAlign w:val="center"/>
+          </w:tcPr>
+          <w:p>
+            <w:pPr>
+              <w:jc w:val="center"/>
+              <w:rPr>
+                <w:rFonts w:asciiTheme="minorHAnsi" w:hAnsiTheme="minorHAnsi"/>
+                <w:sz w:val="20"/>
+              </w:rPr>
+            </w:pPr>
+            <w:r>
+              <w:rPr>
+                <w:rFonts w:asciiTheme="minorHAnsi" w:hAnsiTheme="minorHAnsi"/>
+                <w:sz w:val="20"/>
+              </w:rPr>
+              <w:t>100%</w:t>
+            </w:r>
+          </w:p>
+        </w:tc>
+      </w:tr>
+      <w:tr>
+        <w:trPr>
+          <w:jc w:val="center"/>
+        </w:trPr>
+        <w:tc>
+          <w:tcPr>
+            <w:tcW w:w="454" w:type="dxa"/>
+            <w:vAlign w:val="center"/>
+          </w:tcPr>
+          <w:p>
+            <w:pPr>
+              <w:jc w:val="center"/>
+              <w:rPr>
+                <w:rFonts w:asciiTheme="minorHAnsi" w:hAnsiTheme="minorHAnsi"/>
+                <w:sz w:val="20"/>
+              </w:rPr>
+            </w:pPr>
+          </w:p>
+        </w:tc>
+        <w:tc>
+          <w:tcPr>
+            <w:tcW w:w="5669" w:type="dxa"/>
+            <w:gridSpan w:val="2"/>
+            <w:vAlign w:val="bottom"/>
+          </w:tcPr>
+          <w:p>
+            <w:pPr>
+              <w:rPr>
+                <w:rFonts w:asciiTheme="minorHAnsi" w:hAnsiTheme="minorHAnsi"/>
+                <w:sz w:val="20"/>
+              </w:rPr>
+            </w:pPr>
+            <w:r>
+              <w:rPr>
+                <w:rFonts w:asciiTheme="minorHAnsi" w:hAnsiTheme="minorHAnsi"/>
+                <w:sz w:val="20"/>
+              </w:rPr>
+              <w:t>Eliminar Sección</w:t>
+            </w:r>
+          </w:p>
+        </w:tc>
+        <w:tc>
+          <w:tcPr>
+            <w:tcW w:w="2377" w:type="dxa"/>
+            <w:vAlign w:val="center"/>
+          </w:tcPr>
+          <w:p>
+            <w:pPr>
+              <w:jc w:val="center"/>
+              <w:rPr>
+                <w:rFonts w:asciiTheme="minorHAnsi" w:hAnsiTheme="minorHAnsi"/>
+                <w:sz w:val="20"/>
+              </w:rPr>
+            </w:pPr>
+            <w:r>
+              <w:rPr>
+                <w:rFonts w:asciiTheme="minorHAnsi" w:hAnsiTheme="minorHAnsi"/>
+                <w:sz w:val="20"/>
+              </w:rPr>
+              <w:t>100%</w:t>
+            </w:r>
+          </w:p>
+        </w:tc>
+      </w:tr>
+      <w:tr>
+        <w:trPr>
+          <w:jc w:val="center"/>
+        </w:trPr>
+        <w:tc>
+          <w:tcPr>
+            <w:tcW w:w="454" w:type="dxa"/>
+            <w:vAlign w:val="center"/>
+          </w:tcPr>
+          <w:p>
+            <w:pPr>
+              <w:jc w:val="center"/>
+              <w:rPr>
+                <w:rFonts w:asciiTheme="minorHAnsi" w:hAnsiTheme="minorHAnsi"/>
+                <w:sz w:val="20"/>
+              </w:rPr>
+            </w:pPr>
+          </w:p>
+        </w:tc>
+        <w:tc>
+          <w:tcPr>
+            <w:tcW w:w="5669" w:type="dxa"/>
+            <w:gridSpan w:val="2"/>
+            <w:vAlign w:val="bottom"/>
+          </w:tcPr>
+          <w:p>
+            <w:pPr>
+              <w:rPr>
+                <w:rFonts w:asciiTheme="minorHAnsi" w:hAnsiTheme="minorHAnsi"/>
+                <w:sz w:val="20"/>
+              </w:rPr>
+            </w:pPr>
+            <w:r>
+              <w:rPr>
+                <w:rFonts w:asciiTheme="minorHAnsi" w:hAnsiTheme="minorHAnsi"/>
+                <w:sz w:val="20"/>
+              </w:rPr>
+              <w:t>Importación de cursos por archivos externos</w:t>
+            </w:r>
+          </w:p>
+        </w:tc>
+        <w:tc>
+          <w:tcPr>
+            <w:tcW w:w="2377" w:type="dxa"/>
+            <w:vAlign w:val="center"/>
+          </w:tcPr>
+          <w:p>
+            <w:pPr>
+              <w:jc w:val="center"/>
+              <w:rPr>
+                <w:rFonts w:asciiTheme="minorHAnsi" w:hAnsiTheme="minorHAnsi"/>
+                <w:sz w:val="20"/>
+              </w:rPr>
+            </w:pPr>
+            <w:r>
+              <w:rPr>
+                <w:rFonts w:asciiTheme="minorHAnsi" w:hAnsiTheme="minorHAnsi"/>
+                <w:sz w:val="20"/>
+              </w:rPr>
+              <w:t>100%</w:t>
+            </w:r>
+          </w:p>
+        </w:tc>
+      </w:tr>
+      <w:tr>
+        <w:trPr>
+          <w:jc w:val="center"/>
+        </w:trPr>
+        <w:tc>
+          <w:tcPr>
+            <w:tcW w:w="454" w:type="dxa"/>
+            <w:vAlign w:val="center"/>
+          </w:tcPr>
+          <w:p>
+            <w:pPr>
+              <w:jc w:val="center"/>
+              <w:rPr>
+                <w:rFonts w:asciiTheme="minorHAnsi" w:hAnsiTheme="minorHAnsi"/>
+                <w:sz w:val="20"/>
+              </w:rPr>
+            </w:pPr>
+          </w:p>
+        </w:tc>
+        <w:tc>
+          <w:tcPr>
+            <w:tcW w:w="5669" w:type="dxa"/>
+            <w:gridSpan w:val="2"/>
+            <w:vAlign w:val="bottom"/>
+          </w:tcPr>
+          <w:p>
+            <w:pPr>
+              <w:rPr>
+                <w:rFonts w:asciiTheme="minorHAnsi" w:hAnsiTheme="minorHAnsi"/>
+                <w:sz w:val="20"/>
+              </w:rPr>
+            </w:pPr>
+            <w:r>
+              <w:rPr>
+                <w:rFonts w:asciiTheme="minorHAnsi" w:hAnsiTheme="minorHAnsi"/>
+                <w:sz w:val="20"/>
+              </w:rPr>
+              <w:t>Organización de cursos por sección</w:t>
+            </w:r>
+          </w:p>
+        </w:tc>
+        <w:tc>
+          <w:tcPr>
+            <w:tcW w:w="2377" w:type="dxa"/>
+            <w:vAlign w:val="center"/>
+          </w:tcPr>
+          <w:p>
+            <w:pPr>
+              <w:jc w:val="center"/>
+              <w:rPr>
+                <w:rFonts w:asciiTheme="minorHAnsi" w:hAnsiTheme="minorHAnsi"/>
+                <w:sz w:val="20"/>
+              </w:rPr>
+            </w:pPr>
+            <w:r>
+              <w:rPr>
+                <w:rFonts w:asciiTheme="minorHAnsi" w:hAnsiTheme="minorHAnsi"/>
+                <w:sz w:val="20"/>
+              </w:rPr>
+              <w:t>100%</w:t>
+            </w:r>
+          </w:p>
+        </w:tc>
+      </w:tr>
+      <w:tr>
+        <w:trPr>
+          <w:jc w:val="center"/>
+        </w:trPr>
+        <w:tc>
+          <w:tcPr>
+            <w:tcW w:w="454" w:type="dxa"/>
+            <w:vAlign w:val="center"/>
+          </w:tcPr>
+          <w:p>
+            <w:pPr>
+              <w:jc w:val="center"/>
+              <w:rPr>
+                <w:rFonts w:asciiTheme="minorHAnsi" w:hAnsiTheme="minorHAnsi"/>
+                <w:sz w:val="20"/>
+              </w:rPr>
+            </w:pPr>
+          </w:p>
+        </w:tc>
+        <w:tc>
+          <w:tcPr>
+            <w:tcW w:w="5669" w:type="dxa"/>
+            <w:gridSpan w:val="2"/>
+            <w:vAlign w:val="bottom"/>
+          </w:tcPr>
+          <w:p>
+            <w:pPr>
+              <w:rPr>
+                <w:rFonts w:asciiTheme="minorHAnsi" w:hAnsiTheme="minorHAnsi"/>
+                <w:sz w:val="20"/>
+              </w:rPr>
+            </w:pPr>
+            <w:r>
+              <w:rPr>
+                <w:rFonts w:asciiTheme="minorHAnsi" w:hAnsiTheme="minorHAnsi"/>
+                <w:sz w:val="20"/>
+              </w:rPr>
+              <w:t>Elaboración de Manuales</w:t>
+            </w:r>
+          </w:p>
+        </w:tc>
+        <w:tc>
+          <w:tcPr>
+            <w:tcW w:w="2377" w:type="dxa"/>
+            <w:vAlign w:val="center"/>
+          </w:tcPr>
+          <w:p>
+            <w:pPr>
+              <w:jc w:val="center"/>
+              <w:rPr>
+                <w:rFonts w:asciiTheme="minorHAnsi" w:hAnsiTheme="minorHAnsi"/>
+                <w:sz w:val="20"/>
+              </w:rPr>
+            </w:pPr>
+          </w:p>
+        </w:tc>
+      </w:tr>
+      <w:tr>
+        <w:trPr>
+          <w:jc w:val="center"/>
+        </w:trPr>
+        <w:tc>
+          <w:tcPr>
+            <w:tcW w:w="454" w:type="dxa"/>
+            <w:vAlign w:val="center"/>
+          </w:tcPr>
+          <w:p>
+            <w:pPr>
+              <w:jc w:val="center"/>
+              <w:rPr>
+                <w:rFonts w:asciiTheme="minorHAnsi" w:hAnsiTheme="minorHAnsi"/>
+                <w:sz w:val="20"/>
+              </w:rPr>
+            </w:pPr>
+          </w:p>
+        </w:tc>
+        <w:tc>
+          <w:tcPr>
+            <w:tcW w:w="5669" w:type="dxa"/>
+            <w:gridSpan w:val="2"/>
+            <w:vAlign w:val="bottom"/>
+          </w:tcPr>
+          <w:p>
+            <w:pPr>
+              <w:rPr>
+                <w:rFonts w:asciiTheme="minorHAnsi" w:hAnsiTheme="minorHAnsi"/>
+                <w:sz w:val="20"/>
+              </w:rPr>
+            </w:pPr>
+            <w:r>
+              <w:rPr>
+                <w:rFonts w:asciiTheme="minorHAnsi" w:hAnsiTheme="minorHAnsi"/>
+                <w:sz w:val="20"/>
+              </w:rPr>
+              <w:t>Integración</w:t>
+            </w:r>
+          </w:p>
+        </w:tc>
+        <w:tc>
+          <w:tcPr>
+            <w:tcW w:w="2377" w:type="dxa"/>
+            <w:vAlign w:val="center"/>
+          </w:tcPr>
+          <w:p>
+            <w:pPr>
+              <w:jc w:val="center"/>
+              <w:rPr>
+                <w:rFonts w:asciiTheme="minorHAnsi" w:hAnsiTheme="minorHAnsi"/>
+                <w:sz w:val="20"/>
+              </w:rPr>
+            </w:pPr>
+          </w:p>
+        </w:tc>
+      </w:tr>
+      <w:tr>
+        <w:trPr>
+          <w:jc w:val="center"/>
+        </w:trPr>
+        <w:tc>
+          <w:tcPr>
+            <w:tcW w:w="454" w:type="dxa"/>
+            <w:vAlign w:val="center"/>
+          </w:tcPr>
+          <w:p>
+            <w:pPr>
+              <w:jc w:val="center"/>
+              <w:rPr>
+                <w:rFonts w:asciiTheme="minorHAnsi" w:hAnsiTheme="minorHAnsi"/>
+                <w:sz w:val="20"/>
+              </w:rPr>
+            </w:pPr>
+          </w:p>
+        </w:tc>
+        <w:tc>
+          <w:tcPr>
+            <w:tcW w:w="5669" w:type="dxa"/>
+            <w:gridSpan w:val="2"/>
+            <w:vAlign w:val="bottom"/>
+          </w:tcPr>
+          <w:p>
+            <w:pPr>
+              <w:rPr>
+                <w:rFonts w:asciiTheme="minorHAnsi" w:hAnsiTheme="minorHAnsi"/>
+                <w:sz w:val="20"/>
+              </w:rPr>
+            </w:pPr>
+            <w:r>
+              <w:rPr>
+                <w:rFonts w:asciiTheme="minorHAnsi" w:hAnsiTheme="minorHAnsi"/>
+                <w:sz w:val="20"/>
+              </w:rPr>
+              <w:t>Pruebas</w:t>
+            </w:r>
+          </w:p>
+        </w:tc>
+        <w:tc>
+          <w:tcPr>
+            <w:tcW w:w="2377" w:type="dxa"/>
+            <w:vAlign w:val="center"/>
+          </w:tcPr>
+          <w:p>
+            <w:pPr>
+              <w:jc w:val="center"/>
+              <w:rPr>
+                <w:rFonts w:asciiTheme="minorHAnsi" w:hAnsiTheme="minorHAnsi"/>
+                <w:sz w:val="20"/>
+              </w:rPr>
+            </w:pPr>
+          </w:p>
+        </w:tc>
+      </w:tr>
+      <w:tr>
+        <w:trPr>
+          <w:jc w:val="center"/>
+        </w:trPr>
+        <w:tc>
+          <w:tcPr>
+            <w:tcW w:w="454" w:type="dxa"/>
+            <w:shd w:val="clear" w:color="auto" w:fill="7030A0"/>
+            <w:vAlign w:val="center"/>
+          </w:tcPr>
+          <w:p>
+            <w:pPr>
+              <w:jc w:val="center"/>
+              <w:rPr>
+                <w:rFonts w:asciiTheme="minorHAnsi" w:hAnsiTheme="minorHAnsi"/>
+                <w:sz w:val="20"/>
+              </w:rPr>
+            </w:pPr>
+            <w:r>
+              <w:rPr>
+                <w:rFonts w:asciiTheme="minorHAnsi" w:hAnsiTheme="minorHAnsi"/>
+                <w:sz w:val="20"/>
+              </w:rPr>
+              <w:t>15</w:t>
+            </w:r>
+          </w:p>
+        </w:tc>
+        <w:tc>
+          <w:tcPr>
+            <w:tcW w:w="5669" w:type="dxa"/>
+            <w:gridSpan w:val="2"/>
+            <w:shd w:val="clear" w:color="auto" w:fill="7030A0"/>
+            <w:vAlign w:val="center"/>
+          </w:tcPr>
+          <w:p>
+            <w:pPr>
+              <w:rPr>
+                <w:rFonts w:asciiTheme="minorHAnsi" w:hAnsiTheme="minorHAnsi"/>
+                <w:b/>
+                <w:i/>
+                <w:sz w:val="20"/>
+              </w:rPr>
+            </w:pPr>
+            <w:r>
+              <w:rPr>
+                <w:rFonts w:asciiTheme="minorHAnsi" w:hAnsiTheme="minorHAnsi"/>
+                <w:b/>
+                <w:i/>
+                <w:sz w:val="20"/>
+              </w:rPr>
+              <w:t>Módulo de Pensum</w:t>
+            </w:r>
+          </w:p>
+        </w:tc>
+        <w:tc>
+          <w:tcPr>
+            <w:tcW w:w="2377" w:type="dxa"/>
+            <w:shd w:val="clear" w:color="auto" w:fill="7030A0"/>
+            <w:vAlign w:val="center"/>
+          </w:tcPr>
+          <w:p>
+            <w:pPr>
+              <w:jc w:val="center"/>
+              <w:rPr>
+                <w:rFonts w:asciiTheme="minorHAnsi" w:hAnsiTheme="minorHAnsi"/>
+                <w:b/>
+                <w:sz w:val="20"/>
+              </w:rPr>
+            </w:pPr>
+          </w:p>
+        </w:tc>
+      </w:tr>
+      <w:tr>
+        <w:trPr>
+          <w:jc w:val="center"/>
+        </w:trPr>
+        <w:tc>
+          <w:tcPr>
+            <w:tcW w:w="454" w:type="dxa"/>
+            <w:vAlign w:val="center"/>
+          </w:tcPr>
+          <w:p>
+            <w:pPr>
+              <w:jc w:val="center"/>
+              <w:rPr>
+                <w:rFonts w:asciiTheme="minorHAnsi" w:hAnsiTheme="minorHAnsi"/>
+                <w:sz w:val="20"/>
+              </w:rPr>
+            </w:pPr>
+          </w:p>
+        </w:tc>
+        <w:tc>
+          <w:tcPr>
+            <w:tcW w:w="5669" w:type="dxa"/>
+            <w:gridSpan w:val="2"/>
+            <w:vAlign w:val="bottom"/>
+          </w:tcPr>
+          <w:p>
+            <w:pPr>
+              <w:rPr>
+                <w:rFonts w:asciiTheme="minorHAnsi" w:hAnsiTheme="minorHAnsi"/>
+                <w:sz w:val="20"/>
+              </w:rPr>
+            </w:pPr>
+            <w:r>
+              <w:rPr>
+                <w:rFonts w:asciiTheme="minorHAnsi" w:hAnsiTheme="minorHAnsi"/>
+                <w:sz w:val="20"/>
+              </w:rPr>
+              <w:t>Listar cursos</w:t>
+            </w:r>
+          </w:p>
+        </w:tc>
+        <w:tc>
+          <w:tcPr>
+            <w:tcW w:w="2377" w:type="dxa"/>
+            <w:vAlign w:val="center"/>
+          </w:tcPr>
+          <w:p>
+            <w:pPr>
+              <w:jc w:val="center"/>
+              <w:rPr>
+                <w:rFonts w:asciiTheme="minorHAnsi" w:hAnsiTheme="minorHAnsi"/>
+                <w:sz w:val="20"/>
+              </w:rPr>
+            </w:pPr>
+          </w:p>
+        </w:tc>
+      </w:tr>
+      <w:tr>
+        <w:trPr>
+          <w:jc w:val="center"/>
+        </w:trPr>
+        <w:tc>
+          <w:tcPr>
+            <w:tcW w:w="454" w:type="dxa"/>
+            <w:vAlign w:val="center"/>
+          </w:tcPr>
+          <w:p>
+            <w:pPr>
+              <w:jc w:val="center"/>
+              <w:rPr>
+                <w:rFonts w:asciiTheme="minorHAnsi" w:hAnsiTheme="minorHAnsi"/>
+                <w:sz w:val="20"/>
+              </w:rPr>
+            </w:pPr>
+          </w:p>
+        </w:tc>
+        <w:tc>
+          <w:tcPr>
+            <w:tcW w:w="5669" w:type="dxa"/>
+            <w:gridSpan w:val="2"/>
+            <w:vAlign w:val="bottom"/>
+          </w:tcPr>
+          <w:p>
+            <w:pPr>
+              <w:rPr>
+                <w:rFonts w:asciiTheme="minorHAnsi" w:hAnsiTheme="minorHAnsi"/>
+                <w:sz w:val="20"/>
+              </w:rPr>
+            </w:pPr>
+            <w:r>
+              <w:rPr>
+                <w:rFonts w:asciiTheme="minorHAnsi" w:hAnsiTheme="minorHAnsi"/>
+                <w:sz w:val="20"/>
+              </w:rPr>
+              <w:t>Modificar cursos</w:t>
+            </w:r>
+          </w:p>
+        </w:tc>
+        <w:tc>
+          <w:tcPr>
+            <w:tcW w:w="2377" w:type="dxa"/>
+            <w:vAlign w:val="center"/>
+          </w:tcPr>
+          <w:p>
+            <w:pPr>
+              <w:jc w:val="center"/>
+              <w:rPr>
+                <w:rFonts w:asciiTheme="minorHAnsi" w:hAnsiTheme="minorHAnsi"/>
+                <w:sz w:val="20"/>
+              </w:rPr>
+            </w:pPr>
+          </w:p>
+        </w:tc>
+      </w:tr>
+      <w:tr>
+        <w:trPr>
+          <w:jc w:val="center"/>
+        </w:trPr>
+        <w:tc>
+          <w:tcPr>
+            <w:tcW w:w="454" w:type="dxa"/>
+            <w:vAlign w:val="center"/>
+          </w:tcPr>
+          <w:p>
+            <w:pPr>
+              <w:jc w:val="center"/>
+              <w:rPr>
+                <w:rFonts w:asciiTheme="minorHAnsi" w:hAnsiTheme="minorHAnsi"/>
+                <w:sz w:val="20"/>
+              </w:rPr>
+            </w:pPr>
+          </w:p>
+        </w:tc>
+        <w:tc>
+          <w:tcPr>
+            <w:tcW w:w="5669" w:type="dxa"/>
+            <w:gridSpan w:val="2"/>
+            <w:vAlign w:val="bottom"/>
+          </w:tcPr>
+          <w:p>
+            <w:pPr>
+              <w:rPr>
+                <w:rFonts w:asciiTheme="minorHAnsi" w:hAnsiTheme="minorHAnsi"/>
+                <w:sz w:val="20"/>
+              </w:rPr>
+            </w:pPr>
+            <w:r>
+              <w:rPr>
+                <w:rFonts w:asciiTheme="minorHAnsi" w:hAnsiTheme="minorHAnsi"/>
+                <w:sz w:val="20"/>
+              </w:rPr>
+              <w:t xml:space="preserve">Administración pre-post requisitos </w:t>
+            </w:r>
+          </w:p>
+        </w:tc>
+        <w:tc>
+          <w:tcPr>
+            <w:tcW w:w="2377" w:type="dxa"/>
+            <w:vAlign w:val="center"/>
+          </w:tcPr>
+          <w:p>
+            <w:pPr>
+              <w:jc w:val="center"/>
+              <w:rPr>
+                <w:rFonts w:asciiTheme="minorHAnsi" w:hAnsiTheme="minorHAnsi"/>
+                <w:sz w:val="20"/>
+              </w:rPr>
+            </w:pPr>
+          </w:p>
+        </w:tc>
+      </w:tr>
+      <w:tr>
+        <w:trPr>
+          <w:jc w:val="center"/>
+        </w:trPr>
+        <w:tc>
+          <w:tcPr>
+            <w:tcW w:w="454" w:type="dxa"/>
+            <w:vAlign w:val="center"/>
+          </w:tcPr>
+          <w:p>
+            <w:pPr>
+              <w:jc w:val="center"/>
+              <w:rPr>
+                <w:rFonts w:asciiTheme="minorHAnsi" w:hAnsiTheme="minorHAnsi"/>
+                <w:sz w:val="20"/>
+              </w:rPr>
+            </w:pPr>
+          </w:p>
+        </w:tc>
+        <w:tc>
+          <w:tcPr>
+            <w:tcW w:w="5669" w:type="dxa"/>
+            <w:gridSpan w:val="2"/>
+            <w:vAlign w:val="bottom"/>
+          </w:tcPr>
+          <w:p>
+            <w:pPr>
+              <w:rPr>
+                <w:rFonts w:asciiTheme="minorHAnsi" w:hAnsiTheme="minorHAnsi"/>
+                <w:sz w:val="20"/>
+              </w:rPr>
+            </w:pPr>
+            <w:r>
+              <w:rPr>
+                <w:rFonts w:asciiTheme="minorHAnsi" w:hAnsiTheme="minorHAnsi"/>
+                <w:sz w:val="20"/>
+              </w:rPr>
+              <w:t>Administración de créditos por curso</w:t>
+            </w:r>
+          </w:p>
+        </w:tc>
+        <w:tc>
+          <w:tcPr>
+            <w:tcW w:w="2377" w:type="dxa"/>
+            <w:vAlign w:val="center"/>
+          </w:tcPr>
+          <w:p>
+            <w:pPr>
+              <w:jc w:val="center"/>
+              <w:rPr>
+                <w:rFonts w:asciiTheme="minorHAnsi" w:hAnsiTheme="minorHAnsi"/>
+                <w:sz w:val="20"/>
+              </w:rPr>
+            </w:pPr>
+          </w:p>
+        </w:tc>
+      </w:tr>
+      <w:tr>
+        <w:trPr>
+          <w:jc w:val="center"/>
+        </w:trPr>
+        <w:tc>
+          <w:tcPr>
+            <w:tcW w:w="454" w:type="dxa"/>
+            <w:vAlign w:val="center"/>
+          </w:tcPr>
+          <w:p>
+            <w:pPr>
+              <w:jc w:val="center"/>
+              <w:rPr>
+                <w:rFonts w:asciiTheme="minorHAnsi" w:hAnsiTheme="minorHAnsi"/>
+                <w:sz w:val="20"/>
+              </w:rPr>
+            </w:pPr>
+          </w:p>
+        </w:tc>
+        <w:tc>
+          <w:tcPr>
+            <w:tcW w:w="5669" w:type="dxa"/>
+            <w:gridSpan w:val="2"/>
+            <w:vAlign w:val="bottom"/>
+          </w:tcPr>
+          <w:p>
+            <w:pPr>
+              <w:rPr>
+                <w:rFonts w:asciiTheme="minorHAnsi" w:hAnsiTheme="minorHAnsi"/>
+                <w:sz w:val="20"/>
+              </w:rPr>
+            </w:pPr>
+            <w:r>
+              <w:rPr>
+                <w:rFonts w:asciiTheme="minorHAnsi" w:hAnsiTheme="minorHAnsi"/>
+                <w:sz w:val="20"/>
+              </w:rPr>
+              <w:t>Elaboración de Manuales</w:t>
+            </w:r>
+          </w:p>
+        </w:tc>
+        <w:tc>
+          <w:tcPr>
+            <w:tcW w:w="2377" w:type="dxa"/>
+            <w:vAlign w:val="center"/>
+          </w:tcPr>
+          <w:p>
+            <w:pPr>
+              <w:jc w:val="center"/>
+              <w:rPr>
+                <w:rFonts w:asciiTheme="minorHAnsi" w:hAnsiTheme="minorHAnsi"/>
+                <w:sz w:val="20"/>
+              </w:rPr>
+            </w:pPr>
+          </w:p>
+        </w:tc>
+      </w:tr>
+      <w:tr>
+        <w:trPr>
+          <w:jc w:val="center"/>
+        </w:trPr>
+        <w:tc>
+          <w:tcPr>
+            <w:tcW w:w="454" w:type="dxa"/>
+            <w:vAlign w:val="center"/>
+          </w:tcPr>
+          <w:p>
+            <w:pPr>
+              <w:jc w:val="center"/>
+              <w:rPr>
+                <w:rFonts w:asciiTheme="minorHAnsi" w:hAnsiTheme="minorHAnsi"/>
+                <w:sz w:val="20"/>
+              </w:rPr>
+            </w:pPr>
+          </w:p>
+        </w:tc>
+        <w:tc>
+          <w:tcPr>
+            <w:tcW w:w="5669" w:type="dxa"/>
+            <w:gridSpan w:val="2"/>
+            <w:vAlign w:val="bottom"/>
+          </w:tcPr>
+          <w:p>
+            <w:pPr>
+              <w:rPr>
+                <w:rFonts w:asciiTheme="minorHAnsi" w:hAnsiTheme="minorHAnsi"/>
+                <w:sz w:val="20"/>
+              </w:rPr>
+            </w:pPr>
+            <w:r>
+              <w:rPr>
+                <w:rFonts w:asciiTheme="minorHAnsi" w:hAnsiTheme="minorHAnsi"/>
+                <w:sz w:val="20"/>
+              </w:rPr>
+              <w:t>Integración</w:t>
+            </w:r>
+          </w:p>
+        </w:tc>
+        <w:tc>
+          <w:tcPr>
+            <w:tcW w:w="2377" w:type="dxa"/>
+            <w:vAlign w:val="center"/>
+          </w:tcPr>
+          <w:p>
+            <w:pPr>
+              <w:jc w:val="center"/>
+              <w:rPr>
+                <w:rFonts w:asciiTheme="minorHAnsi" w:hAnsiTheme="minorHAnsi"/>
+                <w:sz w:val="20"/>
+              </w:rPr>
+            </w:pPr>
+          </w:p>
+        </w:tc>
+      </w:tr>
+      <w:tr>
+        <w:trPr>
+          <w:jc w:val="center"/>
+        </w:trPr>
+        <w:tc>
+          <w:tcPr>
+            <w:tcW w:w="454" w:type="dxa"/>
+            <w:vAlign w:val="center"/>
+          </w:tcPr>
+          <w:p>
+            <w:pPr>
+              <w:jc w:val="center"/>
+              <w:rPr>
+                <w:rFonts w:asciiTheme="minorHAnsi" w:hAnsiTheme="minorHAnsi"/>
+                <w:sz w:val="20"/>
+              </w:rPr>
+            </w:pPr>
+          </w:p>
+        </w:tc>
+        <w:tc>
+          <w:tcPr>
+            <w:tcW w:w="5669" w:type="dxa"/>
+            <w:gridSpan w:val="2"/>
+            <w:vAlign w:val="bottom"/>
+          </w:tcPr>
+          <w:p>
+            <w:pPr>
+              <w:rPr>
+                <w:rFonts w:asciiTheme="minorHAnsi" w:hAnsiTheme="minorHAnsi"/>
+                <w:sz w:val="20"/>
+              </w:rPr>
+            </w:pPr>
+            <w:r>
+              <w:rPr>
+                <w:rFonts w:asciiTheme="minorHAnsi" w:hAnsiTheme="minorHAnsi"/>
+                <w:sz w:val="20"/>
+              </w:rPr>
+              <w:t>Pruebas</w:t>
+            </w:r>
+          </w:p>
+        </w:tc>
+        <w:tc>
+          <w:tcPr>
+            <w:tcW w:w="2377" w:type="dxa"/>
+            <w:vAlign w:val="center"/>
+          </w:tcPr>
+          <w:p>
+            <w:pPr>
+              <w:jc w:val="center"/>
+              <w:rPr>
+                <w:rFonts w:asciiTheme="minorHAnsi" w:hAnsiTheme="minorHAnsi"/>
+                <w:sz w:val="20"/>
+              </w:rPr>
+            </w:pPr>
+          </w:p>
+        </w:tc>
+      </w:tr>
+      <w:tr>
+        <w:trPr>
+          <w:jc w:val="center"/>
+        </w:trPr>
+        <w:tc>
+          <w:tcPr>
+            <w:tcW w:w="454" w:type="dxa"/>
+            <w:shd w:val="clear" w:color="auto" w:fill="B87070"/>
+            <w:vAlign w:val="center"/>
+          </w:tcPr>
+          <w:p>
+            <w:pPr>
+              <w:jc w:val="center"/>
+              <w:rPr>
+                <w:rFonts w:asciiTheme="minorHAnsi" w:hAnsiTheme="minorHAnsi"/>
+                <w:sz w:val="20"/>
+              </w:rPr>
+            </w:pPr>
+            <w:r>
+              <w:rPr>
+                <w:rFonts w:asciiTheme="minorHAnsi" w:hAnsiTheme="minorHAnsi"/>
+                <w:sz w:val="20"/>
+              </w:rPr>
+              <w:t>16</w:t>
+            </w:r>
+          </w:p>
+        </w:tc>
+        <w:tc>
+          <w:tcPr>
+            <w:tcW w:w="5669" w:type="dxa"/>
+            <w:gridSpan w:val="2"/>
+            <w:shd w:val="clear" w:color="auto" w:fill="B87070"/>
+            <w:vAlign w:val="center"/>
+          </w:tcPr>
+          <w:p>
+            <w:pPr>
+              <w:rPr>
+                <w:rFonts w:asciiTheme="minorHAnsi" w:hAnsiTheme="minorHAnsi"/>
+                <w:b/>
+                <w:i/>
+                <w:sz w:val="20"/>
+              </w:rPr>
+            </w:pPr>
+            <w:r>
+              <w:rPr>
+                <w:rFonts w:asciiTheme="minorHAnsi" w:hAnsiTheme="minorHAnsi"/>
+                <w:b/>
+                <w:i/>
+                <w:sz w:val="20"/>
+              </w:rPr>
+              <w:t>Módulo de administración de estudiantes</w:t>
+            </w:r>
+          </w:p>
+        </w:tc>
+        <w:tc>
+          <w:tcPr>
+            <w:tcW w:w="2377" w:type="dxa"/>
+            <w:shd w:val="clear" w:color="auto" w:fill="B87070"/>
+            <w:vAlign w:val="center"/>
+          </w:tcPr>
+          <w:p>
+            <w:pPr>
+              <w:jc w:val="center"/>
+              <w:rPr>
+                <w:rFonts w:asciiTheme="minorHAnsi" w:hAnsiTheme="minorHAnsi"/>
+                <w:b/>
+                <w:sz w:val="20"/>
+              </w:rPr>
+            </w:pPr>
+          </w:p>
+        </w:tc>
+      </w:tr>
+      <w:tr>
+        <w:trPr>
+          <w:jc w:val="center"/>
+        </w:trPr>
+        <w:tc>
+          <w:tcPr>
+            <w:tcW w:w="454" w:type="dxa"/>
+            <w:vAlign w:val="center"/>
+          </w:tcPr>
+          <w:p>
+            <w:pPr>
+              <w:jc w:val="center"/>
+              <w:rPr>
+                <w:rFonts w:asciiTheme="minorHAnsi" w:hAnsiTheme="minorHAnsi"/>
+                <w:sz w:val="20"/>
+              </w:rPr>
+            </w:pPr>
+          </w:p>
+        </w:tc>
+        <w:tc>
+          <w:tcPr>
+            <w:tcW w:w="5669" w:type="dxa"/>
+            <w:gridSpan w:val="2"/>
+            <w:vAlign w:val="bottom"/>
+          </w:tcPr>
+          <w:p>
+            <w:pPr>
+              <w:rPr>
+                <w:rFonts w:asciiTheme="minorHAnsi" w:hAnsiTheme="minorHAnsi"/>
+                <w:sz w:val="20"/>
+              </w:rPr>
+            </w:pPr>
+            <w:r>
+              <w:rPr>
+                <w:rFonts w:asciiTheme="minorHAnsi" w:hAnsiTheme="minorHAnsi"/>
+                <w:sz w:val="20"/>
+              </w:rPr>
+              <w:t>Perfil del estudiante</w:t>
+            </w:r>
+          </w:p>
+        </w:tc>
+        <w:tc>
+          <w:tcPr>
+            <w:tcW w:w="2377" w:type="dxa"/>
+            <w:vAlign w:val="center"/>
+          </w:tcPr>
+          <w:p>
+            <w:pPr>
+              <w:jc w:val="center"/>
+              <w:rPr>
+                <w:rFonts w:asciiTheme="minorHAnsi" w:hAnsiTheme="minorHAnsi"/>
+                <w:sz w:val="20"/>
+              </w:rPr>
+            </w:pPr>
+            <w:r>
+              <w:rPr>
+                <w:rFonts w:asciiTheme="minorHAnsi" w:hAnsiTheme="minorHAnsi"/>
+                <w:sz w:val="20"/>
+              </w:rPr>
+              <w:t>100%</w:t>
+            </w:r>
+          </w:p>
+        </w:tc>
+      </w:tr>
+      <w:tr>
+        <w:trPr>
+          <w:jc w:val="center"/>
+        </w:trPr>
+        <w:tc>
+          <w:tcPr>
+            <w:tcW w:w="454" w:type="dxa"/>
+            <w:vAlign w:val="center"/>
+          </w:tcPr>
+          <w:p>
+            <w:pPr>
+              <w:jc w:val="center"/>
+              <w:rPr>
+                <w:rFonts w:asciiTheme="minorHAnsi" w:hAnsiTheme="minorHAnsi"/>
+                <w:sz w:val="20"/>
+              </w:rPr>
+            </w:pPr>
+          </w:p>
+        </w:tc>
+        <w:tc>
+          <w:tcPr>
+            <w:tcW w:w="5669" w:type="dxa"/>
+            <w:gridSpan w:val="2"/>
+            <w:vAlign w:val="bottom"/>
+          </w:tcPr>
+          <w:p>
+            <w:pPr>
+              <w:rPr>
+                <w:rFonts w:asciiTheme="minorHAnsi" w:hAnsiTheme="minorHAnsi"/>
+                <w:sz w:val="20"/>
+              </w:rPr>
+            </w:pPr>
+            <w:r>
+              <w:rPr>
+                <w:rFonts w:asciiTheme="minorHAnsi" w:hAnsiTheme="minorHAnsi"/>
+                <w:sz w:val="20"/>
+              </w:rPr>
+              <w:t>Información de contactos</w:t>
+            </w:r>
+          </w:p>
+        </w:tc>
+        <w:tc>
+          <w:tcPr>
+            <w:tcW w:w="2377" w:type="dxa"/>
+            <w:vAlign w:val="center"/>
+          </w:tcPr>
+          <w:p>
+            <w:pPr>
+              <w:jc w:val="center"/>
+              <w:rPr>
+                <w:rFonts w:asciiTheme="minorHAnsi" w:hAnsiTheme="minorHAnsi"/>
+                <w:sz w:val="20"/>
+              </w:rPr>
+            </w:pPr>
+            <w:r>
+              <w:rPr>
+                <w:rFonts w:asciiTheme="minorHAnsi" w:hAnsiTheme="minorHAnsi"/>
+                <w:sz w:val="20"/>
+              </w:rPr>
+              <w:t>100%</w:t>
+            </w:r>
+          </w:p>
+        </w:tc>
+      </w:tr>
+      <w:tr>
+        <w:trPr>
+          <w:jc w:val="center"/>
+        </w:trPr>
+        <w:tc>
+          <w:tcPr>
+            <w:tcW w:w="454" w:type="dxa"/>
+            <w:vAlign w:val="center"/>
+          </w:tcPr>
+          <w:p>
+            <w:pPr>
+              <w:jc w:val="center"/>
+              <w:rPr>
+                <w:rFonts w:asciiTheme="minorHAnsi" w:hAnsiTheme="minorHAnsi"/>
+                <w:sz w:val="20"/>
+              </w:rPr>
+            </w:pPr>
+          </w:p>
+        </w:tc>
+        <w:tc>
+          <w:tcPr>
+            <w:tcW w:w="5669" w:type="dxa"/>
+            <w:gridSpan w:val="2"/>
+            <w:vAlign w:val="bottom"/>
+          </w:tcPr>
+          <w:p>
+            <w:pPr>
+              <w:rPr>
+                <w:rFonts w:asciiTheme="minorHAnsi" w:hAnsiTheme="minorHAnsi"/>
+                <w:sz w:val="20"/>
+              </w:rPr>
+            </w:pPr>
+            <w:r>
+              <w:rPr>
+                <w:rFonts w:asciiTheme="minorHAnsi" w:hAnsiTheme="minorHAnsi"/>
+                <w:sz w:val="20"/>
+              </w:rPr>
+              <w:t>Agregar acceso a asignación de estudiantes</w:t>
+            </w:r>
+          </w:p>
+        </w:tc>
+        <w:tc>
+          <w:tcPr>
+            <w:tcW w:w="2377" w:type="dxa"/>
+            <w:vAlign w:val="center"/>
+          </w:tcPr>
+          <w:p>
+            <w:pPr>
+              <w:jc w:val="center"/>
+              <w:rPr>
+                <w:rFonts w:asciiTheme="minorHAnsi" w:hAnsiTheme="minorHAnsi"/>
+                <w:sz w:val="20"/>
+              </w:rPr>
+            </w:pPr>
+            <w:r>
+              <w:rPr>
+                <w:rFonts w:asciiTheme="minorHAnsi" w:hAnsiTheme="minorHAnsi"/>
+                <w:sz w:val="20"/>
+              </w:rPr>
+              <w:t>100%</w:t>
+            </w:r>
+          </w:p>
+        </w:tc>
+      </w:tr>
+      <w:tr>
+        <w:trPr>
+          <w:jc w:val="center"/>
+        </w:trPr>
+        <w:tc>
+          <w:tcPr>
+            <w:tcW w:w="454" w:type="dxa"/>
+            <w:vAlign w:val="center"/>
+          </w:tcPr>
+          <w:p>
+            <w:pPr>
+              <w:jc w:val="center"/>
+              <w:rPr>
+                <w:rFonts w:asciiTheme="minorHAnsi" w:hAnsiTheme="minorHAnsi"/>
+                <w:sz w:val="20"/>
+              </w:rPr>
+            </w:pPr>
+          </w:p>
+        </w:tc>
+        <w:tc>
+          <w:tcPr>
+            <w:tcW w:w="5669" w:type="dxa"/>
+            <w:gridSpan w:val="2"/>
+            <w:vAlign w:val="bottom"/>
+          </w:tcPr>
+          <w:p>
+            <w:pPr>
+              <w:rPr>
+                <w:rFonts w:asciiTheme="minorHAnsi" w:hAnsiTheme="minorHAnsi"/>
+                <w:sz w:val="20"/>
+              </w:rPr>
+            </w:pPr>
+            <w:r>
+              <w:rPr>
+                <w:rFonts w:asciiTheme="minorHAnsi" w:hAnsiTheme="minorHAnsi"/>
+                <w:sz w:val="20"/>
+              </w:rPr>
+              <w:t>Agregar acceso a desasignación de estudiantes</w:t>
+            </w:r>
+          </w:p>
+        </w:tc>
+        <w:tc>
+          <w:tcPr>
+            <w:tcW w:w="2377" w:type="dxa"/>
+            <w:vAlign w:val="center"/>
+          </w:tcPr>
+          <w:p>
+            <w:pPr>
+              <w:jc w:val="center"/>
+              <w:rPr>
+                <w:rFonts w:asciiTheme="minorHAnsi" w:hAnsiTheme="minorHAnsi"/>
+                <w:sz w:val="20"/>
+              </w:rPr>
+            </w:pPr>
+            <w:r>
+              <w:rPr>
+                <w:rFonts w:asciiTheme="minorHAnsi" w:hAnsiTheme="minorHAnsi"/>
+                <w:sz w:val="20"/>
+              </w:rPr>
+              <w:t>100%</w:t>
+            </w:r>
+          </w:p>
+        </w:tc>
+      </w:tr>
+      <w:tr>
+        <w:trPr>
+          <w:jc w:val="center"/>
+        </w:trPr>
+        <w:tc>
+          <w:tcPr>
+            <w:tcW w:w="454" w:type="dxa"/>
+            <w:vAlign w:val="center"/>
+          </w:tcPr>
+          <w:p>
+            <w:pPr>
+              <w:jc w:val="center"/>
+              <w:rPr>
+                <w:rFonts w:asciiTheme="minorHAnsi" w:hAnsiTheme="minorHAnsi"/>
+                <w:sz w:val="20"/>
+              </w:rPr>
+            </w:pPr>
+          </w:p>
+        </w:tc>
+        <w:tc>
+          <w:tcPr>
+            <w:tcW w:w="5669" w:type="dxa"/>
+            <w:gridSpan w:val="2"/>
+            <w:vAlign w:val="bottom"/>
+          </w:tcPr>
+          <w:p>
+            <w:pPr>
+              <w:rPr>
+                <w:rFonts w:asciiTheme="minorHAnsi" w:hAnsiTheme="minorHAnsi"/>
+                <w:sz w:val="20"/>
+              </w:rPr>
+            </w:pPr>
+            <w:r>
+              <w:rPr>
+                <w:rFonts w:asciiTheme="minorHAnsi" w:hAnsiTheme="minorHAnsi"/>
+                <w:sz w:val="20"/>
+              </w:rPr>
+              <w:t>Elaboración de Manuales</w:t>
+            </w:r>
+          </w:p>
+        </w:tc>
+        <w:tc>
+          <w:tcPr>
+            <w:tcW w:w="2377" w:type="dxa"/>
+            <w:vAlign w:val="center"/>
+          </w:tcPr>
+          <w:p>
+            <w:pPr>
+              <w:jc w:val="center"/>
+              <w:rPr>
+                <w:rFonts w:asciiTheme="minorHAnsi" w:hAnsiTheme="minorHAnsi"/>
+                <w:sz w:val="20"/>
+              </w:rPr>
+            </w:pPr>
+          </w:p>
+        </w:tc>
+      </w:tr>
+      <w:tr>
+        <w:trPr>
+          <w:jc w:val="center"/>
+        </w:trPr>
+        <w:tc>
+          <w:tcPr>
+            <w:tcW w:w="454" w:type="dxa"/>
+            <w:vAlign w:val="center"/>
+          </w:tcPr>
+          <w:p>
+            <w:pPr>
+              <w:jc w:val="center"/>
+              <w:rPr>
+                <w:rFonts w:asciiTheme="minorHAnsi" w:hAnsiTheme="minorHAnsi"/>
+                <w:sz w:val="20"/>
+              </w:rPr>
+            </w:pPr>
+          </w:p>
+        </w:tc>
+        <w:tc>
+          <w:tcPr>
+            <w:tcW w:w="5669" w:type="dxa"/>
+            <w:gridSpan w:val="2"/>
+            <w:vAlign w:val="bottom"/>
+          </w:tcPr>
+          <w:p>
+            <w:pPr>
+              <w:rPr>
+                <w:rFonts w:asciiTheme="minorHAnsi" w:hAnsiTheme="minorHAnsi"/>
+                <w:sz w:val="20"/>
+              </w:rPr>
+            </w:pPr>
+            <w:r>
+              <w:rPr>
+                <w:rFonts w:asciiTheme="minorHAnsi" w:hAnsiTheme="minorHAnsi"/>
+                <w:sz w:val="20"/>
+              </w:rPr>
+              <w:t>Integración</w:t>
+            </w:r>
+          </w:p>
+        </w:tc>
+        <w:tc>
+          <w:tcPr>
+            <w:tcW w:w="2377" w:type="dxa"/>
+            <w:vAlign w:val="center"/>
+          </w:tcPr>
+          <w:p>
+            <w:pPr>
+              <w:jc w:val="center"/>
+              <w:rPr>
+                <w:rFonts w:asciiTheme="minorHAnsi" w:hAnsiTheme="minorHAnsi"/>
+                <w:sz w:val="20"/>
+              </w:rPr>
+            </w:pPr>
+            <w:r>
+              <w:rPr>
+                <w:rFonts w:asciiTheme="minorHAnsi" w:hAnsiTheme="minorHAnsi"/>
+                <w:sz w:val="20"/>
+              </w:rPr>
+              <w:t>100%</w:t>
+            </w:r>
+          </w:p>
+        </w:tc>
+      </w:tr>
+      <w:tr>
+        <w:trPr>
+          <w:jc w:val="center"/>
+        </w:trPr>
+        <w:tc>
+          <w:tcPr>
+            <w:tcW w:w="454" w:type="dxa"/>
+            <w:vAlign w:val="center"/>
+          </w:tcPr>
+          <w:p>
+            <w:pPr>
+              <w:jc w:val="center"/>
+              <w:rPr>
+                <w:rFonts w:asciiTheme="minorHAnsi" w:hAnsiTheme="minorHAnsi"/>
+                <w:sz w:val="20"/>
+              </w:rPr>
+            </w:pPr>
+          </w:p>
+        </w:tc>
+        <w:tc>
+          <w:tcPr>
+            <w:tcW w:w="5669" w:type="dxa"/>
+            <w:gridSpan w:val="2"/>
+            <w:vAlign w:val="bottom"/>
+          </w:tcPr>
+          <w:p>
+            <w:pPr>
+              <w:rPr>
+                <w:rFonts w:asciiTheme="minorHAnsi" w:hAnsiTheme="minorHAnsi"/>
+                <w:sz w:val="20"/>
+              </w:rPr>
+            </w:pPr>
+            <w:r>
+              <w:rPr>
+                <w:rFonts w:asciiTheme="minorHAnsi" w:hAnsiTheme="minorHAnsi"/>
+                <w:sz w:val="20"/>
+              </w:rPr>
+              <w:t>Pruebas</w:t>
+            </w:r>
+          </w:p>
+        </w:tc>
+        <w:tc>
+          <w:tcPr>
+            <w:tcW w:w="2377" w:type="dxa"/>
+            <w:vAlign w:val="center"/>
+          </w:tcPr>
+          <w:p>
+            <w:pPr>
+              <w:jc w:val="center"/>
+              <w:rPr>
+                <w:rFonts w:asciiTheme="minorHAnsi" w:hAnsiTheme="minorHAnsi"/>
+                <w:sz w:val="20"/>
+              </w:rPr>
+            </w:pPr>
+            <w:r>
+              <w:rPr>
+                <w:rFonts w:asciiTheme="minorHAnsi" w:hAnsiTheme="minorHAnsi"/>
+                <w:sz w:val="20"/>
+              </w:rPr>
+              <w:t>Ahí van</w:t>
+            </w:r>
+          </w:p>
+        </w:tc>
+      </w:tr>
+      <w:tr>
+        <w:trPr>
+          <w:jc w:val="center"/>
+        </w:trPr>
+        <w:tc>
+          <w:tcPr>
+            <w:tcW w:w="454" w:type="dxa"/>
+            <w:shd w:val="clear" w:color="auto" w:fill="A59FC1"/>
+            <w:vAlign w:val="center"/>
+          </w:tcPr>
+          <w:p>
+            <w:pPr>
+              <w:jc w:val="center"/>
+              <w:rPr>
+                <w:rFonts w:asciiTheme="minorHAnsi" w:hAnsiTheme="minorHAnsi"/>
+                <w:sz w:val="20"/>
+              </w:rPr>
+            </w:pPr>
+            <w:r>
+              <w:rPr>
+                <w:rFonts w:asciiTheme="minorHAnsi" w:hAnsiTheme="minorHAnsi"/>
+                <w:sz w:val="20"/>
+              </w:rPr>
+              <w:t>17</w:t>
+            </w:r>
+          </w:p>
+        </w:tc>
+        <w:tc>
+          <w:tcPr>
+            <w:tcW w:w="5669" w:type="dxa"/>
+            <w:gridSpan w:val="2"/>
+            <w:shd w:val="clear" w:color="auto" w:fill="A59FC1"/>
+            <w:vAlign w:val="center"/>
+          </w:tcPr>
+          <w:p>
+            <w:pPr>
+              <w:rPr>
+                <w:rFonts w:asciiTheme="minorHAnsi" w:hAnsiTheme="minorHAnsi"/>
+                <w:b/>
+                <w:i/>
+                <w:sz w:val="20"/>
+              </w:rPr>
+            </w:pPr>
+            <w:r>
+              <w:rPr>
+                <w:rFonts w:asciiTheme="minorHAnsi" w:hAnsiTheme="minorHAnsi"/>
+                <w:b/>
+                <w:i/>
+                <w:sz w:val="20"/>
+              </w:rPr>
+              <w:t>Módulo de administración de catedrático</w:t>
+            </w:r>
+          </w:p>
+        </w:tc>
+        <w:tc>
+          <w:tcPr>
+            <w:tcW w:w="2377" w:type="dxa"/>
+            <w:shd w:val="clear" w:color="auto" w:fill="A59FC1"/>
+            <w:vAlign w:val="center"/>
+          </w:tcPr>
+          <w:p>
+            <w:pPr>
+              <w:jc w:val="center"/>
+              <w:rPr>
+                <w:rFonts w:asciiTheme="minorHAnsi" w:hAnsiTheme="minorHAnsi"/>
+                <w:b/>
+                <w:sz w:val="20"/>
+              </w:rPr>
+            </w:pPr>
+          </w:p>
+        </w:tc>
+      </w:tr>
+      <w:tr>
+        <w:trPr>
+          <w:jc w:val="center"/>
+        </w:trPr>
+        <w:tc>
+          <w:tcPr>
+            <w:tcW w:w="454" w:type="dxa"/>
+            <w:vAlign w:val="center"/>
+          </w:tcPr>
+          <w:p>
+            <w:pPr>
+              <w:jc w:val="center"/>
+              <w:rPr>
+                <w:rFonts w:asciiTheme="minorHAnsi" w:hAnsiTheme="minorHAnsi"/>
+                <w:sz w:val="20"/>
+              </w:rPr>
+            </w:pPr>
+          </w:p>
+        </w:tc>
+        <w:tc>
+          <w:tcPr>
+            <w:tcW w:w="5669" w:type="dxa"/>
+            <w:gridSpan w:val="2"/>
+            <w:vAlign w:val="bottom"/>
+          </w:tcPr>
+          <w:p>
+            <w:pPr>
+              <w:rPr>
+                <w:rFonts w:asciiTheme="minorHAnsi" w:hAnsiTheme="minorHAnsi"/>
+                <w:sz w:val="20"/>
+              </w:rPr>
+            </w:pPr>
+            <w:r>
+              <w:rPr>
+                <w:rFonts w:asciiTheme="minorHAnsi" w:hAnsiTheme="minorHAnsi"/>
+                <w:sz w:val="20"/>
+              </w:rPr>
+              <w:t>Perfil del catedrático</w:t>
+            </w:r>
+          </w:p>
+        </w:tc>
+        <w:tc>
+          <w:tcPr>
+            <w:tcW w:w="2377" w:type="dxa"/>
+            <w:vAlign w:val="center"/>
+          </w:tcPr>
+          <w:p>
+            <w:pPr>
+              <w:jc w:val="center"/>
+              <w:rPr>
+                <w:rFonts w:asciiTheme="minorHAnsi" w:hAnsiTheme="minorHAnsi"/>
+                <w:sz w:val="20"/>
+              </w:rPr>
+            </w:pPr>
+            <w:r>
+              <w:rPr>
+                <w:rFonts w:asciiTheme="minorHAnsi" w:hAnsiTheme="minorHAnsi"/>
+                <w:sz w:val="20"/>
+              </w:rPr>
+              <w:t>100%</w:t>
+            </w:r>
+          </w:p>
+        </w:tc>
+      </w:tr>
+      <w:tr>
+        <w:trPr>
+          <w:jc w:val="center"/>
+        </w:trPr>
+        <w:tc>
+          <w:tcPr>
+            <w:tcW w:w="454" w:type="dxa"/>
+            <w:vAlign w:val="center"/>
+          </w:tcPr>
+          <w:p>
+            <w:pPr>
+              <w:jc w:val="center"/>
+              <w:rPr>
+                <w:rFonts w:asciiTheme="minorHAnsi" w:hAnsiTheme="minorHAnsi"/>
+                <w:sz w:val="20"/>
+              </w:rPr>
+            </w:pPr>
+          </w:p>
+        </w:tc>
+        <w:tc>
+          <w:tcPr>
+            <w:tcW w:w="5669" w:type="dxa"/>
+            <w:gridSpan w:val="2"/>
+            <w:vAlign w:val="bottom"/>
+          </w:tcPr>
+          <w:p>
+            <w:pPr>
+              <w:rPr>
+                <w:rFonts w:asciiTheme="minorHAnsi" w:hAnsiTheme="minorHAnsi"/>
+                <w:sz w:val="20"/>
+              </w:rPr>
+            </w:pPr>
+            <w:r>
+              <w:rPr>
+                <w:rFonts w:asciiTheme="minorHAnsi" w:hAnsiTheme="minorHAnsi"/>
+                <w:sz w:val="20"/>
+              </w:rPr>
+              <w:t>Agregar acceso a ingreso de notas</w:t>
+            </w:r>
+          </w:p>
+        </w:tc>
+        <w:tc>
+          <w:tcPr>
+            <w:tcW w:w="2377" w:type="dxa"/>
+            <w:vAlign w:val="center"/>
+          </w:tcPr>
+          <w:p>
+            <w:pPr>
+              <w:jc w:val="center"/>
+              <w:rPr>
+                <w:rFonts w:asciiTheme="minorHAnsi" w:hAnsiTheme="minorHAnsi"/>
+                <w:sz w:val="20"/>
+              </w:rPr>
+            </w:pPr>
+            <w:r>
+              <w:rPr>
+                <w:rFonts w:asciiTheme="minorHAnsi" w:hAnsiTheme="minorHAnsi"/>
+                <w:sz w:val="20"/>
+              </w:rPr>
+              <w:t>100%</w:t>
+            </w:r>
+          </w:p>
+        </w:tc>
+      </w:tr>
+      <w:tr>
+        <w:trPr>
+          <w:jc w:val="center"/>
+        </w:trPr>
+        <w:tc>
+          <w:tcPr>
+            <w:tcW w:w="454" w:type="dxa"/>
+            <w:vAlign w:val="center"/>
+          </w:tcPr>
+          <w:p>
+            <w:pPr>
+              <w:jc w:val="center"/>
+              <w:rPr>
+                <w:rFonts w:asciiTheme="minorHAnsi" w:hAnsiTheme="minorHAnsi"/>
+                <w:sz w:val="20"/>
+              </w:rPr>
+            </w:pPr>
+          </w:p>
+        </w:tc>
+        <w:tc>
+          <w:tcPr>
+            <w:tcW w:w="5669" w:type="dxa"/>
+            <w:gridSpan w:val="2"/>
+            <w:vAlign w:val="bottom"/>
+          </w:tcPr>
+          <w:p>
+            <w:pPr>
+              <w:rPr>
+                <w:rFonts w:asciiTheme="minorHAnsi" w:hAnsiTheme="minorHAnsi"/>
+                <w:sz w:val="20"/>
+              </w:rPr>
+            </w:pPr>
+            <w:r>
+              <w:rPr>
+                <w:rFonts w:asciiTheme="minorHAnsi" w:hAnsiTheme="minorHAnsi"/>
+                <w:sz w:val="20"/>
+              </w:rPr>
+              <w:t>Agregar acceso a consulta de notas</w:t>
+            </w:r>
+          </w:p>
+        </w:tc>
+        <w:tc>
+          <w:tcPr>
+            <w:tcW w:w="2377" w:type="dxa"/>
+            <w:vAlign w:val="center"/>
+          </w:tcPr>
+          <w:p>
+            <w:pPr>
+              <w:jc w:val="center"/>
+              <w:rPr>
+                <w:rFonts w:asciiTheme="minorHAnsi" w:hAnsiTheme="minorHAnsi"/>
+                <w:sz w:val="20"/>
+              </w:rPr>
+            </w:pPr>
+            <w:r>
+              <w:rPr>
+                <w:rFonts w:asciiTheme="minorHAnsi" w:hAnsiTheme="minorHAnsi"/>
+                <w:sz w:val="20"/>
+              </w:rPr>
+              <w:t>100%</w:t>
+            </w:r>
+          </w:p>
+        </w:tc>
+      </w:tr>
+      <w:tr>
+        <w:trPr>
+          <w:jc w:val="center"/>
+        </w:trPr>
+        <w:tc>
+          <w:tcPr>
+            <w:tcW w:w="454" w:type="dxa"/>
+            <w:vAlign w:val="center"/>
+          </w:tcPr>
+          <w:p>
+            <w:pPr>
+              <w:jc w:val="center"/>
+              <w:rPr>
+                <w:rFonts w:asciiTheme="minorHAnsi" w:hAnsiTheme="minorHAnsi"/>
+                <w:sz w:val="20"/>
+              </w:rPr>
+            </w:pPr>
+          </w:p>
+        </w:tc>
+        <w:tc>
+          <w:tcPr>
+            <w:tcW w:w="5669" w:type="dxa"/>
+            <w:gridSpan w:val="2"/>
+            <w:vAlign w:val="bottom"/>
+          </w:tcPr>
+          <w:p>
+            <w:pPr>
+              <w:rPr>
+                <w:rFonts w:asciiTheme="minorHAnsi" w:hAnsiTheme="minorHAnsi"/>
+                <w:sz w:val="20"/>
+              </w:rPr>
+            </w:pPr>
+            <w:r>
+              <w:rPr>
+                <w:rFonts w:asciiTheme="minorHAnsi" w:hAnsiTheme="minorHAnsi"/>
+                <w:sz w:val="20"/>
+              </w:rPr>
+              <w:t>Agregar acceso a consulta de estudiantes</w:t>
+            </w:r>
+          </w:p>
+        </w:tc>
+        <w:tc>
+          <w:tcPr>
+            <w:tcW w:w="2377" w:type="dxa"/>
+            <w:vAlign w:val="center"/>
+          </w:tcPr>
+          <w:p>
+            <w:pPr>
+              <w:jc w:val="center"/>
+              <w:rPr>
+                <w:rFonts w:asciiTheme="minorHAnsi" w:hAnsiTheme="minorHAnsi"/>
+                <w:sz w:val="20"/>
+              </w:rPr>
+            </w:pPr>
+            <w:r>
+              <w:rPr>
+                <w:rFonts w:asciiTheme="minorHAnsi" w:hAnsiTheme="minorHAnsi"/>
+                <w:sz w:val="20"/>
+              </w:rPr>
+              <w:t>100%</w:t>
+            </w:r>
+          </w:p>
+        </w:tc>
+      </w:tr>
+      <w:tr>
+        <w:trPr>
+          <w:jc w:val="center"/>
+        </w:trPr>
+        <w:tc>
+          <w:tcPr>
+            <w:tcW w:w="454" w:type="dxa"/>
+            <w:vAlign w:val="center"/>
+          </w:tcPr>
+          <w:p>
+            <w:pPr>
+              <w:jc w:val="center"/>
+              <w:rPr>
+                <w:rFonts w:asciiTheme="minorHAnsi" w:hAnsiTheme="minorHAnsi"/>
+                <w:sz w:val="20"/>
+              </w:rPr>
+            </w:pPr>
+          </w:p>
+        </w:tc>
+        <w:tc>
+          <w:tcPr>
+            <w:tcW w:w="5669" w:type="dxa"/>
+            <w:gridSpan w:val="2"/>
+            <w:vAlign w:val="bottom"/>
+          </w:tcPr>
+          <w:p>
+            <w:pPr>
+              <w:rPr>
+                <w:rFonts w:asciiTheme="minorHAnsi" w:hAnsiTheme="minorHAnsi"/>
+                <w:sz w:val="20"/>
+              </w:rPr>
+            </w:pPr>
+            <w:r>
+              <w:rPr>
+                <w:rFonts w:asciiTheme="minorHAnsi" w:hAnsiTheme="minorHAnsi"/>
+                <w:sz w:val="20"/>
+              </w:rPr>
+              <w:t>Elaboración de Manuales</w:t>
+            </w:r>
+          </w:p>
+        </w:tc>
+        <w:tc>
+          <w:tcPr>
+            <w:tcW w:w="2377" w:type="dxa"/>
+            <w:vAlign w:val="center"/>
+          </w:tcPr>
+          <w:p>
+            <w:pPr>
+              <w:jc w:val="center"/>
+              <w:rPr>
+                <w:rFonts w:asciiTheme="minorHAnsi" w:hAnsiTheme="minorHAnsi"/>
+                <w:sz w:val="20"/>
+              </w:rPr>
+            </w:pPr>
+          </w:p>
+        </w:tc>
+      </w:tr>
+      <w:tr>
+        <w:trPr>
+          <w:jc w:val="center"/>
+        </w:trPr>
+        <w:tc>
+          <w:tcPr>
+            <w:tcW w:w="454" w:type="dxa"/>
+            <w:vAlign w:val="center"/>
+          </w:tcPr>
+          <w:p>
+            <w:pPr>
+              <w:jc w:val="center"/>
+              <w:rPr>
+                <w:rFonts w:asciiTheme="minorHAnsi" w:hAnsiTheme="minorHAnsi"/>
+                <w:sz w:val="20"/>
+              </w:rPr>
+            </w:pPr>
+          </w:p>
+        </w:tc>
+        <w:tc>
+          <w:tcPr>
+            <w:tcW w:w="5669" w:type="dxa"/>
+            <w:gridSpan w:val="2"/>
+            <w:vAlign w:val="bottom"/>
+          </w:tcPr>
+          <w:p>
+            <w:pPr>
+              <w:rPr>
+                <w:rFonts w:asciiTheme="minorHAnsi" w:hAnsiTheme="minorHAnsi"/>
+                <w:sz w:val="20"/>
+              </w:rPr>
+            </w:pPr>
+            <w:r>
+              <w:rPr>
+                <w:rFonts w:asciiTheme="minorHAnsi" w:hAnsiTheme="minorHAnsi"/>
+                <w:sz w:val="20"/>
+              </w:rPr>
+              <w:t>Integración</w:t>
+            </w:r>
+          </w:p>
+        </w:tc>
+        <w:tc>
+          <w:tcPr>
+            <w:tcW w:w="2377" w:type="dxa"/>
+            <w:vAlign w:val="center"/>
+          </w:tcPr>
+          <w:p>
+            <w:pPr>
+              <w:jc w:val="center"/>
+              <w:rPr>
+                <w:rFonts w:asciiTheme="minorHAnsi" w:hAnsiTheme="minorHAnsi"/>
+                <w:sz w:val="20"/>
+              </w:rPr>
+            </w:pPr>
+            <w:r>
+              <w:rPr>
+                <w:rFonts w:asciiTheme="minorHAnsi" w:hAnsiTheme="minorHAnsi"/>
+                <w:sz w:val="20"/>
+              </w:rPr>
+              <w:t>100%</w:t>
+            </w:r>
+          </w:p>
+        </w:tc>
+      </w:tr>
+      <w:tr>
+        <w:trPr>
+          <w:jc w:val="center"/>
+        </w:trPr>
+        <w:tc>
+          <w:tcPr>
+            <w:tcW w:w="454" w:type="dxa"/>
+            <w:vAlign w:val="center"/>
+          </w:tcPr>
+          <w:p>
+            <w:pPr>
+              <w:jc w:val="center"/>
+              <w:rPr>
+                <w:rFonts w:asciiTheme="minorHAnsi" w:hAnsiTheme="minorHAnsi"/>
+                <w:sz w:val="20"/>
+              </w:rPr>
+            </w:pPr>
+          </w:p>
+        </w:tc>
+        <w:tc>
+          <w:tcPr>
+            <w:tcW w:w="5669" w:type="dxa"/>
+            <w:gridSpan w:val="2"/>
+            <w:vAlign w:val="bottom"/>
+          </w:tcPr>
+          <w:p>
+            <w:pPr>
+              <w:rPr>
+                <w:rFonts w:asciiTheme="minorHAnsi" w:hAnsiTheme="minorHAnsi"/>
+                <w:sz w:val="20"/>
+              </w:rPr>
+            </w:pPr>
+            <w:r>
+              <w:rPr>
+                <w:rFonts w:asciiTheme="minorHAnsi" w:hAnsiTheme="minorHAnsi"/>
+                <w:sz w:val="20"/>
+              </w:rPr>
+              <w:t>Pruebas</w:t>
+            </w:r>
+          </w:p>
+        </w:tc>
+        <w:tc>
+          <w:tcPr>
+            <w:tcW w:w="2377" w:type="dxa"/>
+            <w:vAlign w:val="center"/>
+          </w:tcPr>
+          <w:p>
+            <w:pPr>
+              <w:jc w:val="center"/>
+              <w:rPr>
+                <w:rFonts w:asciiTheme="minorHAnsi" w:hAnsiTheme="minorHAnsi"/>
+                <w:sz w:val="20"/>
+              </w:rPr>
+            </w:pPr>
+            <w:r>
+              <w:rPr>
+                <w:rFonts w:asciiTheme="minorHAnsi" w:hAnsiTheme="minorHAnsi"/>
+                <w:sz w:val="20"/>
+              </w:rPr>
+              <w:t>Ahí van</w:t>
+            </w:r>
+          </w:p>
+        </w:tc>
+      </w:tr>
+      <w:tr>
+        <w:trPr>
+          <w:jc w:val="center"/>
+        </w:trPr>
+        <w:tc>
+          <w:tcPr>
+            <w:tcW w:w="454" w:type="dxa"/>
+            <w:shd w:val="clear" w:color="auto" w:fill="FBE4D5" w:themeFill="accent2" w:themeFillTint="33"/>
+            <w:vAlign w:val="center"/>
+          </w:tcPr>
+          <w:p>
+            <w:pPr>
+              <w:jc w:val="center"/>
+              <w:rPr>
+                <w:rFonts w:asciiTheme="minorHAnsi" w:hAnsiTheme="minorHAnsi"/>
+                <w:sz w:val="20"/>
+              </w:rPr>
+            </w:pPr>
+            <w:r>
+              <w:rPr>
+                <w:rFonts w:asciiTheme="minorHAnsi" w:hAnsiTheme="minorHAnsi"/>
+                <w:sz w:val="20"/>
+              </w:rPr>
+              <w:t>18</w:t>
+            </w:r>
+          </w:p>
+        </w:tc>
+        <w:tc>
+          <w:tcPr>
+            <w:tcW w:w="5669" w:type="dxa"/>
+            <w:gridSpan w:val="2"/>
+            <w:shd w:val="clear" w:color="auto" w:fill="FBE4D5" w:themeFill="accent2" w:themeFillTint="33"/>
+            <w:vAlign w:val="center"/>
+          </w:tcPr>
+          <w:p>
+            <w:pPr>
+              <w:rPr>
+                <w:rFonts w:asciiTheme="minorHAnsi" w:hAnsiTheme="minorHAnsi"/>
+                <w:b/>
+                <w:i/>
+                <w:sz w:val="20"/>
+              </w:rPr>
+            </w:pPr>
+            <w:r>
+              <w:rPr>
+                <w:rFonts w:asciiTheme="minorHAnsi" w:hAnsiTheme="minorHAnsi"/>
+                <w:b/>
+                <w:i/>
+                <w:sz w:val="20"/>
+              </w:rPr>
+              <w:t>Módulo de asignación de estudiantes</w:t>
+            </w:r>
+          </w:p>
+        </w:tc>
+        <w:tc>
+          <w:tcPr>
+            <w:tcW w:w="2377" w:type="dxa"/>
+            <w:shd w:val="clear" w:color="auto" w:fill="FBE4D5" w:themeFill="accent2" w:themeFillTint="33"/>
+            <w:vAlign w:val="center"/>
+          </w:tcPr>
+          <w:p>
+            <w:pPr>
+              <w:jc w:val="center"/>
+              <w:rPr>
+                <w:rFonts w:asciiTheme="minorHAnsi" w:hAnsiTheme="minorHAnsi"/>
+                <w:b/>
+                <w:sz w:val="20"/>
+              </w:rPr>
+            </w:pPr>
+          </w:p>
+        </w:tc>
+      </w:tr>
+      <w:tr>
+        <w:trPr>
+          <w:jc w:val="center"/>
+        </w:trPr>
+        <w:tc>
+          <w:tcPr>
+            <w:tcW w:w="454" w:type="dxa"/>
+            <w:vAlign w:val="center"/>
+          </w:tcPr>
+          <w:p>
+            <w:pPr>
+              <w:jc w:val="center"/>
+              <w:rPr>
+                <w:rFonts w:asciiTheme="minorHAnsi" w:hAnsiTheme="minorHAnsi"/>
+                <w:sz w:val="20"/>
+              </w:rPr>
+            </w:pPr>
+          </w:p>
+        </w:tc>
+        <w:tc>
+          <w:tcPr>
+            <w:tcW w:w="5669" w:type="dxa"/>
+            <w:gridSpan w:val="2"/>
+            <w:vAlign w:val="bottom"/>
+          </w:tcPr>
+          <w:p>
+            <w:pPr>
+              <w:rPr>
+                <w:rFonts w:asciiTheme="minorHAnsi" w:hAnsiTheme="minorHAnsi"/>
+                <w:sz w:val="20"/>
+              </w:rPr>
+            </w:pPr>
+            <w:r>
+              <w:rPr>
+                <w:rFonts w:asciiTheme="minorHAnsi" w:hAnsiTheme="minorHAnsi"/>
+                <w:sz w:val="20"/>
+              </w:rPr>
+              <w:t>Listado de cursos disponibles</w:t>
+            </w:r>
+          </w:p>
+        </w:tc>
+        <w:tc>
+          <w:tcPr>
+            <w:tcW w:w="2377" w:type="dxa"/>
+            <w:vAlign w:val="center"/>
+          </w:tcPr>
+          <w:p>
+            <w:pPr>
+              <w:jc w:val="center"/>
+              <w:rPr>
+                <w:rFonts w:asciiTheme="minorHAnsi" w:hAnsiTheme="minorHAnsi"/>
+                <w:sz w:val="20"/>
+              </w:rPr>
+            </w:pPr>
+          </w:p>
+        </w:tc>
+      </w:tr>
+      <w:tr>
+        <w:trPr>
+          <w:jc w:val="center"/>
+        </w:trPr>
+        <w:tc>
+          <w:tcPr>
+            <w:tcW w:w="454" w:type="dxa"/>
+            <w:vAlign w:val="center"/>
+          </w:tcPr>
+          <w:p>
+            <w:pPr>
+              <w:jc w:val="center"/>
+              <w:rPr>
+                <w:rFonts w:asciiTheme="minorHAnsi" w:hAnsiTheme="minorHAnsi"/>
+                <w:sz w:val="20"/>
+              </w:rPr>
+            </w:pPr>
+          </w:p>
+        </w:tc>
+        <w:tc>
+          <w:tcPr>
+            <w:tcW w:w="5669" w:type="dxa"/>
+            <w:gridSpan w:val="2"/>
+            <w:vAlign w:val="bottom"/>
+          </w:tcPr>
+          <w:p>
+            <w:pPr>
+              <w:rPr>
+                <w:rFonts w:asciiTheme="minorHAnsi" w:hAnsiTheme="minorHAnsi"/>
+                <w:sz w:val="20"/>
+              </w:rPr>
+            </w:pPr>
+            <w:r>
+              <w:rPr>
+                <w:rFonts w:asciiTheme="minorHAnsi" w:hAnsiTheme="minorHAnsi"/>
+                <w:sz w:val="20"/>
+              </w:rPr>
+              <w:t>Integración</w:t>
+            </w:r>
+          </w:p>
+        </w:tc>
+        <w:tc>
+          <w:tcPr>
+            <w:tcW w:w="2377" w:type="dxa"/>
+            <w:vAlign w:val="center"/>
+          </w:tcPr>
+          <w:p>
+            <w:pPr>
+              <w:jc w:val="center"/>
+              <w:rPr>
+                <w:rFonts w:asciiTheme="minorHAnsi" w:hAnsiTheme="minorHAnsi"/>
+                <w:sz w:val="20"/>
+              </w:rPr>
+            </w:pPr>
+          </w:p>
+        </w:tc>
+      </w:tr>
+      <w:tr>
+        <w:trPr>
+          <w:jc w:val="center"/>
+        </w:trPr>
+        <w:tc>
+          <w:tcPr>
+            <w:tcW w:w="454" w:type="dxa"/>
+            <w:vAlign w:val="center"/>
+          </w:tcPr>
+          <w:p>
+            <w:pPr>
+              <w:jc w:val="center"/>
+              <w:rPr>
+                <w:rFonts w:asciiTheme="minorHAnsi" w:hAnsiTheme="minorHAnsi"/>
+                <w:sz w:val="20"/>
+              </w:rPr>
+            </w:pPr>
+          </w:p>
+        </w:tc>
+        <w:tc>
+          <w:tcPr>
+            <w:tcW w:w="5669" w:type="dxa"/>
+            <w:gridSpan w:val="2"/>
+            <w:vAlign w:val="bottom"/>
+          </w:tcPr>
+          <w:p>
+            <w:pPr>
+              <w:rPr>
+                <w:rFonts w:asciiTheme="minorHAnsi" w:hAnsiTheme="minorHAnsi"/>
+                <w:sz w:val="20"/>
+              </w:rPr>
+            </w:pPr>
+            <w:r>
+              <w:rPr>
+                <w:rFonts w:asciiTheme="minorHAnsi" w:hAnsiTheme="minorHAnsi"/>
+                <w:sz w:val="20"/>
+              </w:rPr>
+              <w:t>Pruebas</w:t>
+            </w:r>
+          </w:p>
+        </w:tc>
+        <w:tc>
+          <w:tcPr>
+            <w:tcW w:w="2377" w:type="dxa"/>
+            <w:vAlign w:val="center"/>
+          </w:tcPr>
+          <w:p>
+            <w:pPr>
+              <w:jc w:val="center"/>
+              <w:rPr>
+                <w:rFonts w:asciiTheme="minorHAnsi" w:hAnsiTheme="minorHAnsi"/>
+                <w:sz w:val="20"/>
+              </w:rPr>
+            </w:pPr>
+          </w:p>
+        </w:tc>
+      </w:tr>
+      <w:tr>
+        <w:trPr>
+          <w:jc w:val="center"/>
+        </w:trPr>
+        <w:tc>
+          <w:tcPr>
+            <w:tcW w:w="454" w:type="dxa"/>
+            <w:shd w:val="clear" w:color="auto" w:fill="B05ECA"/>
+            <w:vAlign w:val="center"/>
+          </w:tcPr>
+          <w:p>
+            <w:pPr>
+              <w:jc w:val="center"/>
+              <w:rPr>
+                <w:rFonts w:asciiTheme="minorHAnsi" w:hAnsiTheme="minorHAnsi"/>
+                <w:sz w:val="20"/>
+              </w:rPr>
+            </w:pPr>
+            <w:r>
+              <w:rPr>
+                <w:rFonts w:asciiTheme="minorHAnsi" w:hAnsiTheme="minorHAnsi"/>
+                <w:sz w:val="20"/>
+              </w:rPr>
+              <w:t>19</w:t>
+            </w:r>
+          </w:p>
+        </w:tc>
+        <w:tc>
+          <w:tcPr>
+            <w:tcW w:w="5669" w:type="dxa"/>
+            <w:gridSpan w:val="2"/>
+            <w:shd w:val="clear" w:color="auto" w:fill="B05ECA"/>
+            <w:vAlign w:val="center"/>
+          </w:tcPr>
+          <w:p>
+            <w:pPr>
+              <w:rPr>
+                <w:rFonts w:asciiTheme="minorHAnsi" w:hAnsiTheme="minorHAnsi"/>
+                <w:b/>
+                <w:i/>
+                <w:sz w:val="20"/>
+              </w:rPr>
+            </w:pPr>
+            <w:r>
+              <w:rPr>
+                <w:rFonts w:asciiTheme="minorHAnsi" w:hAnsiTheme="minorHAnsi"/>
+                <w:b/>
+                <w:i/>
+                <w:sz w:val="20"/>
+              </w:rPr>
+              <w:t>Módulo de desasignación de estudiantes</w:t>
+            </w:r>
+          </w:p>
+        </w:tc>
+        <w:tc>
+          <w:tcPr>
+            <w:tcW w:w="2377" w:type="dxa"/>
+            <w:shd w:val="clear" w:color="auto" w:fill="B05ECA"/>
+            <w:vAlign w:val="center"/>
+          </w:tcPr>
+          <w:p>
+            <w:pPr>
+              <w:jc w:val="center"/>
+              <w:rPr>
+                <w:rFonts w:asciiTheme="minorHAnsi" w:hAnsiTheme="minorHAnsi"/>
+                <w:b/>
+                <w:sz w:val="20"/>
+              </w:rPr>
+            </w:pPr>
+          </w:p>
+        </w:tc>
+      </w:tr>
+      <w:tr>
+        <w:trPr>
+          <w:jc w:val="center"/>
+        </w:trPr>
+        <w:tc>
+          <w:tcPr>
+            <w:tcW w:w="454" w:type="dxa"/>
+            <w:vAlign w:val="center"/>
+          </w:tcPr>
+          <w:p>
+            <w:pPr>
+              <w:jc w:val="center"/>
+              <w:rPr>
+                <w:rFonts w:asciiTheme="minorHAnsi" w:hAnsiTheme="minorHAnsi"/>
+                <w:sz w:val="20"/>
+              </w:rPr>
+            </w:pPr>
+          </w:p>
+        </w:tc>
+        <w:tc>
+          <w:tcPr>
+            <w:tcW w:w="5669" w:type="dxa"/>
+            <w:gridSpan w:val="2"/>
+            <w:vAlign w:val="bottom"/>
+          </w:tcPr>
+          <w:p>
+            <w:pPr>
+              <w:rPr>
+                <w:rFonts w:asciiTheme="minorHAnsi" w:hAnsiTheme="minorHAnsi"/>
+                <w:sz w:val="20"/>
+              </w:rPr>
+            </w:pPr>
+            <w:r>
+              <w:rPr>
+                <w:rFonts w:asciiTheme="minorHAnsi" w:hAnsiTheme="minorHAnsi"/>
+                <w:sz w:val="20"/>
+              </w:rPr>
+              <w:t>Listado de cursos asignados</w:t>
+            </w:r>
+          </w:p>
+        </w:tc>
+        <w:tc>
+          <w:tcPr>
+            <w:tcW w:w="2377" w:type="dxa"/>
+            <w:vAlign w:val="center"/>
+          </w:tcPr>
+          <w:p>
+            <w:pPr>
+              <w:jc w:val="center"/>
+              <w:rPr>
+                <w:rFonts w:asciiTheme="minorHAnsi" w:hAnsiTheme="minorHAnsi"/>
+                <w:sz w:val="20"/>
+              </w:rPr>
+            </w:pPr>
+          </w:p>
+        </w:tc>
+      </w:tr>
+      <w:tr>
+        <w:trPr>
+          <w:jc w:val="center"/>
+        </w:trPr>
+        <w:tc>
+          <w:tcPr>
+            <w:tcW w:w="454" w:type="dxa"/>
+            <w:vAlign w:val="center"/>
+          </w:tcPr>
+          <w:p>
+            <w:pPr>
+              <w:jc w:val="center"/>
+              <w:rPr>
+                <w:rFonts w:asciiTheme="minorHAnsi" w:hAnsiTheme="minorHAnsi"/>
+                <w:sz w:val="20"/>
+              </w:rPr>
+            </w:pPr>
+          </w:p>
+        </w:tc>
+        <w:tc>
+          <w:tcPr>
+            <w:tcW w:w="5669" w:type="dxa"/>
+            <w:gridSpan w:val="2"/>
+            <w:vAlign w:val="bottom"/>
+          </w:tcPr>
+          <w:p>
+            <w:pPr>
+              <w:rPr>
+                <w:rFonts w:asciiTheme="minorHAnsi" w:hAnsiTheme="minorHAnsi"/>
+                <w:sz w:val="20"/>
+              </w:rPr>
+            </w:pPr>
+            <w:r>
+              <w:rPr>
+                <w:rFonts w:asciiTheme="minorHAnsi" w:hAnsiTheme="minorHAnsi"/>
+                <w:sz w:val="20"/>
+              </w:rPr>
+              <w:t>Integración</w:t>
+            </w:r>
+          </w:p>
+        </w:tc>
+        <w:tc>
+          <w:tcPr>
+            <w:tcW w:w="2377" w:type="dxa"/>
+            <w:vAlign w:val="center"/>
+          </w:tcPr>
+          <w:p>
+            <w:pPr>
+              <w:jc w:val="center"/>
+              <w:rPr>
+                <w:rFonts w:asciiTheme="minorHAnsi" w:hAnsiTheme="minorHAnsi"/>
+                <w:sz w:val="20"/>
+              </w:rPr>
+            </w:pPr>
+          </w:p>
+        </w:tc>
+      </w:tr>
+      <w:tr>
+        <w:trPr>
+          <w:jc w:val="center"/>
+        </w:trPr>
+        <w:tc>
+          <w:tcPr>
+            <w:tcW w:w="454" w:type="dxa"/>
+            <w:vAlign w:val="center"/>
+          </w:tcPr>
+          <w:p>
+            <w:pPr>
+              <w:jc w:val="center"/>
+              <w:rPr>
+                <w:rFonts w:asciiTheme="minorHAnsi" w:hAnsiTheme="minorHAnsi"/>
+                <w:sz w:val="20"/>
+              </w:rPr>
+            </w:pPr>
+          </w:p>
+        </w:tc>
+        <w:tc>
+          <w:tcPr>
+            <w:tcW w:w="5669" w:type="dxa"/>
+            <w:gridSpan w:val="2"/>
+            <w:vAlign w:val="bottom"/>
+          </w:tcPr>
+          <w:p>
+            <w:pPr>
+              <w:rPr>
+                <w:rFonts w:asciiTheme="minorHAnsi" w:hAnsiTheme="minorHAnsi"/>
+                <w:sz w:val="20"/>
+              </w:rPr>
+            </w:pPr>
+            <w:r>
+              <w:rPr>
+                <w:rFonts w:asciiTheme="minorHAnsi" w:hAnsiTheme="minorHAnsi"/>
+                <w:sz w:val="20"/>
+              </w:rPr>
+              <w:t>Pruebas</w:t>
+            </w:r>
+          </w:p>
+        </w:tc>
+        <w:tc>
+          <w:tcPr>
+            <w:tcW w:w="2377" w:type="dxa"/>
+            <w:vAlign w:val="center"/>
+          </w:tcPr>
+          <w:p>
+            <w:pPr>
+              <w:jc w:val="center"/>
+              <w:rPr>
+                <w:rFonts w:asciiTheme="minorHAnsi" w:hAnsiTheme="minorHAnsi"/>
+                <w:sz w:val="20"/>
+              </w:rPr>
+            </w:pPr>
+          </w:p>
+        </w:tc>
+      </w:tr>
+      <w:tr>
+        <w:trPr>
+          <w:jc w:val="center"/>
+        </w:trPr>
+        <w:tc>
+          <w:tcPr>
+            <w:tcW w:w="454" w:type="dxa"/>
+            <w:shd w:val="clear" w:color="auto" w:fill="F4B083" w:themeFill="accent2" w:themeFillTint="99"/>
+            <w:vAlign w:val="center"/>
+          </w:tcPr>
+          <w:p>
+            <w:pPr>
+              <w:jc w:val="center"/>
+              <w:rPr>
+                <w:rFonts w:asciiTheme="minorHAnsi" w:hAnsiTheme="minorHAnsi"/>
+                <w:sz w:val="20"/>
+              </w:rPr>
+            </w:pPr>
+            <w:r>
+              <w:rPr>
+                <w:rFonts w:asciiTheme="minorHAnsi" w:hAnsiTheme="minorHAnsi"/>
+                <w:sz w:val="20"/>
+              </w:rPr>
+              <w:t>20</w:t>
+            </w:r>
+          </w:p>
+        </w:tc>
+        <w:tc>
+          <w:tcPr>
+            <w:tcW w:w="5669" w:type="dxa"/>
+            <w:gridSpan w:val="2"/>
+            <w:shd w:val="clear" w:color="auto" w:fill="F4B083" w:themeFill="accent2" w:themeFillTint="99"/>
+            <w:vAlign w:val="center"/>
+          </w:tcPr>
+          <w:p>
+            <w:pPr>
+              <w:rPr>
+                <w:rFonts w:asciiTheme="minorHAnsi" w:hAnsiTheme="minorHAnsi"/>
+                <w:b/>
+                <w:i/>
+                <w:sz w:val="20"/>
+              </w:rPr>
+            </w:pPr>
+            <w:r>
+              <w:rPr>
+                <w:rFonts w:asciiTheme="minorHAnsi" w:hAnsiTheme="minorHAnsi"/>
+                <w:b/>
+                <w:i/>
+                <w:sz w:val="20"/>
+              </w:rPr>
+              <w:t>Módulo de ingreso de notas</w:t>
+            </w:r>
+          </w:p>
+        </w:tc>
+        <w:tc>
+          <w:tcPr>
+            <w:tcW w:w="2377" w:type="dxa"/>
+            <w:shd w:val="clear" w:color="auto" w:fill="F4B083" w:themeFill="accent2" w:themeFillTint="99"/>
+            <w:vAlign w:val="center"/>
+          </w:tcPr>
+          <w:p>
+            <w:pPr>
+              <w:jc w:val="center"/>
+              <w:rPr>
+                <w:rFonts w:asciiTheme="minorHAnsi" w:hAnsiTheme="minorHAnsi"/>
+                <w:b/>
+                <w:sz w:val="20"/>
+              </w:rPr>
+            </w:pPr>
+          </w:p>
+        </w:tc>
+      </w:tr>
+      <w:tr>
+        <w:trPr>
+          <w:jc w:val="center"/>
+        </w:trPr>
+        <w:tc>
+          <w:tcPr>
+            <w:tcW w:w="454" w:type="dxa"/>
+            <w:vAlign w:val="center"/>
+          </w:tcPr>
+          <w:p>
+            <w:pPr>
+              <w:jc w:val="center"/>
+              <w:rPr>
+                <w:rFonts w:asciiTheme="minorHAnsi" w:hAnsiTheme="minorHAnsi"/>
+                <w:sz w:val="20"/>
+              </w:rPr>
+            </w:pPr>
+          </w:p>
+        </w:tc>
+        <w:tc>
+          <w:tcPr>
+            <w:tcW w:w="5669" w:type="dxa"/>
+            <w:gridSpan w:val="2"/>
+            <w:vAlign w:val="bottom"/>
+          </w:tcPr>
+          <w:p>
+            <w:pPr>
+              <w:rPr>
+                <w:rFonts w:asciiTheme="minorHAnsi" w:hAnsiTheme="minorHAnsi"/>
+                <w:sz w:val="20"/>
+              </w:rPr>
+            </w:pPr>
+            <w:r>
+              <w:rPr>
+                <w:rFonts w:asciiTheme="minorHAnsi" w:hAnsiTheme="minorHAnsi"/>
+                <w:sz w:val="20"/>
+              </w:rPr>
+              <w:t>Listado de estudiantes asignados</w:t>
+            </w:r>
+          </w:p>
+        </w:tc>
+        <w:tc>
+          <w:tcPr>
+            <w:tcW w:w="2377" w:type="dxa"/>
+            <w:vAlign w:val="center"/>
+          </w:tcPr>
+          <w:p>
+            <w:pPr>
+              <w:jc w:val="center"/>
+              <w:rPr>
+                <w:rFonts w:asciiTheme="minorHAnsi" w:hAnsiTheme="minorHAnsi"/>
+                <w:sz w:val="20"/>
+              </w:rPr>
+            </w:pPr>
+          </w:p>
+        </w:tc>
+      </w:tr>
+      <w:tr>
+        <w:trPr>
+          <w:jc w:val="center"/>
+        </w:trPr>
+        <w:tc>
+          <w:tcPr>
+            <w:tcW w:w="454" w:type="dxa"/>
+            <w:vAlign w:val="center"/>
+          </w:tcPr>
+          <w:p>
+            <w:pPr>
+              <w:jc w:val="center"/>
+              <w:rPr>
+                <w:rFonts w:asciiTheme="minorHAnsi" w:hAnsiTheme="minorHAnsi"/>
+                <w:sz w:val="20"/>
+              </w:rPr>
+            </w:pPr>
+          </w:p>
+        </w:tc>
+        <w:tc>
+          <w:tcPr>
+            <w:tcW w:w="5669" w:type="dxa"/>
+            <w:gridSpan w:val="2"/>
+            <w:vAlign w:val="bottom"/>
+          </w:tcPr>
+          <w:p>
+            <w:pPr>
+              <w:rPr>
+                <w:rFonts w:asciiTheme="minorHAnsi" w:hAnsiTheme="minorHAnsi"/>
+                <w:sz w:val="20"/>
+              </w:rPr>
+            </w:pPr>
+            <w:r>
+              <w:rPr>
+                <w:rFonts w:asciiTheme="minorHAnsi" w:hAnsiTheme="minorHAnsi"/>
+                <w:sz w:val="20"/>
+              </w:rPr>
+              <w:t>Asociación de nota a estudiante</w:t>
             </w:r>
           </w:p>
         </w:tc>
@@ -5196,3396 +8684,6 @@
             </w:pPr>
             <w:bookmarkStart w:id="0" w:name="_GoBack"/>
             <w:bookmarkEnd w:id="0"/>
-          </w:p>
-        </w:tc>
-      </w:tr>
-      <w:tr>
-        <w:trPr>
-          <w:jc w:val="center"/>
-        </w:trPr>
-        <w:tc>
-          <w:tcPr>
-            <w:tcW w:w="454" w:type="dxa"/>
-            <w:vAlign w:val="center"/>
-          </w:tcPr>
-          <w:p>
-            <w:pPr>
-              <w:jc w:val="center"/>
-              <w:rPr>
-                <w:rFonts w:asciiTheme="minorHAnsi" w:hAnsiTheme="minorHAnsi"/>
-                <w:sz w:val="20"/>
-              </w:rPr>
-            </w:pPr>
-          </w:p>
-        </w:tc>
-        <w:tc>
-          <w:tcPr>
-            <w:tcW w:w="5669" w:type="dxa"/>
-            <w:gridSpan w:val="2"/>
-            <w:vAlign w:val="bottom"/>
-          </w:tcPr>
-          <w:p>
-            <w:pPr>
-              <w:rPr>
-                <w:rFonts w:asciiTheme="minorHAnsi" w:hAnsiTheme="minorHAnsi"/>
-                <w:sz w:val="20"/>
-              </w:rPr>
-            </w:pPr>
-            <w:r>
-              <w:rPr>
-                <w:rFonts w:asciiTheme="minorHAnsi" w:hAnsiTheme="minorHAnsi"/>
-                <w:sz w:val="20"/>
-              </w:rPr>
-              <w:t>Modificar Facultad/Escuela</w:t>
-            </w:r>
-          </w:p>
-        </w:tc>
-        <w:tc>
-          <w:tcPr>
-            <w:tcW w:w="2377" w:type="dxa"/>
-            <w:vAlign w:val="center"/>
-          </w:tcPr>
-          <w:p>
-            <w:pPr>
-              <w:jc w:val="center"/>
-              <w:rPr>
-                <w:rFonts w:asciiTheme="minorHAnsi" w:hAnsiTheme="minorHAnsi"/>
-                <w:sz w:val="20"/>
-              </w:rPr>
-            </w:pPr>
-          </w:p>
-        </w:tc>
-      </w:tr>
-      <w:tr>
-        <w:trPr>
-          <w:jc w:val="center"/>
-        </w:trPr>
-        <w:tc>
-          <w:tcPr>
-            <w:tcW w:w="454" w:type="dxa"/>
-            <w:vAlign w:val="center"/>
-          </w:tcPr>
-          <w:p>
-            <w:pPr>
-              <w:jc w:val="center"/>
-              <w:rPr>
-                <w:rFonts w:asciiTheme="minorHAnsi" w:hAnsiTheme="minorHAnsi"/>
-                <w:sz w:val="20"/>
-              </w:rPr>
-            </w:pPr>
-          </w:p>
-        </w:tc>
-        <w:tc>
-          <w:tcPr>
-            <w:tcW w:w="5669" w:type="dxa"/>
-            <w:gridSpan w:val="2"/>
-            <w:vAlign w:val="bottom"/>
-          </w:tcPr>
-          <w:p>
-            <w:pPr>
-              <w:rPr>
-                <w:rFonts w:asciiTheme="minorHAnsi" w:hAnsiTheme="minorHAnsi"/>
-                <w:sz w:val="20"/>
-              </w:rPr>
-            </w:pPr>
-            <w:r>
-              <w:rPr>
-                <w:rFonts w:asciiTheme="minorHAnsi" w:hAnsiTheme="minorHAnsi"/>
-                <w:sz w:val="20"/>
-              </w:rPr>
-              <w:t>Modificación sobre Sedes</w:t>
-            </w:r>
-          </w:p>
-        </w:tc>
-        <w:tc>
-          <w:tcPr>
-            <w:tcW w:w="2377" w:type="dxa"/>
-            <w:vAlign w:val="center"/>
-          </w:tcPr>
-          <w:p>
-            <w:pPr>
-              <w:jc w:val="center"/>
-              <w:rPr>
-                <w:rFonts w:asciiTheme="minorHAnsi" w:hAnsiTheme="minorHAnsi"/>
-                <w:sz w:val="20"/>
-              </w:rPr>
-            </w:pPr>
-          </w:p>
-        </w:tc>
-      </w:tr>
-      <w:tr>
-        <w:trPr>
-          <w:jc w:val="center"/>
-        </w:trPr>
-        <w:tc>
-          <w:tcPr>
-            <w:tcW w:w="454" w:type="dxa"/>
-            <w:vAlign w:val="center"/>
-          </w:tcPr>
-          <w:p>
-            <w:pPr>
-              <w:jc w:val="center"/>
-              <w:rPr>
-                <w:rFonts w:asciiTheme="minorHAnsi" w:hAnsiTheme="minorHAnsi"/>
-                <w:sz w:val="20"/>
-              </w:rPr>
-            </w:pPr>
-          </w:p>
-        </w:tc>
-        <w:tc>
-          <w:tcPr>
-            <w:tcW w:w="5669" w:type="dxa"/>
-            <w:gridSpan w:val="2"/>
-            <w:vAlign w:val="bottom"/>
-          </w:tcPr>
-          <w:p>
-            <w:pPr>
-              <w:rPr>
-                <w:rFonts w:asciiTheme="minorHAnsi" w:hAnsiTheme="minorHAnsi"/>
-                <w:sz w:val="20"/>
-              </w:rPr>
-            </w:pPr>
-            <w:r>
-              <w:rPr>
-                <w:rFonts w:asciiTheme="minorHAnsi" w:hAnsiTheme="minorHAnsi"/>
-                <w:sz w:val="20"/>
-              </w:rPr>
-              <w:t>Modificación de salones</w:t>
-            </w:r>
-          </w:p>
-        </w:tc>
-        <w:tc>
-          <w:tcPr>
-            <w:tcW w:w="2377" w:type="dxa"/>
-            <w:vAlign w:val="center"/>
-          </w:tcPr>
-          <w:p>
-            <w:pPr>
-              <w:jc w:val="center"/>
-              <w:rPr>
-                <w:rFonts w:asciiTheme="minorHAnsi" w:hAnsiTheme="minorHAnsi"/>
-                <w:sz w:val="20"/>
-              </w:rPr>
-            </w:pPr>
-          </w:p>
-        </w:tc>
-      </w:tr>
-      <w:tr>
-        <w:trPr>
-          <w:jc w:val="center"/>
-        </w:trPr>
-        <w:tc>
-          <w:tcPr>
-            <w:tcW w:w="454" w:type="dxa"/>
-            <w:vAlign w:val="center"/>
-          </w:tcPr>
-          <w:p>
-            <w:pPr>
-              <w:jc w:val="center"/>
-              <w:rPr>
-                <w:rFonts w:asciiTheme="minorHAnsi" w:hAnsiTheme="minorHAnsi"/>
-                <w:sz w:val="20"/>
-              </w:rPr>
-            </w:pPr>
-          </w:p>
-        </w:tc>
-        <w:tc>
-          <w:tcPr>
-            <w:tcW w:w="5669" w:type="dxa"/>
-            <w:gridSpan w:val="2"/>
-            <w:vAlign w:val="bottom"/>
-          </w:tcPr>
-          <w:p>
-            <w:pPr>
-              <w:rPr>
-                <w:rFonts w:asciiTheme="minorHAnsi" w:hAnsiTheme="minorHAnsi"/>
-                <w:sz w:val="20"/>
-              </w:rPr>
-            </w:pPr>
-            <w:r>
-              <w:rPr>
-                <w:rFonts w:asciiTheme="minorHAnsi" w:hAnsiTheme="minorHAnsi"/>
-                <w:sz w:val="20"/>
-              </w:rPr>
-              <w:t>Eliminar Facultad/Escuela</w:t>
-            </w:r>
-          </w:p>
-        </w:tc>
-        <w:tc>
-          <w:tcPr>
-            <w:tcW w:w="2377" w:type="dxa"/>
-            <w:vAlign w:val="center"/>
-          </w:tcPr>
-          <w:p>
-            <w:pPr>
-              <w:jc w:val="center"/>
-              <w:rPr>
-                <w:rFonts w:asciiTheme="minorHAnsi" w:hAnsiTheme="minorHAnsi"/>
-                <w:sz w:val="20"/>
-              </w:rPr>
-            </w:pPr>
-          </w:p>
-        </w:tc>
-      </w:tr>
-      <w:tr>
-        <w:trPr>
-          <w:jc w:val="center"/>
-        </w:trPr>
-        <w:tc>
-          <w:tcPr>
-            <w:tcW w:w="454" w:type="dxa"/>
-            <w:vAlign w:val="center"/>
-          </w:tcPr>
-          <w:p>
-            <w:pPr>
-              <w:jc w:val="center"/>
-              <w:rPr>
-                <w:rFonts w:asciiTheme="minorHAnsi" w:hAnsiTheme="minorHAnsi"/>
-                <w:sz w:val="20"/>
-              </w:rPr>
-            </w:pPr>
-          </w:p>
-        </w:tc>
-        <w:tc>
-          <w:tcPr>
-            <w:tcW w:w="5669" w:type="dxa"/>
-            <w:gridSpan w:val="2"/>
-            <w:vAlign w:val="bottom"/>
-          </w:tcPr>
-          <w:p>
-            <w:pPr>
-              <w:rPr>
-                <w:rFonts w:asciiTheme="minorHAnsi" w:hAnsiTheme="minorHAnsi"/>
-                <w:sz w:val="20"/>
-              </w:rPr>
-            </w:pPr>
-            <w:r>
-              <w:rPr>
-                <w:rFonts w:asciiTheme="minorHAnsi" w:hAnsiTheme="minorHAnsi"/>
-                <w:sz w:val="20"/>
-              </w:rPr>
-              <w:t>Eliminar sedes</w:t>
-            </w:r>
-          </w:p>
-        </w:tc>
-        <w:tc>
-          <w:tcPr>
-            <w:tcW w:w="2377" w:type="dxa"/>
-            <w:vAlign w:val="center"/>
-          </w:tcPr>
-          <w:p>
-            <w:pPr>
-              <w:jc w:val="center"/>
-              <w:rPr>
-                <w:rFonts w:asciiTheme="minorHAnsi" w:hAnsiTheme="minorHAnsi"/>
-                <w:sz w:val="20"/>
-              </w:rPr>
-            </w:pPr>
-          </w:p>
-        </w:tc>
-      </w:tr>
-      <w:tr>
-        <w:trPr>
-          <w:jc w:val="center"/>
-        </w:trPr>
-        <w:tc>
-          <w:tcPr>
-            <w:tcW w:w="454" w:type="dxa"/>
-            <w:vAlign w:val="center"/>
-          </w:tcPr>
-          <w:p>
-            <w:pPr>
-              <w:jc w:val="center"/>
-              <w:rPr>
-                <w:rFonts w:asciiTheme="minorHAnsi" w:hAnsiTheme="minorHAnsi"/>
-                <w:sz w:val="20"/>
-              </w:rPr>
-            </w:pPr>
-          </w:p>
-        </w:tc>
-        <w:tc>
-          <w:tcPr>
-            <w:tcW w:w="5669" w:type="dxa"/>
-            <w:gridSpan w:val="2"/>
-            <w:vAlign w:val="bottom"/>
-          </w:tcPr>
-          <w:p>
-            <w:pPr>
-              <w:rPr>
-                <w:rFonts w:asciiTheme="minorHAnsi" w:hAnsiTheme="minorHAnsi"/>
-                <w:sz w:val="20"/>
-              </w:rPr>
-            </w:pPr>
-            <w:r>
-              <w:rPr>
-                <w:rFonts w:asciiTheme="minorHAnsi" w:hAnsiTheme="minorHAnsi"/>
-                <w:sz w:val="20"/>
-              </w:rPr>
-              <w:t>Eliminar salones</w:t>
-            </w:r>
-          </w:p>
-        </w:tc>
-        <w:tc>
-          <w:tcPr>
-            <w:tcW w:w="2377" w:type="dxa"/>
-            <w:vAlign w:val="center"/>
-          </w:tcPr>
-          <w:p>
-            <w:pPr>
-              <w:jc w:val="center"/>
-              <w:rPr>
-                <w:rFonts w:asciiTheme="minorHAnsi" w:hAnsiTheme="minorHAnsi"/>
-                <w:sz w:val="20"/>
-              </w:rPr>
-            </w:pPr>
-          </w:p>
-        </w:tc>
-      </w:tr>
-      <w:tr>
-        <w:trPr>
-          <w:jc w:val="center"/>
-        </w:trPr>
-        <w:tc>
-          <w:tcPr>
-            <w:tcW w:w="454" w:type="dxa"/>
-            <w:vAlign w:val="center"/>
-          </w:tcPr>
-          <w:p>
-            <w:pPr>
-              <w:jc w:val="center"/>
-              <w:rPr>
-                <w:rFonts w:asciiTheme="minorHAnsi" w:hAnsiTheme="minorHAnsi"/>
-                <w:sz w:val="20"/>
-              </w:rPr>
-            </w:pPr>
-          </w:p>
-        </w:tc>
-        <w:tc>
-          <w:tcPr>
-            <w:tcW w:w="5669" w:type="dxa"/>
-            <w:gridSpan w:val="2"/>
-            <w:vAlign w:val="bottom"/>
-          </w:tcPr>
-          <w:p>
-            <w:pPr>
-              <w:rPr>
-                <w:rFonts w:asciiTheme="minorHAnsi" w:hAnsiTheme="minorHAnsi"/>
-                <w:sz w:val="20"/>
-              </w:rPr>
-            </w:pPr>
-            <w:r>
-              <w:rPr>
-                <w:rFonts w:asciiTheme="minorHAnsi" w:hAnsiTheme="minorHAnsi"/>
-                <w:sz w:val="20"/>
-              </w:rPr>
-              <w:t>Elaboración de Manuales</w:t>
-            </w:r>
-          </w:p>
-        </w:tc>
-        <w:tc>
-          <w:tcPr>
-            <w:tcW w:w="2377" w:type="dxa"/>
-            <w:vAlign w:val="center"/>
-          </w:tcPr>
-          <w:p>
-            <w:pPr>
-              <w:jc w:val="center"/>
-              <w:rPr>
-                <w:rFonts w:asciiTheme="minorHAnsi" w:hAnsiTheme="minorHAnsi"/>
-                <w:sz w:val="20"/>
-              </w:rPr>
-            </w:pPr>
-          </w:p>
-        </w:tc>
-      </w:tr>
-      <w:tr>
-        <w:trPr>
-          <w:jc w:val="center"/>
-        </w:trPr>
-        <w:tc>
-          <w:tcPr>
-            <w:tcW w:w="454" w:type="dxa"/>
-            <w:vAlign w:val="center"/>
-          </w:tcPr>
-          <w:p>
-            <w:pPr>
-              <w:jc w:val="center"/>
-              <w:rPr>
-                <w:rFonts w:asciiTheme="minorHAnsi" w:hAnsiTheme="minorHAnsi"/>
-                <w:sz w:val="20"/>
-              </w:rPr>
-            </w:pPr>
-          </w:p>
-        </w:tc>
-        <w:tc>
-          <w:tcPr>
-            <w:tcW w:w="5669" w:type="dxa"/>
-            <w:gridSpan w:val="2"/>
-            <w:vAlign w:val="bottom"/>
-          </w:tcPr>
-          <w:p>
-            <w:pPr>
-              <w:rPr>
-                <w:rFonts w:asciiTheme="minorHAnsi" w:hAnsiTheme="minorHAnsi"/>
-                <w:sz w:val="20"/>
-              </w:rPr>
-            </w:pPr>
-            <w:r>
-              <w:rPr>
-                <w:rFonts w:asciiTheme="minorHAnsi" w:hAnsiTheme="minorHAnsi"/>
-                <w:sz w:val="20"/>
-              </w:rPr>
-              <w:t>Integración</w:t>
-            </w:r>
-          </w:p>
-        </w:tc>
-        <w:tc>
-          <w:tcPr>
-            <w:tcW w:w="2377" w:type="dxa"/>
-            <w:vAlign w:val="center"/>
-          </w:tcPr>
-          <w:p>
-            <w:pPr>
-              <w:jc w:val="center"/>
-              <w:rPr>
-                <w:rFonts w:asciiTheme="minorHAnsi" w:hAnsiTheme="minorHAnsi"/>
-                <w:sz w:val="20"/>
-              </w:rPr>
-            </w:pPr>
-          </w:p>
-        </w:tc>
-      </w:tr>
-      <w:tr>
-        <w:trPr>
-          <w:jc w:val="center"/>
-        </w:trPr>
-        <w:tc>
-          <w:tcPr>
-            <w:tcW w:w="454" w:type="dxa"/>
-            <w:vAlign w:val="center"/>
-          </w:tcPr>
-          <w:p>
-            <w:pPr>
-              <w:jc w:val="center"/>
-              <w:rPr>
-                <w:rFonts w:asciiTheme="minorHAnsi" w:hAnsiTheme="minorHAnsi"/>
-                <w:sz w:val="20"/>
-              </w:rPr>
-            </w:pPr>
-          </w:p>
-        </w:tc>
-        <w:tc>
-          <w:tcPr>
-            <w:tcW w:w="5669" w:type="dxa"/>
-            <w:gridSpan w:val="2"/>
-            <w:vAlign w:val="bottom"/>
-          </w:tcPr>
-          <w:p>
-            <w:pPr>
-              <w:rPr>
-                <w:rFonts w:asciiTheme="minorHAnsi" w:hAnsiTheme="minorHAnsi"/>
-                <w:sz w:val="20"/>
-              </w:rPr>
-            </w:pPr>
-            <w:r>
-              <w:rPr>
-                <w:rFonts w:asciiTheme="minorHAnsi" w:hAnsiTheme="minorHAnsi"/>
-                <w:sz w:val="20"/>
-              </w:rPr>
-              <w:t>Pruebas</w:t>
-            </w:r>
-          </w:p>
-        </w:tc>
-        <w:tc>
-          <w:tcPr>
-            <w:tcW w:w="2377" w:type="dxa"/>
-            <w:vAlign w:val="center"/>
-          </w:tcPr>
-          <w:p>
-            <w:pPr>
-              <w:jc w:val="center"/>
-              <w:rPr>
-                <w:rFonts w:asciiTheme="minorHAnsi" w:hAnsiTheme="minorHAnsi"/>
-                <w:sz w:val="20"/>
-              </w:rPr>
-            </w:pPr>
-          </w:p>
-        </w:tc>
-      </w:tr>
-      <w:tr>
-        <w:trPr>
-          <w:jc w:val="center"/>
-        </w:trPr>
-        <w:tc>
-          <w:tcPr>
-            <w:tcW w:w="454" w:type="dxa"/>
-            <w:shd w:val="clear" w:color="auto" w:fill="D9E2F3" w:themeFill="accent5" w:themeFillTint="33"/>
-            <w:vAlign w:val="center"/>
-          </w:tcPr>
-          <w:p>
-            <w:pPr>
-              <w:jc w:val="center"/>
-              <w:rPr>
-                <w:rFonts w:asciiTheme="minorHAnsi" w:hAnsiTheme="minorHAnsi"/>
-                <w:sz w:val="20"/>
-              </w:rPr>
-            </w:pPr>
-            <w:r>
-              <w:rPr>
-                <w:rFonts w:asciiTheme="minorHAnsi" w:hAnsiTheme="minorHAnsi"/>
-                <w:sz w:val="20"/>
-              </w:rPr>
-              <w:t>14</w:t>
-            </w:r>
-          </w:p>
-        </w:tc>
-        <w:tc>
-          <w:tcPr>
-            <w:tcW w:w="5669" w:type="dxa"/>
-            <w:gridSpan w:val="2"/>
-            <w:shd w:val="clear" w:color="auto" w:fill="D9E2F3" w:themeFill="accent5" w:themeFillTint="33"/>
-            <w:vAlign w:val="center"/>
-          </w:tcPr>
-          <w:p>
-            <w:pPr>
-              <w:rPr>
-                <w:rFonts w:asciiTheme="minorHAnsi" w:hAnsiTheme="minorHAnsi"/>
-                <w:b/>
-                <w:i/>
-                <w:sz w:val="20"/>
-              </w:rPr>
-            </w:pPr>
-            <w:r>
-              <w:rPr>
-                <w:rFonts w:asciiTheme="minorHAnsi" w:hAnsiTheme="minorHAnsi"/>
-                <w:b/>
-                <w:i/>
-                <w:sz w:val="20"/>
-              </w:rPr>
-              <w:t xml:space="preserve">Módulo de </w:t>
-            </w:r>
-            <w:r>
-              <w:rPr>
-                <w:rFonts w:asciiTheme="minorHAnsi" w:hAnsiTheme="minorHAnsi"/>
-                <w:b/>
-                <w:i/>
-                <w:sz w:val="20"/>
-              </w:rPr>
-              <w:t xml:space="preserve"> creación y administración de cursos</w:t>
-            </w:r>
-          </w:p>
-        </w:tc>
-        <w:tc>
-          <w:tcPr>
-            <w:tcW w:w="2377" w:type="dxa"/>
-            <w:shd w:val="clear" w:color="auto" w:fill="D9E2F3" w:themeFill="accent5" w:themeFillTint="33"/>
-            <w:vAlign w:val="center"/>
-          </w:tcPr>
-          <w:p>
-            <w:pPr>
-              <w:jc w:val="center"/>
-              <w:rPr>
-                <w:rFonts w:asciiTheme="minorHAnsi" w:hAnsiTheme="minorHAnsi"/>
-                <w:b/>
-                <w:sz w:val="20"/>
-              </w:rPr>
-            </w:pPr>
-          </w:p>
-        </w:tc>
-      </w:tr>
-      <w:tr>
-        <w:trPr>
-          <w:jc w:val="center"/>
-        </w:trPr>
-        <w:tc>
-          <w:tcPr>
-            <w:tcW w:w="454" w:type="dxa"/>
-            <w:vAlign w:val="center"/>
-          </w:tcPr>
-          <w:p>
-            <w:pPr>
-              <w:jc w:val="center"/>
-              <w:rPr>
-                <w:rFonts w:asciiTheme="minorHAnsi" w:hAnsiTheme="minorHAnsi"/>
-                <w:sz w:val="20"/>
-              </w:rPr>
-            </w:pPr>
-          </w:p>
-        </w:tc>
-        <w:tc>
-          <w:tcPr>
-            <w:tcW w:w="5669" w:type="dxa"/>
-            <w:gridSpan w:val="2"/>
-            <w:vAlign w:val="bottom"/>
-          </w:tcPr>
-          <w:p>
-            <w:pPr>
-              <w:rPr>
-                <w:rFonts w:asciiTheme="minorHAnsi" w:hAnsiTheme="minorHAnsi"/>
-                <w:sz w:val="20"/>
-              </w:rPr>
-            </w:pPr>
-            <w:r>
-              <w:rPr>
-                <w:rFonts w:asciiTheme="minorHAnsi" w:hAnsiTheme="minorHAnsi"/>
-                <w:sz w:val="20"/>
-              </w:rPr>
-              <w:t>Crear Curso</w:t>
-            </w:r>
-          </w:p>
-        </w:tc>
-        <w:tc>
-          <w:tcPr>
-            <w:tcW w:w="2377" w:type="dxa"/>
-            <w:vAlign w:val="center"/>
-          </w:tcPr>
-          <w:p>
-            <w:pPr>
-              <w:jc w:val="center"/>
-              <w:rPr>
-                <w:rFonts w:asciiTheme="minorHAnsi" w:hAnsiTheme="minorHAnsi"/>
-                <w:sz w:val="20"/>
-              </w:rPr>
-            </w:pPr>
-          </w:p>
-        </w:tc>
-      </w:tr>
-      <w:tr>
-        <w:trPr>
-          <w:jc w:val="center"/>
-        </w:trPr>
-        <w:tc>
-          <w:tcPr>
-            <w:tcW w:w="454" w:type="dxa"/>
-            <w:vAlign w:val="center"/>
-          </w:tcPr>
-          <w:p>
-            <w:pPr>
-              <w:jc w:val="center"/>
-              <w:rPr>
-                <w:rFonts w:asciiTheme="minorHAnsi" w:hAnsiTheme="minorHAnsi"/>
-                <w:sz w:val="20"/>
-              </w:rPr>
-            </w:pPr>
-          </w:p>
-        </w:tc>
-        <w:tc>
-          <w:tcPr>
-            <w:tcW w:w="5669" w:type="dxa"/>
-            <w:gridSpan w:val="2"/>
-            <w:vAlign w:val="bottom"/>
-          </w:tcPr>
-          <w:p>
-            <w:pPr>
-              <w:rPr>
-                <w:rFonts w:asciiTheme="minorHAnsi" w:hAnsiTheme="minorHAnsi"/>
-                <w:sz w:val="20"/>
-              </w:rPr>
-            </w:pPr>
-            <w:r>
-              <w:rPr>
-                <w:rFonts w:asciiTheme="minorHAnsi" w:hAnsiTheme="minorHAnsi"/>
-                <w:sz w:val="20"/>
-              </w:rPr>
-              <w:t>Modificar Curso</w:t>
-            </w:r>
-          </w:p>
-        </w:tc>
-        <w:tc>
-          <w:tcPr>
-            <w:tcW w:w="2377" w:type="dxa"/>
-            <w:vAlign w:val="center"/>
-          </w:tcPr>
-          <w:p>
-            <w:pPr>
-              <w:jc w:val="center"/>
-              <w:rPr>
-                <w:rFonts w:asciiTheme="minorHAnsi" w:hAnsiTheme="minorHAnsi"/>
-                <w:sz w:val="20"/>
-              </w:rPr>
-            </w:pPr>
-          </w:p>
-        </w:tc>
-      </w:tr>
-      <w:tr>
-        <w:trPr>
-          <w:jc w:val="center"/>
-        </w:trPr>
-        <w:tc>
-          <w:tcPr>
-            <w:tcW w:w="454" w:type="dxa"/>
-            <w:vAlign w:val="center"/>
-          </w:tcPr>
-          <w:p>
-            <w:pPr>
-              <w:jc w:val="center"/>
-              <w:rPr>
-                <w:rFonts w:asciiTheme="minorHAnsi" w:hAnsiTheme="minorHAnsi"/>
-                <w:sz w:val="20"/>
-              </w:rPr>
-            </w:pPr>
-          </w:p>
-        </w:tc>
-        <w:tc>
-          <w:tcPr>
-            <w:tcW w:w="5669" w:type="dxa"/>
-            <w:gridSpan w:val="2"/>
-            <w:vAlign w:val="bottom"/>
-          </w:tcPr>
-          <w:p>
-            <w:pPr>
-              <w:rPr>
-                <w:rFonts w:asciiTheme="minorHAnsi" w:hAnsiTheme="minorHAnsi"/>
-                <w:sz w:val="20"/>
-              </w:rPr>
-            </w:pPr>
-            <w:r>
-              <w:rPr>
-                <w:rFonts w:asciiTheme="minorHAnsi" w:hAnsiTheme="minorHAnsi"/>
-                <w:sz w:val="20"/>
-              </w:rPr>
-              <w:t>Eliminar Curso</w:t>
-            </w:r>
-          </w:p>
-        </w:tc>
-        <w:tc>
-          <w:tcPr>
-            <w:tcW w:w="2377" w:type="dxa"/>
-            <w:vAlign w:val="center"/>
-          </w:tcPr>
-          <w:p>
-            <w:pPr>
-              <w:jc w:val="center"/>
-              <w:rPr>
-                <w:rFonts w:asciiTheme="minorHAnsi" w:hAnsiTheme="minorHAnsi"/>
-                <w:sz w:val="20"/>
-              </w:rPr>
-            </w:pPr>
-          </w:p>
-        </w:tc>
-      </w:tr>
-      <w:tr>
-        <w:trPr>
-          <w:jc w:val="center"/>
-        </w:trPr>
-        <w:tc>
-          <w:tcPr>
-            <w:tcW w:w="454" w:type="dxa"/>
-            <w:vAlign w:val="center"/>
-          </w:tcPr>
-          <w:p>
-            <w:pPr>
-              <w:jc w:val="center"/>
-              <w:rPr>
-                <w:rFonts w:asciiTheme="minorHAnsi" w:hAnsiTheme="minorHAnsi"/>
-                <w:sz w:val="20"/>
-              </w:rPr>
-            </w:pPr>
-          </w:p>
-        </w:tc>
-        <w:tc>
-          <w:tcPr>
-            <w:tcW w:w="5669" w:type="dxa"/>
-            <w:gridSpan w:val="2"/>
-            <w:vAlign w:val="bottom"/>
-          </w:tcPr>
-          <w:p>
-            <w:pPr>
-              <w:rPr>
-                <w:rFonts w:asciiTheme="minorHAnsi" w:hAnsiTheme="minorHAnsi"/>
-                <w:sz w:val="20"/>
-              </w:rPr>
-            </w:pPr>
-            <w:r>
-              <w:rPr>
-                <w:rFonts w:asciiTheme="minorHAnsi" w:hAnsiTheme="minorHAnsi"/>
-                <w:sz w:val="20"/>
-              </w:rPr>
-              <w:t>Crear Sección</w:t>
-            </w:r>
-          </w:p>
-        </w:tc>
-        <w:tc>
-          <w:tcPr>
-            <w:tcW w:w="2377" w:type="dxa"/>
-            <w:vAlign w:val="center"/>
-          </w:tcPr>
-          <w:p>
-            <w:pPr>
-              <w:jc w:val="center"/>
-              <w:rPr>
-                <w:rFonts w:asciiTheme="minorHAnsi" w:hAnsiTheme="minorHAnsi"/>
-                <w:sz w:val="20"/>
-              </w:rPr>
-            </w:pPr>
-          </w:p>
-        </w:tc>
-      </w:tr>
-      <w:tr>
-        <w:trPr>
-          <w:jc w:val="center"/>
-        </w:trPr>
-        <w:tc>
-          <w:tcPr>
-            <w:tcW w:w="454" w:type="dxa"/>
-            <w:vAlign w:val="center"/>
-          </w:tcPr>
-          <w:p>
-            <w:pPr>
-              <w:jc w:val="center"/>
-              <w:rPr>
-                <w:rFonts w:asciiTheme="minorHAnsi" w:hAnsiTheme="minorHAnsi"/>
-                <w:sz w:val="20"/>
-              </w:rPr>
-            </w:pPr>
-          </w:p>
-        </w:tc>
-        <w:tc>
-          <w:tcPr>
-            <w:tcW w:w="5669" w:type="dxa"/>
-            <w:gridSpan w:val="2"/>
-            <w:vAlign w:val="bottom"/>
-          </w:tcPr>
-          <w:p>
-            <w:pPr>
-              <w:rPr>
-                <w:rFonts w:asciiTheme="minorHAnsi" w:hAnsiTheme="minorHAnsi"/>
-                <w:sz w:val="20"/>
-              </w:rPr>
-            </w:pPr>
-            <w:r>
-              <w:rPr>
-                <w:rFonts w:asciiTheme="minorHAnsi" w:hAnsiTheme="minorHAnsi"/>
-                <w:sz w:val="20"/>
-              </w:rPr>
-              <w:t>Modificar Sección</w:t>
-            </w:r>
-          </w:p>
-        </w:tc>
-        <w:tc>
-          <w:tcPr>
-            <w:tcW w:w="2377" w:type="dxa"/>
-            <w:vAlign w:val="center"/>
-          </w:tcPr>
-          <w:p>
-            <w:pPr>
-              <w:jc w:val="center"/>
-              <w:rPr>
-                <w:rFonts w:asciiTheme="minorHAnsi" w:hAnsiTheme="minorHAnsi"/>
-                <w:sz w:val="20"/>
-              </w:rPr>
-            </w:pPr>
-          </w:p>
-        </w:tc>
-      </w:tr>
-      <w:tr>
-        <w:trPr>
-          <w:jc w:val="center"/>
-        </w:trPr>
-        <w:tc>
-          <w:tcPr>
-            <w:tcW w:w="454" w:type="dxa"/>
-            <w:vAlign w:val="center"/>
-          </w:tcPr>
-          <w:p>
-            <w:pPr>
-              <w:jc w:val="center"/>
-              <w:rPr>
-                <w:rFonts w:asciiTheme="minorHAnsi" w:hAnsiTheme="minorHAnsi"/>
-                <w:sz w:val="20"/>
-              </w:rPr>
-            </w:pPr>
-          </w:p>
-        </w:tc>
-        <w:tc>
-          <w:tcPr>
-            <w:tcW w:w="5669" w:type="dxa"/>
-            <w:gridSpan w:val="2"/>
-            <w:vAlign w:val="bottom"/>
-          </w:tcPr>
-          <w:p>
-            <w:pPr>
-              <w:rPr>
-                <w:rFonts w:asciiTheme="minorHAnsi" w:hAnsiTheme="minorHAnsi"/>
-                <w:sz w:val="20"/>
-              </w:rPr>
-            </w:pPr>
-            <w:r>
-              <w:rPr>
-                <w:rFonts w:asciiTheme="minorHAnsi" w:hAnsiTheme="minorHAnsi"/>
-                <w:sz w:val="20"/>
-              </w:rPr>
-              <w:t>Eliminar Sección</w:t>
-            </w:r>
-          </w:p>
-        </w:tc>
-        <w:tc>
-          <w:tcPr>
-            <w:tcW w:w="2377" w:type="dxa"/>
-            <w:vAlign w:val="center"/>
-          </w:tcPr>
-          <w:p>
-            <w:pPr>
-              <w:jc w:val="center"/>
-              <w:rPr>
-                <w:rFonts w:asciiTheme="minorHAnsi" w:hAnsiTheme="minorHAnsi"/>
-                <w:sz w:val="20"/>
-              </w:rPr>
-            </w:pPr>
-          </w:p>
-        </w:tc>
-      </w:tr>
-      <w:tr>
-        <w:trPr>
-          <w:jc w:val="center"/>
-        </w:trPr>
-        <w:tc>
-          <w:tcPr>
-            <w:tcW w:w="454" w:type="dxa"/>
-            <w:vAlign w:val="center"/>
-          </w:tcPr>
-          <w:p>
-            <w:pPr>
-              <w:jc w:val="center"/>
-              <w:rPr>
-                <w:rFonts w:asciiTheme="minorHAnsi" w:hAnsiTheme="minorHAnsi"/>
-                <w:sz w:val="20"/>
-              </w:rPr>
-            </w:pPr>
-          </w:p>
-        </w:tc>
-        <w:tc>
-          <w:tcPr>
-            <w:tcW w:w="5669" w:type="dxa"/>
-            <w:gridSpan w:val="2"/>
-            <w:vAlign w:val="bottom"/>
-          </w:tcPr>
-          <w:p>
-            <w:pPr>
-              <w:rPr>
-                <w:rFonts w:asciiTheme="minorHAnsi" w:hAnsiTheme="minorHAnsi"/>
-                <w:sz w:val="20"/>
-              </w:rPr>
-            </w:pPr>
-            <w:r>
-              <w:rPr>
-                <w:rFonts w:asciiTheme="minorHAnsi" w:hAnsiTheme="minorHAnsi"/>
-                <w:sz w:val="20"/>
-              </w:rPr>
-              <w:t>Importación de cursos por archivos externos</w:t>
-            </w:r>
-          </w:p>
-        </w:tc>
-        <w:tc>
-          <w:tcPr>
-            <w:tcW w:w="2377" w:type="dxa"/>
-            <w:vAlign w:val="center"/>
-          </w:tcPr>
-          <w:p>
-            <w:pPr>
-              <w:jc w:val="center"/>
-              <w:rPr>
-                <w:rFonts w:asciiTheme="minorHAnsi" w:hAnsiTheme="minorHAnsi"/>
-                <w:sz w:val="20"/>
-              </w:rPr>
-            </w:pPr>
-          </w:p>
-        </w:tc>
-      </w:tr>
-      <w:tr>
-        <w:trPr>
-          <w:jc w:val="center"/>
-        </w:trPr>
-        <w:tc>
-          <w:tcPr>
-            <w:tcW w:w="454" w:type="dxa"/>
-            <w:vAlign w:val="center"/>
-          </w:tcPr>
-          <w:p>
-            <w:pPr>
-              <w:jc w:val="center"/>
-              <w:rPr>
-                <w:rFonts w:asciiTheme="minorHAnsi" w:hAnsiTheme="minorHAnsi"/>
-                <w:sz w:val="20"/>
-              </w:rPr>
-            </w:pPr>
-          </w:p>
-        </w:tc>
-        <w:tc>
-          <w:tcPr>
-            <w:tcW w:w="5669" w:type="dxa"/>
-            <w:gridSpan w:val="2"/>
-            <w:vAlign w:val="bottom"/>
-          </w:tcPr>
-          <w:p>
-            <w:pPr>
-              <w:rPr>
-                <w:rFonts w:asciiTheme="minorHAnsi" w:hAnsiTheme="minorHAnsi"/>
-                <w:sz w:val="20"/>
-              </w:rPr>
-            </w:pPr>
-            <w:r>
-              <w:rPr>
-                <w:rFonts w:asciiTheme="minorHAnsi" w:hAnsiTheme="minorHAnsi"/>
-                <w:sz w:val="20"/>
-              </w:rPr>
-              <w:t>Organización de cursos por sección</w:t>
-            </w:r>
-          </w:p>
-        </w:tc>
-        <w:tc>
-          <w:tcPr>
-            <w:tcW w:w="2377" w:type="dxa"/>
-            <w:vAlign w:val="center"/>
-          </w:tcPr>
-          <w:p>
-            <w:pPr>
-              <w:jc w:val="center"/>
-              <w:rPr>
-                <w:rFonts w:asciiTheme="minorHAnsi" w:hAnsiTheme="minorHAnsi"/>
-                <w:sz w:val="20"/>
-              </w:rPr>
-            </w:pPr>
-          </w:p>
-        </w:tc>
-      </w:tr>
-      <w:tr>
-        <w:trPr>
-          <w:jc w:val="center"/>
-        </w:trPr>
-        <w:tc>
-          <w:tcPr>
-            <w:tcW w:w="454" w:type="dxa"/>
-            <w:vAlign w:val="center"/>
-          </w:tcPr>
-          <w:p>
-            <w:pPr>
-              <w:jc w:val="center"/>
-              <w:rPr>
-                <w:rFonts w:asciiTheme="minorHAnsi" w:hAnsiTheme="minorHAnsi"/>
-                <w:sz w:val="20"/>
-              </w:rPr>
-            </w:pPr>
-          </w:p>
-        </w:tc>
-        <w:tc>
-          <w:tcPr>
-            <w:tcW w:w="5669" w:type="dxa"/>
-            <w:gridSpan w:val="2"/>
-            <w:vAlign w:val="bottom"/>
-          </w:tcPr>
-          <w:p>
-            <w:pPr>
-              <w:rPr>
-                <w:rFonts w:asciiTheme="minorHAnsi" w:hAnsiTheme="minorHAnsi"/>
-                <w:sz w:val="20"/>
-              </w:rPr>
-            </w:pPr>
-            <w:r>
-              <w:rPr>
-                <w:rFonts w:asciiTheme="minorHAnsi" w:hAnsiTheme="minorHAnsi"/>
-                <w:sz w:val="20"/>
-              </w:rPr>
-              <w:t>Elaboración de Manuales</w:t>
-            </w:r>
-          </w:p>
-        </w:tc>
-        <w:tc>
-          <w:tcPr>
-            <w:tcW w:w="2377" w:type="dxa"/>
-            <w:vAlign w:val="center"/>
-          </w:tcPr>
-          <w:p>
-            <w:pPr>
-              <w:jc w:val="center"/>
-              <w:rPr>
-                <w:rFonts w:asciiTheme="minorHAnsi" w:hAnsiTheme="minorHAnsi"/>
-                <w:sz w:val="20"/>
-              </w:rPr>
-            </w:pPr>
-          </w:p>
-        </w:tc>
-      </w:tr>
-      <w:tr>
-        <w:trPr>
-          <w:jc w:val="center"/>
-        </w:trPr>
-        <w:tc>
-          <w:tcPr>
-            <w:tcW w:w="454" w:type="dxa"/>
-            <w:vAlign w:val="center"/>
-          </w:tcPr>
-          <w:p>
-            <w:pPr>
-              <w:jc w:val="center"/>
-              <w:rPr>
-                <w:rFonts w:asciiTheme="minorHAnsi" w:hAnsiTheme="minorHAnsi"/>
-                <w:sz w:val="20"/>
-              </w:rPr>
-            </w:pPr>
-          </w:p>
-        </w:tc>
-        <w:tc>
-          <w:tcPr>
-            <w:tcW w:w="5669" w:type="dxa"/>
-            <w:gridSpan w:val="2"/>
-            <w:vAlign w:val="bottom"/>
-          </w:tcPr>
-          <w:p>
-            <w:pPr>
-              <w:rPr>
-                <w:rFonts w:asciiTheme="minorHAnsi" w:hAnsiTheme="minorHAnsi"/>
-                <w:sz w:val="20"/>
-              </w:rPr>
-            </w:pPr>
-            <w:r>
-              <w:rPr>
-                <w:rFonts w:asciiTheme="minorHAnsi" w:hAnsiTheme="minorHAnsi"/>
-                <w:sz w:val="20"/>
-              </w:rPr>
-              <w:t>Integración</w:t>
-            </w:r>
-          </w:p>
-        </w:tc>
-        <w:tc>
-          <w:tcPr>
-            <w:tcW w:w="2377" w:type="dxa"/>
-            <w:vAlign w:val="center"/>
-          </w:tcPr>
-          <w:p>
-            <w:pPr>
-              <w:jc w:val="center"/>
-              <w:rPr>
-                <w:rFonts w:asciiTheme="minorHAnsi" w:hAnsiTheme="minorHAnsi"/>
-                <w:sz w:val="20"/>
-              </w:rPr>
-            </w:pPr>
-          </w:p>
-        </w:tc>
-      </w:tr>
-      <w:tr>
-        <w:trPr>
-          <w:jc w:val="center"/>
-        </w:trPr>
-        <w:tc>
-          <w:tcPr>
-            <w:tcW w:w="454" w:type="dxa"/>
-            <w:vAlign w:val="center"/>
-          </w:tcPr>
-          <w:p>
-            <w:pPr>
-              <w:jc w:val="center"/>
-              <w:rPr>
-                <w:rFonts w:asciiTheme="minorHAnsi" w:hAnsiTheme="minorHAnsi"/>
-                <w:sz w:val="20"/>
-              </w:rPr>
-            </w:pPr>
-          </w:p>
-        </w:tc>
-        <w:tc>
-          <w:tcPr>
-            <w:tcW w:w="5669" w:type="dxa"/>
-            <w:gridSpan w:val="2"/>
-            <w:vAlign w:val="bottom"/>
-          </w:tcPr>
-          <w:p>
-            <w:pPr>
-              <w:rPr>
-                <w:rFonts w:asciiTheme="minorHAnsi" w:hAnsiTheme="minorHAnsi"/>
-                <w:sz w:val="20"/>
-              </w:rPr>
-            </w:pPr>
-            <w:r>
-              <w:rPr>
-                <w:rFonts w:asciiTheme="minorHAnsi" w:hAnsiTheme="minorHAnsi"/>
-                <w:sz w:val="20"/>
-              </w:rPr>
-              <w:t>Pruebas</w:t>
-            </w:r>
-          </w:p>
-        </w:tc>
-        <w:tc>
-          <w:tcPr>
-            <w:tcW w:w="2377" w:type="dxa"/>
-            <w:vAlign w:val="center"/>
-          </w:tcPr>
-          <w:p>
-            <w:pPr>
-              <w:jc w:val="center"/>
-              <w:rPr>
-                <w:rFonts w:asciiTheme="minorHAnsi" w:hAnsiTheme="minorHAnsi"/>
-                <w:sz w:val="20"/>
-              </w:rPr>
-            </w:pPr>
-          </w:p>
-        </w:tc>
-      </w:tr>
-      <w:tr>
-        <w:trPr>
-          <w:jc w:val="center"/>
-        </w:trPr>
-        <w:tc>
-          <w:tcPr>
-            <w:tcW w:w="454" w:type="dxa"/>
-            <w:shd w:val="clear" w:color="auto" w:fill="7030A0"/>
-            <w:vAlign w:val="center"/>
-          </w:tcPr>
-          <w:p>
-            <w:pPr>
-              <w:jc w:val="center"/>
-              <w:rPr>
-                <w:rFonts w:asciiTheme="minorHAnsi" w:hAnsiTheme="minorHAnsi"/>
-                <w:sz w:val="20"/>
-              </w:rPr>
-            </w:pPr>
-            <w:r>
-              <w:rPr>
-                <w:rFonts w:asciiTheme="minorHAnsi" w:hAnsiTheme="minorHAnsi"/>
-                <w:sz w:val="20"/>
-              </w:rPr>
-              <w:t>15</w:t>
-            </w:r>
-          </w:p>
-        </w:tc>
-        <w:tc>
-          <w:tcPr>
-            <w:tcW w:w="5669" w:type="dxa"/>
-            <w:gridSpan w:val="2"/>
-            <w:shd w:val="clear" w:color="auto" w:fill="7030A0"/>
-            <w:vAlign w:val="center"/>
-          </w:tcPr>
-          <w:p>
-            <w:pPr>
-              <w:rPr>
-                <w:rFonts w:asciiTheme="minorHAnsi" w:hAnsiTheme="minorHAnsi"/>
-                <w:b/>
-                <w:i/>
-                <w:sz w:val="20"/>
-              </w:rPr>
-            </w:pPr>
-            <w:r>
-              <w:rPr>
-                <w:rFonts w:asciiTheme="minorHAnsi" w:hAnsiTheme="minorHAnsi"/>
-                <w:b/>
-                <w:i/>
-                <w:sz w:val="20"/>
-              </w:rPr>
-              <w:t>Módulo de Pensum</w:t>
-            </w:r>
-          </w:p>
-        </w:tc>
-        <w:tc>
-          <w:tcPr>
-            <w:tcW w:w="2377" w:type="dxa"/>
-            <w:shd w:val="clear" w:color="auto" w:fill="7030A0"/>
-            <w:vAlign w:val="center"/>
-          </w:tcPr>
-          <w:p>
-            <w:pPr>
-              <w:jc w:val="center"/>
-              <w:rPr>
-                <w:rFonts w:asciiTheme="minorHAnsi" w:hAnsiTheme="minorHAnsi"/>
-                <w:b/>
-                <w:sz w:val="20"/>
-              </w:rPr>
-            </w:pPr>
-          </w:p>
-        </w:tc>
-      </w:tr>
-      <w:tr>
-        <w:trPr>
-          <w:jc w:val="center"/>
-        </w:trPr>
-        <w:tc>
-          <w:tcPr>
-            <w:tcW w:w="454" w:type="dxa"/>
-            <w:vAlign w:val="center"/>
-          </w:tcPr>
-          <w:p>
-            <w:pPr>
-              <w:jc w:val="center"/>
-              <w:rPr>
-                <w:rFonts w:asciiTheme="minorHAnsi" w:hAnsiTheme="minorHAnsi"/>
-                <w:sz w:val="20"/>
-              </w:rPr>
-            </w:pPr>
-          </w:p>
-        </w:tc>
-        <w:tc>
-          <w:tcPr>
-            <w:tcW w:w="5669" w:type="dxa"/>
-            <w:gridSpan w:val="2"/>
-            <w:vAlign w:val="bottom"/>
-          </w:tcPr>
-          <w:p>
-            <w:pPr>
-              <w:rPr>
-                <w:rFonts w:asciiTheme="minorHAnsi" w:hAnsiTheme="minorHAnsi"/>
-                <w:sz w:val="20"/>
-              </w:rPr>
-            </w:pPr>
-            <w:r>
-              <w:rPr>
-                <w:rFonts w:asciiTheme="minorHAnsi" w:hAnsiTheme="minorHAnsi"/>
-                <w:sz w:val="20"/>
-              </w:rPr>
-              <w:t>Listar cursos</w:t>
-            </w:r>
-          </w:p>
-        </w:tc>
-        <w:tc>
-          <w:tcPr>
-            <w:tcW w:w="2377" w:type="dxa"/>
-            <w:vAlign w:val="center"/>
-          </w:tcPr>
-          <w:p>
-            <w:pPr>
-              <w:jc w:val="center"/>
-              <w:rPr>
-                <w:rFonts w:asciiTheme="minorHAnsi" w:hAnsiTheme="minorHAnsi"/>
-                <w:sz w:val="20"/>
-              </w:rPr>
-            </w:pPr>
-          </w:p>
-        </w:tc>
-      </w:tr>
-      <w:tr>
-        <w:trPr>
-          <w:jc w:val="center"/>
-        </w:trPr>
-        <w:tc>
-          <w:tcPr>
-            <w:tcW w:w="454" w:type="dxa"/>
-            <w:vAlign w:val="center"/>
-          </w:tcPr>
-          <w:p>
-            <w:pPr>
-              <w:jc w:val="center"/>
-              <w:rPr>
-                <w:rFonts w:asciiTheme="minorHAnsi" w:hAnsiTheme="minorHAnsi"/>
-                <w:sz w:val="20"/>
-              </w:rPr>
-            </w:pPr>
-          </w:p>
-        </w:tc>
-        <w:tc>
-          <w:tcPr>
-            <w:tcW w:w="5669" w:type="dxa"/>
-            <w:gridSpan w:val="2"/>
-            <w:vAlign w:val="bottom"/>
-          </w:tcPr>
-          <w:p>
-            <w:pPr>
-              <w:rPr>
-                <w:rFonts w:asciiTheme="minorHAnsi" w:hAnsiTheme="minorHAnsi"/>
-                <w:sz w:val="20"/>
-              </w:rPr>
-            </w:pPr>
-            <w:r>
-              <w:rPr>
-                <w:rFonts w:asciiTheme="minorHAnsi" w:hAnsiTheme="minorHAnsi"/>
-                <w:sz w:val="20"/>
-              </w:rPr>
-              <w:t>Modificar cursos</w:t>
-            </w:r>
-          </w:p>
-        </w:tc>
-        <w:tc>
-          <w:tcPr>
-            <w:tcW w:w="2377" w:type="dxa"/>
-            <w:vAlign w:val="center"/>
-          </w:tcPr>
-          <w:p>
-            <w:pPr>
-              <w:jc w:val="center"/>
-              <w:rPr>
-                <w:rFonts w:asciiTheme="minorHAnsi" w:hAnsiTheme="minorHAnsi"/>
-                <w:sz w:val="20"/>
-              </w:rPr>
-            </w:pPr>
-          </w:p>
-        </w:tc>
-      </w:tr>
-      <w:tr>
-        <w:trPr>
-          <w:jc w:val="center"/>
-        </w:trPr>
-        <w:tc>
-          <w:tcPr>
-            <w:tcW w:w="454" w:type="dxa"/>
-            <w:vAlign w:val="center"/>
-          </w:tcPr>
-          <w:p>
-            <w:pPr>
-              <w:jc w:val="center"/>
-              <w:rPr>
-                <w:rFonts w:asciiTheme="minorHAnsi" w:hAnsiTheme="minorHAnsi"/>
-                <w:sz w:val="20"/>
-              </w:rPr>
-            </w:pPr>
-          </w:p>
-        </w:tc>
-        <w:tc>
-          <w:tcPr>
-            <w:tcW w:w="5669" w:type="dxa"/>
-            <w:gridSpan w:val="2"/>
-            <w:vAlign w:val="bottom"/>
-          </w:tcPr>
-          <w:p>
-            <w:pPr>
-              <w:rPr>
-                <w:rFonts w:asciiTheme="minorHAnsi" w:hAnsiTheme="minorHAnsi"/>
-                <w:sz w:val="20"/>
-              </w:rPr>
-            </w:pPr>
-            <w:r>
-              <w:rPr>
-                <w:rFonts w:asciiTheme="minorHAnsi" w:hAnsiTheme="minorHAnsi"/>
-                <w:sz w:val="20"/>
-              </w:rPr>
-              <w:t xml:space="preserve">Administración pre-post requisitos </w:t>
-            </w:r>
-          </w:p>
-        </w:tc>
-        <w:tc>
-          <w:tcPr>
-            <w:tcW w:w="2377" w:type="dxa"/>
-            <w:vAlign w:val="center"/>
-          </w:tcPr>
-          <w:p>
-            <w:pPr>
-              <w:jc w:val="center"/>
-              <w:rPr>
-                <w:rFonts w:asciiTheme="minorHAnsi" w:hAnsiTheme="minorHAnsi"/>
-                <w:sz w:val="20"/>
-              </w:rPr>
-            </w:pPr>
-          </w:p>
-        </w:tc>
-      </w:tr>
-      <w:tr>
-        <w:trPr>
-          <w:jc w:val="center"/>
-        </w:trPr>
-        <w:tc>
-          <w:tcPr>
-            <w:tcW w:w="454" w:type="dxa"/>
-            <w:vAlign w:val="center"/>
-          </w:tcPr>
-          <w:p>
-            <w:pPr>
-              <w:jc w:val="center"/>
-              <w:rPr>
-                <w:rFonts w:asciiTheme="minorHAnsi" w:hAnsiTheme="minorHAnsi"/>
-                <w:sz w:val="20"/>
-              </w:rPr>
-            </w:pPr>
-          </w:p>
-        </w:tc>
-        <w:tc>
-          <w:tcPr>
-            <w:tcW w:w="5669" w:type="dxa"/>
-            <w:gridSpan w:val="2"/>
-            <w:vAlign w:val="bottom"/>
-          </w:tcPr>
-          <w:p>
-            <w:pPr>
-              <w:rPr>
-                <w:rFonts w:asciiTheme="minorHAnsi" w:hAnsiTheme="minorHAnsi"/>
-                <w:sz w:val="20"/>
-              </w:rPr>
-            </w:pPr>
-            <w:r>
-              <w:rPr>
-                <w:rFonts w:asciiTheme="minorHAnsi" w:hAnsiTheme="minorHAnsi"/>
-                <w:sz w:val="20"/>
-              </w:rPr>
-              <w:t>Administración de créditos por curso</w:t>
-            </w:r>
-          </w:p>
-        </w:tc>
-        <w:tc>
-          <w:tcPr>
-            <w:tcW w:w="2377" w:type="dxa"/>
-            <w:vAlign w:val="center"/>
-          </w:tcPr>
-          <w:p>
-            <w:pPr>
-              <w:jc w:val="center"/>
-              <w:rPr>
-                <w:rFonts w:asciiTheme="minorHAnsi" w:hAnsiTheme="minorHAnsi"/>
-                <w:sz w:val="20"/>
-              </w:rPr>
-            </w:pPr>
-          </w:p>
-        </w:tc>
-      </w:tr>
-      <w:tr>
-        <w:trPr>
-          <w:jc w:val="center"/>
-        </w:trPr>
-        <w:tc>
-          <w:tcPr>
-            <w:tcW w:w="454" w:type="dxa"/>
-            <w:vAlign w:val="center"/>
-          </w:tcPr>
-          <w:p>
-            <w:pPr>
-              <w:jc w:val="center"/>
-              <w:rPr>
-                <w:rFonts w:asciiTheme="minorHAnsi" w:hAnsiTheme="minorHAnsi"/>
-                <w:sz w:val="20"/>
-              </w:rPr>
-            </w:pPr>
-          </w:p>
-        </w:tc>
-        <w:tc>
-          <w:tcPr>
-            <w:tcW w:w="5669" w:type="dxa"/>
-            <w:gridSpan w:val="2"/>
-            <w:vAlign w:val="bottom"/>
-          </w:tcPr>
-          <w:p>
-            <w:pPr>
-              <w:rPr>
-                <w:rFonts w:asciiTheme="minorHAnsi" w:hAnsiTheme="minorHAnsi"/>
-                <w:sz w:val="20"/>
-              </w:rPr>
-            </w:pPr>
-            <w:r>
-              <w:rPr>
-                <w:rFonts w:asciiTheme="minorHAnsi" w:hAnsiTheme="minorHAnsi"/>
-                <w:sz w:val="20"/>
-              </w:rPr>
-              <w:t>Elaboración de Manuales</w:t>
-            </w:r>
-          </w:p>
-        </w:tc>
-        <w:tc>
-          <w:tcPr>
-            <w:tcW w:w="2377" w:type="dxa"/>
-            <w:vAlign w:val="center"/>
-          </w:tcPr>
-          <w:p>
-            <w:pPr>
-              <w:jc w:val="center"/>
-              <w:rPr>
-                <w:rFonts w:asciiTheme="minorHAnsi" w:hAnsiTheme="minorHAnsi"/>
-                <w:sz w:val="20"/>
-              </w:rPr>
-            </w:pPr>
-          </w:p>
-        </w:tc>
-      </w:tr>
-      <w:tr>
-        <w:trPr>
-          <w:jc w:val="center"/>
-        </w:trPr>
-        <w:tc>
-          <w:tcPr>
-            <w:tcW w:w="454" w:type="dxa"/>
-            <w:vAlign w:val="center"/>
-          </w:tcPr>
-          <w:p>
-            <w:pPr>
-              <w:jc w:val="center"/>
-              <w:rPr>
-                <w:rFonts w:asciiTheme="minorHAnsi" w:hAnsiTheme="minorHAnsi"/>
-                <w:sz w:val="20"/>
-              </w:rPr>
-            </w:pPr>
-          </w:p>
-        </w:tc>
-        <w:tc>
-          <w:tcPr>
-            <w:tcW w:w="5669" w:type="dxa"/>
-            <w:gridSpan w:val="2"/>
-            <w:vAlign w:val="bottom"/>
-          </w:tcPr>
-          <w:p>
-            <w:pPr>
-              <w:rPr>
-                <w:rFonts w:asciiTheme="minorHAnsi" w:hAnsiTheme="minorHAnsi"/>
-                <w:sz w:val="20"/>
-              </w:rPr>
-            </w:pPr>
-            <w:r>
-              <w:rPr>
-                <w:rFonts w:asciiTheme="minorHAnsi" w:hAnsiTheme="minorHAnsi"/>
-                <w:sz w:val="20"/>
-              </w:rPr>
-              <w:t>Integración</w:t>
-            </w:r>
-          </w:p>
-        </w:tc>
-        <w:tc>
-          <w:tcPr>
-            <w:tcW w:w="2377" w:type="dxa"/>
-            <w:vAlign w:val="center"/>
-          </w:tcPr>
-          <w:p>
-            <w:pPr>
-              <w:jc w:val="center"/>
-              <w:rPr>
-                <w:rFonts w:asciiTheme="minorHAnsi" w:hAnsiTheme="minorHAnsi"/>
-                <w:sz w:val="20"/>
-              </w:rPr>
-            </w:pPr>
-          </w:p>
-        </w:tc>
-      </w:tr>
-      <w:tr>
-        <w:trPr>
-          <w:jc w:val="center"/>
-        </w:trPr>
-        <w:tc>
-          <w:tcPr>
-            <w:tcW w:w="454" w:type="dxa"/>
-            <w:vAlign w:val="center"/>
-          </w:tcPr>
-          <w:p>
-            <w:pPr>
-              <w:jc w:val="center"/>
-              <w:rPr>
-                <w:rFonts w:asciiTheme="minorHAnsi" w:hAnsiTheme="minorHAnsi"/>
-                <w:sz w:val="20"/>
-              </w:rPr>
-            </w:pPr>
-          </w:p>
-        </w:tc>
-        <w:tc>
-          <w:tcPr>
-            <w:tcW w:w="5669" w:type="dxa"/>
-            <w:gridSpan w:val="2"/>
-            <w:vAlign w:val="bottom"/>
-          </w:tcPr>
-          <w:p>
-            <w:pPr>
-              <w:rPr>
-                <w:rFonts w:asciiTheme="minorHAnsi" w:hAnsiTheme="minorHAnsi"/>
-                <w:sz w:val="20"/>
-              </w:rPr>
-            </w:pPr>
-            <w:r>
-              <w:rPr>
-                <w:rFonts w:asciiTheme="minorHAnsi" w:hAnsiTheme="minorHAnsi"/>
-                <w:sz w:val="20"/>
-              </w:rPr>
-              <w:t>Pruebas</w:t>
-            </w:r>
-          </w:p>
-        </w:tc>
-        <w:tc>
-          <w:tcPr>
-            <w:tcW w:w="2377" w:type="dxa"/>
-            <w:vAlign w:val="center"/>
-          </w:tcPr>
-          <w:p>
-            <w:pPr>
-              <w:jc w:val="center"/>
-              <w:rPr>
-                <w:rFonts w:asciiTheme="minorHAnsi" w:hAnsiTheme="minorHAnsi"/>
-                <w:sz w:val="20"/>
-              </w:rPr>
-            </w:pPr>
-          </w:p>
-        </w:tc>
-      </w:tr>
-      <w:tr>
-        <w:trPr>
-          <w:jc w:val="center"/>
-        </w:trPr>
-        <w:tc>
-          <w:tcPr>
-            <w:tcW w:w="454" w:type="dxa"/>
-            <w:shd w:val="clear" w:color="auto" w:fill="B87070"/>
-            <w:vAlign w:val="center"/>
-          </w:tcPr>
-          <w:p>
-            <w:pPr>
-              <w:jc w:val="center"/>
-              <w:rPr>
-                <w:rFonts w:asciiTheme="minorHAnsi" w:hAnsiTheme="minorHAnsi"/>
-                <w:sz w:val="20"/>
-              </w:rPr>
-            </w:pPr>
-            <w:r>
-              <w:rPr>
-                <w:rFonts w:asciiTheme="minorHAnsi" w:hAnsiTheme="minorHAnsi"/>
-                <w:sz w:val="20"/>
-              </w:rPr>
-              <w:t>16</w:t>
-            </w:r>
-          </w:p>
-        </w:tc>
-        <w:tc>
-          <w:tcPr>
-            <w:tcW w:w="5669" w:type="dxa"/>
-            <w:gridSpan w:val="2"/>
-            <w:shd w:val="clear" w:color="auto" w:fill="B87070"/>
-            <w:vAlign w:val="center"/>
-          </w:tcPr>
-          <w:p>
-            <w:pPr>
-              <w:rPr>
-                <w:rFonts w:asciiTheme="minorHAnsi" w:hAnsiTheme="minorHAnsi"/>
-                <w:b/>
-                <w:i/>
-                <w:sz w:val="20"/>
-              </w:rPr>
-            </w:pPr>
-            <w:r>
-              <w:rPr>
-                <w:rFonts w:asciiTheme="minorHAnsi" w:hAnsiTheme="minorHAnsi"/>
-                <w:b/>
-                <w:i/>
-                <w:sz w:val="20"/>
-              </w:rPr>
-              <w:t>Módulo de administración de estudiantes</w:t>
-            </w:r>
-          </w:p>
-        </w:tc>
-        <w:tc>
-          <w:tcPr>
-            <w:tcW w:w="2377" w:type="dxa"/>
-            <w:shd w:val="clear" w:color="auto" w:fill="B87070"/>
-            <w:vAlign w:val="center"/>
-          </w:tcPr>
-          <w:p>
-            <w:pPr>
-              <w:jc w:val="center"/>
-              <w:rPr>
-                <w:rFonts w:asciiTheme="minorHAnsi" w:hAnsiTheme="minorHAnsi"/>
-                <w:b/>
-                <w:sz w:val="20"/>
-              </w:rPr>
-            </w:pPr>
-          </w:p>
-        </w:tc>
-      </w:tr>
-      <w:tr>
-        <w:trPr>
-          <w:jc w:val="center"/>
-        </w:trPr>
-        <w:tc>
-          <w:tcPr>
-            <w:tcW w:w="454" w:type="dxa"/>
-            <w:vAlign w:val="center"/>
-          </w:tcPr>
-          <w:p>
-            <w:pPr>
-              <w:jc w:val="center"/>
-              <w:rPr>
-                <w:rFonts w:asciiTheme="minorHAnsi" w:hAnsiTheme="minorHAnsi"/>
-                <w:sz w:val="20"/>
-              </w:rPr>
-            </w:pPr>
-          </w:p>
-        </w:tc>
-        <w:tc>
-          <w:tcPr>
-            <w:tcW w:w="5669" w:type="dxa"/>
-            <w:gridSpan w:val="2"/>
-            <w:vAlign w:val="bottom"/>
-          </w:tcPr>
-          <w:p>
-            <w:pPr>
-              <w:rPr>
-                <w:rFonts w:asciiTheme="minorHAnsi" w:hAnsiTheme="minorHAnsi"/>
-                <w:sz w:val="20"/>
-              </w:rPr>
-            </w:pPr>
-            <w:r>
-              <w:rPr>
-                <w:rFonts w:asciiTheme="minorHAnsi" w:hAnsiTheme="minorHAnsi"/>
-                <w:sz w:val="20"/>
-              </w:rPr>
-              <w:t>Perfil del estudiante</w:t>
-            </w:r>
-          </w:p>
-        </w:tc>
-        <w:tc>
-          <w:tcPr>
-            <w:tcW w:w="2377" w:type="dxa"/>
-            <w:vAlign w:val="center"/>
-          </w:tcPr>
-          <w:p>
-            <w:pPr>
-              <w:jc w:val="center"/>
-              <w:rPr>
-                <w:rFonts w:asciiTheme="minorHAnsi" w:hAnsiTheme="minorHAnsi"/>
-                <w:sz w:val="20"/>
-              </w:rPr>
-            </w:pPr>
-            <w:r>
-              <w:rPr>
-                <w:rFonts w:asciiTheme="minorHAnsi" w:hAnsiTheme="minorHAnsi"/>
-                <w:sz w:val="20"/>
-              </w:rPr>
-              <w:t>100%</w:t>
-            </w:r>
-          </w:p>
-        </w:tc>
-      </w:tr>
-      <w:tr>
-        <w:trPr>
-          <w:jc w:val="center"/>
-        </w:trPr>
-        <w:tc>
-          <w:tcPr>
-            <w:tcW w:w="454" w:type="dxa"/>
-            <w:vAlign w:val="center"/>
-          </w:tcPr>
-          <w:p>
-            <w:pPr>
-              <w:jc w:val="center"/>
-              <w:rPr>
-                <w:rFonts w:asciiTheme="minorHAnsi" w:hAnsiTheme="minorHAnsi"/>
-                <w:sz w:val="20"/>
-              </w:rPr>
-            </w:pPr>
-          </w:p>
-        </w:tc>
-        <w:tc>
-          <w:tcPr>
-            <w:tcW w:w="5669" w:type="dxa"/>
-            <w:gridSpan w:val="2"/>
-            <w:vAlign w:val="bottom"/>
-          </w:tcPr>
-          <w:p>
-            <w:pPr>
-              <w:rPr>
-                <w:rFonts w:asciiTheme="minorHAnsi" w:hAnsiTheme="minorHAnsi"/>
-                <w:sz w:val="20"/>
-              </w:rPr>
-            </w:pPr>
-            <w:r>
-              <w:rPr>
-                <w:rFonts w:asciiTheme="minorHAnsi" w:hAnsiTheme="minorHAnsi"/>
-                <w:sz w:val="20"/>
-              </w:rPr>
-              <w:t>Información de contactos</w:t>
-            </w:r>
-          </w:p>
-        </w:tc>
-        <w:tc>
-          <w:tcPr>
-            <w:tcW w:w="2377" w:type="dxa"/>
-            <w:vAlign w:val="center"/>
-          </w:tcPr>
-          <w:p>
-            <w:pPr>
-              <w:jc w:val="center"/>
-              <w:rPr>
-                <w:rFonts w:asciiTheme="minorHAnsi" w:hAnsiTheme="minorHAnsi"/>
-                <w:sz w:val="20"/>
-              </w:rPr>
-            </w:pPr>
-            <w:r>
-              <w:rPr>
-                <w:rFonts w:asciiTheme="minorHAnsi" w:hAnsiTheme="minorHAnsi"/>
-                <w:sz w:val="20"/>
-              </w:rPr>
-              <w:t>100%</w:t>
-            </w:r>
-          </w:p>
-        </w:tc>
-      </w:tr>
-      <w:tr>
-        <w:trPr>
-          <w:jc w:val="center"/>
-        </w:trPr>
-        <w:tc>
-          <w:tcPr>
-            <w:tcW w:w="454" w:type="dxa"/>
-            <w:vAlign w:val="center"/>
-          </w:tcPr>
-          <w:p>
-            <w:pPr>
-              <w:jc w:val="center"/>
-              <w:rPr>
-                <w:rFonts w:asciiTheme="minorHAnsi" w:hAnsiTheme="minorHAnsi"/>
-                <w:sz w:val="20"/>
-              </w:rPr>
-            </w:pPr>
-          </w:p>
-        </w:tc>
-        <w:tc>
-          <w:tcPr>
-            <w:tcW w:w="5669" w:type="dxa"/>
-            <w:gridSpan w:val="2"/>
-            <w:vAlign w:val="bottom"/>
-          </w:tcPr>
-          <w:p>
-            <w:pPr>
-              <w:rPr>
-                <w:rFonts w:asciiTheme="minorHAnsi" w:hAnsiTheme="minorHAnsi"/>
-                <w:sz w:val="20"/>
-              </w:rPr>
-            </w:pPr>
-            <w:r>
-              <w:rPr>
-                <w:rFonts w:asciiTheme="minorHAnsi" w:hAnsiTheme="minorHAnsi"/>
-                <w:sz w:val="20"/>
-              </w:rPr>
-              <w:t>Agregar acceso a asignación de estudiantes</w:t>
-            </w:r>
-          </w:p>
-        </w:tc>
-        <w:tc>
-          <w:tcPr>
-            <w:tcW w:w="2377" w:type="dxa"/>
-            <w:vAlign w:val="center"/>
-          </w:tcPr>
-          <w:p>
-            <w:pPr>
-              <w:jc w:val="center"/>
-              <w:rPr>
-                <w:rFonts w:asciiTheme="minorHAnsi" w:hAnsiTheme="minorHAnsi"/>
-                <w:sz w:val="20"/>
-              </w:rPr>
-            </w:pPr>
-            <w:r>
-              <w:rPr>
-                <w:rFonts w:asciiTheme="minorHAnsi" w:hAnsiTheme="minorHAnsi"/>
-                <w:sz w:val="20"/>
-              </w:rPr>
-              <w:t>100%</w:t>
-            </w:r>
-          </w:p>
-        </w:tc>
-      </w:tr>
-      <w:tr>
-        <w:trPr>
-          <w:jc w:val="center"/>
-        </w:trPr>
-        <w:tc>
-          <w:tcPr>
-            <w:tcW w:w="454" w:type="dxa"/>
-            <w:vAlign w:val="center"/>
-          </w:tcPr>
-          <w:p>
-            <w:pPr>
-              <w:jc w:val="center"/>
-              <w:rPr>
-                <w:rFonts w:asciiTheme="minorHAnsi" w:hAnsiTheme="minorHAnsi"/>
-                <w:sz w:val="20"/>
-              </w:rPr>
-            </w:pPr>
-          </w:p>
-        </w:tc>
-        <w:tc>
-          <w:tcPr>
-            <w:tcW w:w="5669" w:type="dxa"/>
-            <w:gridSpan w:val="2"/>
-            <w:vAlign w:val="bottom"/>
-          </w:tcPr>
-          <w:p>
-            <w:pPr>
-              <w:rPr>
-                <w:rFonts w:asciiTheme="minorHAnsi" w:hAnsiTheme="minorHAnsi"/>
-                <w:sz w:val="20"/>
-              </w:rPr>
-            </w:pPr>
-            <w:r>
-              <w:rPr>
-                <w:rFonts w:asciiTheme="minorHAnsi" w:hAnsiTheme="minorHAnsi"/>
-                <w:sz w:val="20"/>
-              </w:rPr>
-              <w:t>Agregar acceso a desasignación de estudiantes</w:t>
-            </w:r>
-          </w:p>
-        </w:tc>
-        <w:tc>
-          <w:tcPr>
-            <w:tcW w:w="2377" w:type="dxa"/>
-            <w:vAlign w:val="center"/>
-          </w:tcPr>
-          <w:p>
-            <w:pPr>
-              <w:jc w:val="center"/>
-              <w:rPr>
-                <w:rFonts w:asciiTheme="minorHAnsi" w:hAnsiTheme="minorHAnsi"/>
-                <w:sz w:val="20"/>
-              </w:rPr>
-            </w:pPr>
-            <w:r>
-              <w:rPr>
-                <w:rFonts w:asciiTheme="minorHAnsi" w:hAnsiTheme="minorHAnsi"/>
-                <w:sz w:val="20"/>
-              </w:rPr>
-              <w:t>100%</w:t>
-            </w:r>
-          </w:p>
-        </w:tc>
-      </w:tr>
-      <w:tr>
-        <w:trPr>
-          <w:jc w:val="center"/>
-        </w:trPr>
-        <w:tc>
-          <w:tcPr>
-            <w:tcW w:w="454" w:type="dxa"/>
-            <w:vAlign w:val="center"/>
-          </w:tcPr>
-          <w:p>
-            <w:pPr>
-              <w:jc w:val="center"/>
-              <w:rPr>
-                <w:rFonts w:asciiTheme="minorHAnsi" w:hAnsiTheme="minorHAnsi"/>
-                <w:sz w:val="20"/>
-              </w:rPr>
-            </w:pPr>
-          </w:p>
-        </w:tc>
-        <w:tc>
-          <w:tcPr>
-            <w:tcW w:w="5669" w:type="dxa"/>
-            <w:gridSpan w:val="2"/>
-            <w:vAlign w:val="bottom"/>
-          </w:tcPr>
-          <w:p>
-            <w:pPr>
-              <w:rPr>
-                <w:rFonts w:asciiTheme="minorHAnsi" w:hAnsiTheme="minorHAnsi"/>
-                <w:sz w:val="20"/>
-              </w:rPr>
-            </w:pPr>
-            <w:r>
-              <w:rPr>
-                <w:rFonts w:asciiTheme="minorHAnsi" w:hAnsiTheme="minorHAnsi"/>
-                <w:sz w:val="20"/>
-              </w:rPr>
-              <w:t>Elaboración de Manuales</w:t>
-            </w:r>
-          </w:p>
-        </w:tc>
-        <w:tc>
-          <w:tcPr>
-            <w:tcW w:w="2377" w:type="dxa"/>
-            <w:vAlign w:val="center"/>
-          </w:tcPr>
-          <w:p>
-            <w:pPr>
-              <w:jc w:val="center"/>
-              <w:rPr>
-                <w:rFonts w:asciiTheme="minorHAnsi" w:hAnsiTheme="minorHAnsi"/>
-                <w:sz w:val="20"/>
-              </w:rPr>
-            </w:pPr>
-          </w:p>
-        </w:tc>
-      </w:tr>
-      <w:tr>
-        <w:trPr>
-          <w:jc w:val="center"/>
-        </w:trPr>
-        <w:tc>
-          <w:tcPr>
-            <w:tcW w:w="454" w:type="dxa"/>
-            <w:vAlign w:val="center"/>
-          </w:tcPr>
-          <w:p>
-            <w:pPr>
-              <w:jc w:val="center"/>
-              <w:rPr>
-                <w:rFonts w:asciiTheme="minorHAnsi" w:hAnsiTheme="minorHAnsi"/>
-                <w:sz w:val="20"/>
-              </w:rPr>
-            </w:pPr>
-          </w:p>
-        </w:tc>
-        <w:tc>
-          <w:tcPr>
-            <w:tcW w:w="5669" w:type="dxa"/>
-            <w:gridSpan w:val="2"/>
-            <w:vAlign w:val="bottom"/>
-          </w:tcPr>
-          <w:p>
-            <w:pPr>
-              <w:rPr>
-                <w:rFonts w:asciiTheme="minorHAnsi" w:hAnsiTheme="minorHAnsi"/>
-                <w:sz w:val="20"/>
-              </w:rPr>
-            </w:pPr>
-            <w:r>
-              <w:rPr>
-                <w:rFonts w:asciiTheme="minorHAnsi" w:hAnsiTheme="minorHAnsi"/>
-                <w:sz w:val="20"/>
-              </w:rPr>
-              <w:t>Integración</w:t>
-            </w:r>
-          </w:p>
-        </w:tc>
-        <w:tc>
-          <w:tcPr>
-            <w:tcW w:w="2377" w:type="dxa"/>
-            <w:vAlign w:val="center"/>
-          </w:tcPr>
-          <w:p>
-            <w:pPr>
-              <w:jc w:val="center"/>
-              <w:rPr>
-                <w:rFonts w:asciiTheme="minorHAnsi" w:hAnsiTheme="minorHAnsi"/>
-                <w:sz w:val="20"/>
-              </w:rPr>
-            </w:pPr>
-            <w:r>
-              <w:rPr>
-                <w:rFonts w:asciiTheme="minorHAnsi" w:hAnsiTheme="minorHAnsi"/>
-                <w:sz w:val="20"/>
-              </w:rPr>
-              <w:t>100%</w:t>
-            </w:r>
-          </w:p>
-        </w:tc>
-      </w:tr>
-      <w:tr>
-        <w:trPr>
-          <w:jc w:val="center"/>
-        </w:trPr>
-        <w:tc>
-          <w:tcPr>
-            <w:tcW w:w="454" w:type="dxa"/>
-            <w:vAlign w:val="center"/>
-          </w:tcPr>
-          <w:p>
-            <w:pPr>
-              <w:jc w:val="center"/>
-              <w:rPr>
-                <w:rFonts w:asciiTheme="minorHAnsi" w:hAnsiTheme="minorHAnsi"/>
-                <w:sz w:val="20"/>
-              </w:rPr>
-            </w:pPr>
-          </w:p>
-        </w:tc>
-        <w:tc>
-          <w:tcPr>
-            <w:tcW w:w="5669" w:type="dxa"/>
-            <w:gridSpan w:val="2"/>
-            <w:vAlign w:val="bottom"/>
-          </w:tcPr>
-          <w:p>
-            <w:pPr>
-              <w:rPr>
-                <w:rFonts w:asciiTheme="minorHAnsi" w:hAnsiTheme="minorHAnsi"/>
-                <w:sz w:val="20"/>
-              </w:rPr>
-            </w:pPr>
-            <w:r>
-              <w:rPr>
-                <w:rFonts w:asciiTheme="minorHAnsi" w:hAnsiTheme="minorHAnsi"/>
-                <w:sz w:val="20"/>
-              </w:rPr>
-              <w:t>Pruebas</w:t>
-            </w:r>
-          </w:p>
-        </w:tc>
-        <w:tc>
-          <w:tcPr>
-            <w:tcW w:w="2377" w:type="dxa"/>
-            <w:vAlign w:val="center"/>
-          </w:tcPr>
-          <w:p>
-            <w:pPr>
-              <w:jc w:val="center"/>
-              <w:rPr>
-                <w:rFonts w:asciiTheme="minorHAnsi" w:hAnsiTheme="minorHAnsi"/>
-                <w:sz w:val="20"/>
-              </w:rPr>
-            </w:pPr>
-            <w:r>
-              <w:rPr>
-                <w:rFonts w:asciiTheme="minorHAnsi" w:hAnsiTheme="minorHAnsi"/>
-                <w:sz w:val="20"/>
-              </w:rPr>
-              <w:t>Ahí van</w:t>
-            </w:r>
-          </w:p>
-        </w:tc>
-      </w:tr>
-      <w:tr>
-        <w:trPr>
-          <w:jc w:val="center"/>
-        </w:trPr>
-        <w:tc>
-          <w:tcPr>
-            <w:tcW w:w="454" w:type="dxa"/>
-            <w:shd w:val="clear" w:color="auto" w:fill="A59FC1"/>
-            <w:vAlign w:val="center"/>
-          </w:tcPr>
-          <w:p>
-            <w:pPr>
-              <w:jc w:val="center"/>
-              <w:rPr>
-                <w:rFonts w:asciiTheme="minorHAnsi" w:hAnsiTheme="minorHAnsi"/>
-                <w:sz w:val="20"/>
-              </w:rPr>
-            </w:pPr>
-            <w:r>
-              <w:rPr>
-                <w:rFonts w:asciiTheme="minorHAnsi" w:hAnsiTheme="minorHAnsi"/>
-                <w:sz w:val="20"/>
-              </w:rPr>
-              <w:t>17</w:t>
-            </w:r>
-          </w:p>
-        </w:tc>
-        <w:tc>
-          <w:tcPr>
-            <w:tcW w:w="5669" w:type="dxa"/>
-            <w:gridSpan w:val="2"/>
-            <w:shd w:val="clear" w:color="auto" w:fill="A59FC1"/>
-            <w:vAlign w:val="center"/>
-          </w:tcPr>
-          <w:p>
-            <w:pPr>
-              <w:rPr>
-                <w:rFonts w:asciiTheme="minorHAnsi" w:hAnsiTheme="minorHAnsi"/>
-                <w:b/>
-                <w:i/>
-                <w:sz w:val="20"/>
-              </w:rPr>
-            </w:pPr>
-            <w:r>
-              <w:rPr>
-                <w:rFonts w:asciiTheme="minorHAnsi" w:hAnsiTheme="minorHAnsi"/>
-                <w:b/>
-                <w:i/>
-                <w:sz w:val="20"/>
-              </w:rPr>
-              <w:t>Módulo de administración de catedrático</w:t>
-            </w:r>
-          </w:p>
-        </w:tc>
-        <w:tc>
-          <w:tcPr>
-            <w:tcW w:w="2377" w:type="dxa"/>
-            <w:shd w:val="clear" w:color="auto" w:fill="A59FC1"/>
-            <w:vAlign w:val="center"/>
-          </w:tcPr>
-          <w:p>
-            <w:pPr>
-              <w:jc w:val="center"/>
-              <w:rPr>
-                <w:rFonts w:asciiTheme="minorHAnsi" w:hAnsiTheme="minorHAnsi"/>
-                <w:b/>
-                <w:sz w:val="20"/>
-              </w:rPr>
-            </w:pPr>
-          </w:p>
-        </w:tc>
-      </w:tr>
-      <w:tr>
-        <w:trPr>
-          <w:jc w:val="center"/>
-        </w:trPr>
-        <w:tc>
-          <w:tcPr>
-            <w:tcW w:w="454" w:type="dxa"/>
-            <w:vAlign w:val="center"/>
-          </w:tcPr>
-          <w:p>
-            <w:pPr>
-              <w:jc w:val="center"/>
-              <w:rPr>
-                <w:rFonts w:asciiTheme="minorHAnsi" w:hAnsiTheme="minorHAnsi"/>
-                <w:sz w:val="20"/>
-              </w:rPr>
-            </w:pPr>
-          </w:p>
-        </w:tc>
-        <w:tc>
-          <w:tcPr>
-            <w:tcW w:w="5669" w:type="dxa"/>
-            <w:gridSpan w:val="2"/>
-            <w:vAlign w:val="bottom"/>
-          </w:tcPr>
-          <w:p>
-            <w:pPr>
-              <w:rPr>
-                <w:rFonts w:asciiTheme="minorHAnsi" w:hAnsiTheme="minorHAnsi"/>
-                <w:sz w:val="20"/>
-              </w:rPr>
-            </w:pPr>
-            <w:r>
-              <w:rPr>
-                <w:rFonts w:asciiTheme="minorHAnsi" w:hAnsiTheme="minorHAnsi"/>
-                <w:sz w:val="20"/>
-              </w:rPr>
-              <w:t>Perfil del catedrático</w:t>
-            </w:r>
-          </w:p>
-        </w:tc>
-        <w:tc>
-          <w:tcPr>
-            <w:tcW w:w="2377" w:type="dxa"/>
-            <w:vAlign w:val="center"/>
-          </w:tcPr>
-          <w:p>
-            <w:pPr>
-              <w:jc w:val="center"/>
-              <w:rPr>
-                <w:rFonts w:asciiTheme="minorHAnsi" w:hAnsiTheme="minorHAnsi"/>
-                <w:sz w:val="20"/>
-              </w:rPr>
-            </w:pPr>
-            <w:r>
-              <w:rPr>
-                <w:rFonts w:asciiTheme="minorHAnsi" w:hAnsiTheme="minorHAnsi"/>
-                <w:sz w:val="20"/>
-              </w:rPr>
-              <w:t>100%</w:t>
-            </w:r>
-          </w:p>
-        </w:tc>
-      </w:tr>
-      <w:tr>
-        <w:trPr>
-          <w:jc w:val="center"/>
-        </w:trPr>
-        <w:tc>
-          <w:tcPr>
-            <w:tcW w:w="454" w:type="dxa"/>
-            <w:vAlign w:val="center"/>
-          </w:tcPr>
-          <w:p>
-            <w:pPr>
-              <w:jc w:val="center"/>
-              <w:rPr>
-                <w:rFonts w:asciiTheme="minorHAnsi" w:hAnsiTheme="minorHAnsi"/>
-                <w:sz w:val="20"/>
-              </w:rPr>
-            </w:pPr>
-          </w:p>
-        </w:tc>
-        <w:tc>
-          <w:tcPr>
-            <w:tcW w:w="5669" w:type="dxa"/>
-            <w:gridSpan w:val="2"/>
-            <w:vAlign w:val="bottom"/>
-          </w:tcPr>
-          <w:p>
-            <w:pPr>
-              <w:rPr>
-                <w:rFonts w:asciiTheme="minorHAnsi" w:hAnsiTheme="minorHAnsi"/>
-                <w:sz w:val="20"/>
-              </w:rPr>
-            </w:pPr>
-            <w:r>
-              <w:rPr>
-                <w:rFonts w:asciiTheme="minorHAnsi" w:hAnsiTheme="minorHAnsi"/>
-                <w:sz w:val="20"/>
-              </w:rPr>
-              <w:t>Agregar acceso a ingreso de notas</w:t>
-            </w:r>
-          </w:p>
-        </w:tc>
-        <w:tc>
-          <w:tcPr>
-            <w:tcW w:w="2377" w:type="dxa"/>
-            <w:vAlign w:val="center"/>
-          </w:tcPr>
-          <w:p>
-            <w:pPr>
-              <w:jc w:val="center"/>
-              <w:rPr>
-                <w:rFonts w:asciiTheme="minorHAnsi" w:hAnsiTheme="minorHAnsi"/>
-                <w:sz w:val="20"/>
-              </w:rPr>
-            </w:pPr>
-            <w:r>
-              <w:rPr>
-                <w:rFonts w:asciiTheme="minorHAnsi" w:hAnsiTheme="minorHAnsi"/>
-                <w:sz w:val="20"/>
-              </w:rPr>
-              <w:t>100%</w:t>
-            </w:r>
-          </w:p>
-        </w:tc>
-      </w:tr>
-      <w:tr>
-        <w:trPr>
-          <w:jc w:val="center"/>
-        </w:trPr>
-        <w:tc>
-          <w:tcPr>
-            <w:tcW w:w="454" w:type="dxa"/>
-            <w:vAlign w:val="center"/>
-          </w:tcPr>
-          <w:p>
-            <w:pPr>
-              <w:jc w:val="center"/>
-              <w:rPr>
-                <w:rFonts w:asciiTheme="minorHAnsi" w:hAnsiTheme="minorHAnsi"/>
-                <w:sz w:val="20"/>
-              </w:rPr>
-            </w:pPr>
-          </w:p>
-        </w:tc>
-        <w:tc>
-          <w:tcPr>
-            <w:tcW w:w="5669" w:type="dxa"/>
-            <w:gridSpan w:val="2"/>
-            <w:vAlign w:val="bottom"/>
-          </w:tcPr>
-          <w:p>
-            <w:pPr>
-              <w:rPr>
-                <w:rFonts w:asciiTheme="minorHAnsi" w:hAnsiTheme="minorHAnsi"/>
-                <w:sz w:val="20"/>
-              </w:rPr>
-            </w:pPr>
-            <w:r>
-              <w:rPr>
-                <w:rFonts w:asciiTheme="minorHAnsi" w:hAnsiTheme="minorHAnsi"/>
-                <w:sz w:val="20"/>
-              </w:rPr>
-              <w:t>Agregar acceso a consulta de notas</w:t>
-            </w:r>
-          </w:p>
-        </w:tc>
-        <w:tc>
-          <w:tcPr>
-            <w:tcW w:w="2377" w:type="dxa"/>
-            <w:vAlign w:val="center"/>
-          </w:tcPr>
-          <w:p>
-            <w:pPr>
-              <w:jc w:val="center"/>
-              <w:rPr>
-                <w:rFonts w:asciiTheme="minorHAnsi" w:hAnsiTheme="minorHAnsi"/>
-                <w:sz w:val="20"/>
-              </w:rPr>
-            </w:pPr>
-            <w:r>
-              <w:rPr>
-                <w:rFonts w:asciiTheme="minorHAnsi" w:hAnsiTheme="minorHAnsi"/>
-                <w:sz w:val="20"/>
-              </w:rPr>
-              <w:t>100%</w:t>
-            </w:r>
-          </w:p>
-        </w:tc>
-      </w:tr>
-      <w:tr>
-        <w:trPr>
-          <w:jc w:val="center"/>
-        </w:trPr>
-        <w:tc>
-          <w:tcPr>
-            <w:tcW w:w="454" w:type="dxa"/>
-            <w:vAlign w:val="center"/>
-          </w:tcPr>
-          <w:p>
-            <w:pPr>
-              <w:jc w:val="center"/>
-              <w:rPr>
-                <w:rFonts w:asciiTheme="minorHAnsi" w:hAnsiTheme="minorHAnsi"/>
-                <w:sz w:val="20"/>
-              </w:rPr>
-            </w:pPr>
-          </w:p>
-        </w:tc>
-        <w:tc>
-          <w:tcPr>
-            <w:tcW w:w="5669" w:type="dxa"/>
-            <w:gridSpan w:val="2"/>
-            <w:vAlign w:val="bottom"/>
-          </w:tcPr>
-          <w:p>
-            <w:pPr>
-              <w:rPr>
-                <w:rFonts w:asciiTheme="minorHAnsi" w:hAnsiTheme="minorHAnsi"/>
-                <w:sz w:val="20"/>
-              </w:rPr>
-            </w:pPr>
-            <w:r>
-              <w:rPr>
-                <w:rFonts w:asciiTheme="minorHAnsi" w:hAnsiTheme="minorHAnsi"/>
-                <w:sz w:val="20"/>
-              </w:rPr>
-              <w:t>Agregar acceso a consulta de estudiantes</w:t>
-            </w:r>
-          </w:p>
-        </w:tc>
-        <w:tc>
-          <w:tcPr>
-            <w:tcW w:w="2377" w:type="dxa"/>
-            <w:vAlign w:val="center"/>
-          </w:tcPr>
-          <w:p>
-            <w:pPr>
-              <w:jc w:val="center"/>
-              <w:rPr>
-                <w:rFonts w:asciiTheme="minorHAnsi" w:hAnsiTheme="minorHAnsi"/>
-                <w:sz w:val="20"/>
-              </w:rPr>
-            </w:pPr>
-            <w:r>
-              <w:rPr>
-                <w:rFonts w:asciiTheme="minorHAnsi" w:hAnsiTheme="minorHAnsi"/>
-                <w:sz w:val="20"/>
-              </w:rPr>
-              <w:t>100%</w:t>
-            </w:r>
-          </w:p>
-        </w:tc>
-      </w:tr>
-      <w:tr>
-        <w:trPr>
-          <w:jc w:val="center"/>
-        </w:trPr>
-        <w:tc>
-          <w:tcPr>
-            <w:tcW w:w="454" w:type="dxa"/>
-            <w:vAlign w:val="center"/>
-          </w:tcPr>
-          <w:p>
-            <w:pPr>
-              <w:jc w:val="center"/>
-              <w:rPr>
-                <w:rFonts w:asciiTheme="minorHAnsi" w:hAnsiTheme="minorHAnsi"/>
-                <w:sz w:val="20"/>
-              </w:rPr>
-            </w:pPr>
-          </w:p>
-        </w:tc>
-        <w:tc>
-          <w:tcPr>
-            <w:tcW w:w="5669" w:type="dxa"/>
-            <w:gridSpan w:val="2"/>
-            <w:vAlign w:val="bottom"/>
-          </w:tcPr>
-          <w:p>
-            <w:pPr>
-              <w:rPr>
-                <w:rFonts w:asciiTheme="minorHAnsi" w:hAnsiTheme="minorHAnsi"/>
-                <w:sz w:val="20"/>
-              </w:rPr>
-            </w:pPr>
-            <w:r>
-              <w:rPr>
-                <w:rFonts w:asciiTheme="minorHAnsi" w:hAnsiTheme="minorHAnsi"/>
-                <w:sz w:val="20"/>
-              </w:rPr>
-              <w:t>Elaboración de Manuales</w:t>
-            </w:r>
-          </w:p>
-        </w:tc>
-        <w:tc>
-          <w:tcPr>
-            <w:tcW w:w="2377" w:type="dxa"/>
-            <w:vAlign w:val="center"/>
-          </w:tcPr>
-          <w:p>
-            <w:pPr>
-              <w:jc w:val="center"/>
-              <w:rPr>
-                <w:rFonts w:asciiTheme="minorHAnsi" w:hAnsiTheme="minorHAnsi"/>
-                <w:sz w:val="20"/>
-              </w:rPr>
-            </w:pPr>
-          </w:p>
-        </w:tc>
-      </w:tr>
-      <w:tr>
-        <w:trPr>
-          <w:jc w:val="center"/>
-        </w:trPr>
-        <w:tc>
-          <w:tcPr>
-            <w:tcW w:w="454" w:type="dxa"/>
-            <w:vAlign w:val="center"/>
-          </w:tcPr>
-          <w:p>
-            <w:pPr>
-              <w:jc w:val="center"/>
-              <w:rPr>
-                <w:rFonts w:asciiTheme="minorHAnsi" w:hAnsiTheme="minorHAnsi"/>
-                <w:sz w:val="20"/>
-              </w:rPr>
-            </w:pPr>
-          </w:p>
-        </w:tc>
-        <w:tc>
-          <w:tcPr>
-            <w:tcW w:w="5669" w:type="dxa"/>
-            <w:gridSpan w:val="2"/>
-            <w:vAlign w:val="bottom"/>
-          </w:tcPr>
-          <w:p>
-            <w:pPr>
-              <w:rPr>
-                <w:rFonts w:asciiTheme="minorHAnsi" w:hAnsiTheme="minorHAnsi"/>
-                <w:sz w:val="20"/>
-              </w:rPr>
-            </w:pPr>
-            <w:r>
-              <w:rPr>
-                <w:rFonts w:asciiTheme="minorHAnsi" w:hAnsiTheme="minorHAnsi"/>
-                <w:sz w:val="20"/>
-              </w:rPr>
-              <w:t>Integración</w:t>
-            </w:r>
-          </w:p>
-        </w:tc>
-        <w:tc>
-          <w:tcPr>
-            <w:tcW w:w="2377" w:type="dxa"/>
-            <w:vAlign w:val="center"/>
-          </w:tcPr>
-          <w:p>
-            <w:pPr>
-              <w:jc w:val="center"/>
-              <w:rPr>
-                <w:rFonts w:asciiTheme="minorHAnsi" w:hAnsiTheme="minorHAnsi"/>
-                <w:sz w:val="20"/>
-              </w:rPr>
-            </w:pPr>
-            <w:r>
-              <w:rPr>
-                <w:rFonts w:asciiTheme="minorHAnsi" w:hAnsiTheme="minorHAnsi"/>
-                <w:sz w:val="20"/>
-              </w:rPr>
-              <w:t>100%</w:t>
-            </w:r>
-          </w:p>
-        </w:tc>
-      </w:tr>
-      <w:tr>
-        <w:trPr>
-          <w:jc w:val="center"/>
-        </w:trPr>
-        <w:tc>
-          <w:tcPr>
-            <w:tcW w:w="454" w:type="dxa"/>
-            <w:vAlign w:val="center"/>
-          </w:tcPr>
-          <w:p>
-            <w:pPr>
-              <w:jc w:val="center"/>
-              <w:rPr>
-                <w:rFonts w:asciiTheme="minorHAnsi" w:hAnsiTheme="minorHAnsi"/>
-                <w:sz w:val="20"/>
-              </w:rPr>
-            </w:pPr>
-          </w:p>
-        </w:tc>
-        <w:tc>
-          <w:tcPr>
-            <w:tcW w:w="5669" w:type="dxa"/>
-            <w:gridSpan w:val="2"/>
-            <w:vAlign w:val="bottom"/>
-          </w:tcPr>
-          <w:p>
-            <w:pPr>
-              <w:rPr>
-                <w:rFonts w:asciiTheme="minorHAnsi" w:hAnsiTheme="minorHAnsi"/>
-                <w:sz w:val="20"/>
-              </w:rPr>
-            </w:pPr>
-            <w:r>
-              <w:rPr>
-                <w:rFonts w:asciiTheme="minorHAnsi" w:hAnsiTheme="minorHAnsi"/>
-                <w:sz w:val="20"/>
-              </w:rPr>
-              <w:t>Pruebas</w:t>
-            </w:r>
-          </w:p>
-        </w:tc>
-        <w:tc>
-          <w:tcPr>
-            <w:tcW w:w="2377" w:type="dxa"/>
-            <w:vAlign w:val="center"/>
-          </w:tcPr>
-          <w:p>
-            <w:pPr>
-              <w:jc w:val="center"/>
-              <w:rPr>
-                <w:rFonts w:asciiTheme="minorHAnsi" w:hAnsiTheme="minorHAnsi"/>
-                <w:sz w:val="20"/>
-              </w:rPr>
-            </w:pPr>
-            <w:r>
-              <w:rPr>
-                <w:rFonts w:asciiTheme="minorHAnsi" w:hAnsiTheme="minorHAnsi"/>
-                <w:sz w:val="20"/>
-              </w:rPr>
-              <w:t>Ahí van</w:t>
-            </w:r>
-          </w:p>
-        </w:tc>
-      </w:tr>
-      <w:tr>
-        <w:trPr>
-          <w:jc w:val="center"/>
-        </w:trPr>
-        <w:tc>
-          <w:tcPr>
-            <w:tcW w:w="454" w:type="dxa"/>
-            <w:shd w:val="clear" w:color="auto" w:fill="FBE4D5" w:themeFill="accent2" w:themeFillTint="33"/>
-            <w:vAlign w:val="center"/>
-          </w:tcPr>
-          <w:p>
-            <w:pPr>
-              <w:jc w:val="center"/>
-              <w:rPr>
-                <w:rFonts w:asciiTheme="minorHAnsi" w:hAnsiTheme="minorHAnsi"/>
-                <w:sz w:val="20"/>
-              </w:rPr>
-            </w:pPr>
-            <w:r>
-              <w:rPr>
-                <w:rFonts w:asciiTheme="minorHAnsi" w:hAnsiTheme="minorHAnsi"/>
-                <w:sz w:val="20"/>
-              </w:rPr>
-              <w:t>18</w:t>
-            </w:r>
-          </w:p>
-        </w:tc>
-        <w:tc>
-          <w:tcPr>
-            <w:tcW w:w="5669" w:type="dxa"/>
-            <w:gridSpan w:val="2"/>
-            <w:shd w:val="clear" w:color="auto" w:fill="FBE4D5" w:themeFill="accent2" w:themeFillTint="33"/>
-            <w:vAlign w:val="center"/>
-          </w:tcPr>
-          <w:p>
-            <w:pPr>
-              <w:rPr>
-                <w:rFonts w:asciiTheme="minorHAnsi" w:hAnsiTheme="minorHAnsi"/>
-                <w:b/>
-                <w:i/>
-                <w:sz w:val="20"/>
-              </w:rPr>
-            </w:pPr>
-            <w:r>
-              <w:rPr>
-                <w:rFonts w:asciiTheme="minorHAnsi" w:hAnsiTheme="minorHAnsi"/>
-                <w:b/>
-                <w:i/>
-                <w:sz w:val="20"/>
-              </w:rPr>
-              <w:t>Módulo de asignación de estudiantes</w:t>
-            </w:r>
-          </w:p>
-        </w:tc>
-        <w:tc>
-          <w:tcPr>
-            <w:tcW w:w="2377" w:type="dxa"/>
-            <w:shd w:val="clear" w:color="auto" w:fill="FBE4D5" w:themeFill="accent2" w:themeFillTint="33"/>
-            <w:vAlign w:val="center"/>
-          </w:tcPr>
-          <w:p>
-            <w:pPr>
-              <w:jc w:val="center"/>
-              <w:rPr>
-                <w:rFonts w:asciiTheme="minorHAnsi" w:hAnsiTheme="minorHAnsi"/>
-                <w:b/>
-                <w:sz w:val="20"/>
-              </w:rPr>
-            </w:pPr>
-          </w:p>
-        </w:tc>
-      </w:tr>
-      <w:tr>
-        <w:trPr>
-          <w:jc w:val="center"/>
-        </w:trPr>
-        <w:tc>
-          <w:tcPr>
-            <w:tcW w:w="454" w:type="dxa"/>
-            <w:vAlign w:val="center"/>
-          </w:tcPr>
-          <w:p>
-            <w:pPr>
-              <w:jc w:val="center"/>
-              <w:rPr>
-                <w:rFonts w:asciiTheme="minorHAnsi" w:hAnsiTheme="minorHAnsi"/>
-                <w:sz w:val="20"/>
-              </w:rPr>
-            </w:pPr>
-          </w:p>
-        </w:tc>
-        <w:tc>
-          <w:tcPr>
-            <w:tcW w:w="5669" w:type="dxa"/>
-            <w:gridSpan w:val="2"/>
-            <w:vAlign w:val="bottom"/>
-          </w:tcPr>
-          <w:p>
-            <w:pPr>
-              <w:rPr>
-                <w:rFonts w:asciiTheme="minorHAnsi" w:hAnsiTheme="minorHAnsi"/>
-                <w:sz w:val="20"/>
-              </w:rPr>
-            </w:pPr>
-            <w:r>
-              <w:rPr>
-                <w:rFonts w:asciiTheme="minorHAnsi" w:hAnsiTheme="minorHAnsi"/>
-                <w:sz w:val="20"/>
-              </w:rPr>
-              <w:t>Listado de cursos disponibles</w:t>
-            </w:r>
-          </w:p>
-        </w:tc>
-        <w:tc>
-          <w:tcPr>
-            <w:tcW w:w="2377" w:type="dxa"/>
-            <w:vAlign w:val="center"/>
-          </w:tcPr>
-          <w:p>
-            <w:pPr>
-              <w:jc w:val="center"/>
-              <w:rPr>
-                <w:rFonts w:asciiTheme="minorHAnsi" w:hAnsiTheme="minorHAnsi"/>
-                <w:sz w:val="20"/>
-              </w:rPr>
-            </w:pPr>
-          </w:p>
-        </w:tc>
-      </w:tr>
-      <w:tr>
-        <w:trPr>
-          <w:jc w:val="center"/>
-        </w:trPr>
-        <w:tc>
-          <w:tcPr>
-            <w:tcW w:w="454" w:type="dxa"/>
-            <w:vAlign w:val="center"/>
-          </w:tcPr>
-          <w:p>
-            <w:pPr>
-              <w:jc w:val="center"/>
-              <w:rPr>
-                <w:rFonts w:asciiTheme="minorHAnsi" w:hAnsiTheme="minorHAnsi"/>
-                <w:sz w:val="20"/>
-              </w:rPr>
-            </w:pPr>
-          </w:p>
-        </w:tc>
-        <w:tc>
-          <w:tcPr>
-            <w:tcW w:w="5669" w:type="dxa"/>
-            <w:gridSpan w:val="2"/>
-            <w:vAlign w:val="bottom"/>
-          </w:tcPr>
-          <w:p>
-            <w:pPr>
-              <w:rPr>
-                <w:rFonts w:asciiTheme="minorHAnsi" w:hAnsiTheme="minorHAnsi"/>
-                <w:sz w:val="20"/>
-              </w:rPr>
-            </w:pPr>
-            <w:r>
-              <w:rPr>
-                <w:rFonts w:asciiTheme="minorHAnsi" w:hAnsiTheme="minorHAnsi"/>
-                <w:sz w:val="20"/>
-              </w:rPr>
-              <w:t>Integración</w:t>
-            </w:r>
-          </w:p>
-        </w:tc>
-        <w:tc>
-          <w:tcPr>
-            <w:tcW w:w="2377" w:type="dxa"/>
-            <w:vAlign w:val="center"/>
-          </w:tcPr>
-          <w:p>
-            <w:pPr>
-              <w:jc w:val="center"/>
-              <w:rPr>
-                <w:rFonts w:asciiTheme="minorHAnsi" w:hAnsiTheme="minorHAnsi"/>
-                <w:sz w:val="20"/>
-              </w:rPr>
-            </w:pPr>
-          </w:p>
-        </w:tc>
-      </w:tr>
-      <w:tr>
-        <w:trPr>
-          <w:jc w:val="center"/>
-        </w:trPr>
-        <w:tc>
-          <w:tcPr>
-            <w:tcW w:w="454" w:type="dxa"/>
-            <w:vAlign w:val="center"/>
-          </w:tcPr>
-          <w:p>
-            <w:pPr>
-              <w:jc w:val="center"/>
-              <w:rPr>
-                <w:rFonts w:asciiTheme="minorHAnsi" w:hAnsiTheme="minorHAnsi"/>
-                <w:sz w:val="20"/>
-              </w:rPr>
-            </w:pPr>
-          </w:p>
-        </w:tc>
-        <w:tc>
-          <w:tcPr>
-            <w:tcW w:w="5669" w:type="dxa"/>
-            <w:gridSpan w:val="2"/>
-            <w:vAlign w:val="bottom"/>
-          </w:tcPr>
-          <w:p>
-            <w:pPr>
-              <w:rPr>
-                <w:rFonts w:asciiTheme="minorHAnsi" w:hAnsiTheme="minorHAnsi"/>
-                <w:sz w:val="20"/>
-              </w:rPr>
-            </w:pPr>
-            <w:r>
-              <w:rPr>
-                <w:rFonts w:asciiTheme="minorHAnsi" w:hAnsiTheme="minorHAnsi"/>
-                <w:sz w:val="20"/>
-              </w:rPr>
-              <w:t>Pruebas</w:t>
-            </w:r>
-          </w:p>
-        </w:tc>
-        <w:tc>
-          <w:tcPr>
-            <w:tcW w:w="2377" w:type="dxa"/>
-            <w:vAlign w:val="center"/>
-          </w:tcPr>
-          <w:p>
-            <w:pPr>
-              <w:jc w:val="center"/>
-              <w:rPr>
-                <w:rFonts w:asciiTheme="minorHAnsi" w:hAnsiTheme="minorHAnsi"/>
-                <w:sz w:val="20"/>
-              </w:rPr>
-            </w:pPr>
-          </w:p>
-        </w:tc>
-      </w:tr>
-      <w:tr>
-        <w:trPr>
-          <w:jc w:val="center"/>
-        </w:trPr>
-        <w:tc>
-          <w:tcPr>
-            <w:tcW w:w="454" w:type="dxa"/>
-            <w:shd w:val="clear" w:color="auto" w:fill="B05ECA"/>
-            <w:vAlign w:val="center"/>
-          </w:tcPr>
-          <w:p>
-            <w:pPr>
-              <w:jc w:val="center"/>
-              <w:rPr>
-                <w:rFonts w:asciiTheme="minorHAnsi" w:hAnsiTheme="minorHAnsi"/>
-                <w:sz w:val="20"/>
-              </w:rPr>
-            </w:pPr>
-            <w:r>
-              <w:rPr>
-                <w:rFonts w:asciiTheme="minorHAnsi" w:hAnsiTheme="minorHAnsi"/>
-                <w:sz w:val="20"/>
-              </w:rPr>
-              <w:t>19</w:t>
-            </w:r>
-          </w:p>
-        </w:tc>
-        <w:tc>
-          <w:tcPr>
-            <w:tcW w:w="5669" w:type="dxa"/>
-            <w:gridSpan w:val="2"/>
-            <w:shd w:val="clear" w:color="auto" w:fill="B05ECA"/>
-            <w:vAlign w:val="center"/>
-          </w:tcPr>
-          <w:p>
-            <w:pPr>
-              <w:rPr>
-                <w:rFonts w:asciiTheme="minorHAnsi" w:hAnsiTheme="minorHAnsi"/>
-                <w:b/>
-                <w:i/>
-                <w:sz w:val="20"/>
-              </w:rPr>
-            </w:pPr>
-            <w:r>
-              <w:rPr>
-                <w:rFonts w:asciiTheme="minorHAnsi" w:hAnsiTheme="minorHAnsi"/>
-                <w:b/>
-                <w:i/>
-                <w:sz w:val="20"/>
-              </w:rPr>
-              <w:t>Módulo de desasignación de estudiantes</w:t>
-            </w:r>
-          </w:p>
-        </w:tc>
-        <w:tc>
-          <w:tcPr>
-            <w:tcW w:w="2377" w:type="dxa"/>
-            <w:shd w:val="clear" w:color="auto" w:fill="B05ECA"/>
-            <w:vAlign w:val="center"/>
-          </w:tcPr>
-          <w:p>
-            <w:pPr>
-              <w:jc w:val="center"/>
-              <w:rPr>
-                <w:rFonts w:asciiTheme="minorHAnsi" w:hAnsiTheme="minorHAnsi"/>
-                <w:b/>
-                <w:sz w:val="20"/>
-              </w:rPr>
-            </w:pPr>
-          </w:p>
-        </w:tc>
-      </w:tr>
-      <w:tr>
-        <w:trPr>
-          <w:jc w:val="center"/>
-        </w:trPr>
-        <w:tc>
-          <w:tcPr>
-            <w:tcW w:w="454" w:type="dxa"/>
-            <w:vAlign w:val="center"/>
-          </w:tcPr>
-          <w:p>
-            <w:pPr>
-              <w:jc w:val="center"/>
-              <w:rPr>
-                <w:rFonts w:asciiTheme="minorHAnsi" w:hAnsiTheme="minorHAnsi"/>
-                <w:sz w:val="20"/>
-              </w:rPr>
-            </w:pPr>
-          </w:p>
-        </w:tc>
-        <w:tc>
-          <w:tcPr>
-            <w:tcW w:w="5669" w:type="dxa"/>
-            <w:gridSpan w:val="2"/>
-            <w:vAlign w:val="bottom"/>
-          </w:tcPr>
-          <w:p>
-            <w:pPr>
-              <w:rPr>
-                <w:rFonts w:asciiTheme="minorHAnsi" w:hAnsiTheme="minorHAnsi"/>
-                <w:sz w:val="20"/>
-              </w:rPr>
-            </w:pPr>
-            <w:r>
-              <w:rPr>
-                <w:rFonts w:asciiTheme="minorHAnsi" w:hAnsiTheme="minorHAnsi"/>
-                <w:sz w:val="20"/>
-              </w:rPr>
-              <w:t>Listado de cursos asignados</w:t>
-            </w:r>
-          </w:p>
-        </w:tc>
-        <w:tc>
-          <w:tcPr>
-            <w:tcW w:w="2377" w:type="dxa"/>
-            <w:vAlign w:val="center"/>
-          </w:tcPr>
-          <w:p>
-            <w:pPr>
-              <w:jc w:val="center"/>
-              <w:rPr>
-                <w:rFonts w:asciiTheme="minorHAnsi" w:hAnsiTheme="minorHAnsi"/>
-                <w:sz w:val="20"/>
-              </w:rPr>
-            </w:pPr>
-          </w:p>
-        </w:tc>
-      </w:tr>
-      <w:tr>
-        <w:trPr>
-          <w:jc w:val="center"/>
-        </w:trPr>
-        <w:tc>
-          <w:tcPr>
-            <w:tcW w:w="454" w:type="dxa"/>
-            <w:vAlign w:val="center"/>
-          </w:tcPr>
-          <w:p>
-            <w:pPr>
-              <w:jc w:val="center"/>
-              <w:rPr>
-                <w:rFonts w:asciiTheme="minorHAnsi" w:hAnsiTheme="minorHAnsi"/>
-                <w:sz w:val="20"/>
-              </w:rPr>
-            </w:pPr>
-          </w:p>
-        </w:tc>
-        <w:tc>
-          <w:tcPr>
-            <w:tcW w:w="5669" w:type="dxa"/>
-            <w:gridSpan w:val="2"/>
-            <w:vAlign w:val="bottom"/>
-          </w:tcPr>
-          <w:p>
-            <w:pPr>
-              <w:rPr>
-                <w:rFonts w:asciiTheme="minorHAnsi" w:hAnsiTheme="minorHAnsi"/>
-                <w:sz w:val="20"/>
-              </w:rPr>
-            </w:pPr>
-            <w:r>
-              <w:rPr>
-                <w:rFonts w:asciiTheme="minorHAnsi" w:hAnsiTheme="minorHAnsi"/>
-                <w:sz w:val="20"/>
-              </w:rPr>
-              <w:t>Integración</w:t>
-            </w:r>
-          </w:p>
-        </w:tc>
-        <w:tc>
-          <w:tcPr>
-            <w:tcW w:w="2377" w:type="dxa"/>
-            <w:vAlign w:val="center"/>
-          </w:tcPr>
-          <w:p>
-            <w:pPr>
-              <w:jc w:val="center"/>
-              <w:rPr>
-                <w:rFonts w:asciiTheme="minorHAnsi" w:hAnsiTheme="minorHAnsi"/>
-                <w:sz w:val="20"/>
-              </w:rPr>
-            </w:pPr>
-          </w:p>
-        </w:tc>
-      </w:tr>
-      <w:tr>
-        <w:trPr>
-          <w:jc w:val="center"/>
-        </w:trPr>
-        <w:tc>
-          <w:tcPr>
-            <w:tcW w:w="454" w:type="dxa"/>
-            <w:vAlign w:val="center"/>
-          </w:tcPr>
-          <w:p>
-            <w:pPr>
-              <w:jc w:val="center"/>
-              <w:rPr>
-                <w:rFonts w:asciiTheme="minorHAnsi" w:hAnsiTheme="minorHAnsi"/>
-                <w:sz w:val="20"/>
-              </w:rPr>
-            </w:pPr>
-          </w:p>
-        </w:tc>
-        <w:tc>
-          <w:tcPr>
-            <w:tcW w:w="5669" w:type="dxa"/>
-            <w:gridSpan w:val="2"/>
-            <w:vAlign w:val="bottom"/>
-          </w:tcPr>
-          <w:p>
-            <w:pPr>
-              <w:rPr>
-                <w:rFonts w:asciiTheme="minorHAnsi" w:hAnsiTheme="minorHAnsi"/>
-                <w:sz w:val="20"/>
-              </w:rPr>
-            </w:pPr>
-            <w:r>
-              <w:rPr>
-                <w:rFonts w:asciiTheme="minorHAnsi" w:hAnsiTheme="minorHAnsi"/>
-                <w:sz w:val="20"/>
-              </w:rPr>
-              <w:t>Pruebas</w:t>
-            </w:r>
-          </w:p>
-        </w:tc>
-        <w:tc>
-          <w:tcPr>
-            <w:tcW w:w="2377" w:type="dxa"/>
-            <w:vAlign w:val="center"/>
-          </w:tcPr>
-          <w:p>
-            <w:pPr>
-              <w:jc w:val="center"/>
-              <w:rPr>
-                <w:rFonts w:asciiTheme="minorHAnsi" w:hAnsiTheme="minorHAnsi"/>
-                <w:sz w:val="20"/>
-              </w:rPr>
-            </w:pPr>
-          </w:p>
-        </w:tc>
-      </w:tr>
-      <w:tr>
-        <w:trPr>
-          <w:jc w:val="center"/>
-        </w:trPr>
-        <w:tc>
-          <w:tcPr>
-            <w:tcW w:w="454" w:type="dxa"/>
-            <w:shd w:val="clear" w:color="auto" w:fill="F4B083" w:themeFill="accent2" w:themeFillTint="99"/>
-            <w:vAlign w:val="center"/>
-          </w:tcPr>
-          <w:p>
-            <w:pPr>
-              <w:jc w:val="center"/>
-              <w:rPr>
-                <w:rFonts w:asciiTheme="minorHAnsi" w:hAnsiTheme="minorHAnsi"/>
-                <w:sz w:val="20"/>
-              </w:rPr>
-            </w:pPr>
-            <w:r>
-              <w:rPr>
-                <w:rFonts w:asciiTheme="minorHAnsi" w:hAnsiTheme="minorHAnsi"/>
-                <w:sz w:val="20"/>
-              </w:rPr>
-              <w:t>20</w:t>
-            </w:r>
-          </w:p>
-        </w:tc>
-        <w:tc>
-          <w:tcPr>
-            <w:tcW w:w="5669" w:type="dxa"/>
-            <w:gridSpan w:val="2"/>
-            <w:shd w:val="clear" w:color="auto" w:fill="F4B083" w:themeFill="accent2" w:themeFillTint="99"/>
-            <w:vAlign w:val="center"/>
-          </w:tcPr>
-          <w:p>
-            <w:pPr>
-              <w:rPr>
-                <w:rFonts w:asciiTheme="minorHAnsi" w:hAnsiTheme="minorHAnsi"/>
-                <w:b/>
-                <w:i/>
-                <w:sz w:val="20"/>
-              </w:rPr>
-            </w:pPr>
-            <w:r>
-              <w:rPr>
-                <w:rFonts w:asciiTheme="minorHAnsi" w:hAnsiTheme="minorHAnsi"/>
-                <w:b/>
-                <w:i/>
-                <w:sz w:val="20"/>
-              </w:rPr>
-              <w:t>Módulo de ingreso de notas</w:t>
-            </w:r>
-          </w:p>
-        </w:tc>
-        <w:tc>
-          <w:tcPr>
-            <w:tcW w:w="2377" w:type="dxa"/>
-            <w:shd w:val="clear" w:color="auto" w:fill="F4B083" w:themeFill="accent2" w:themeFillTint="99"/>
-            <w:vAlign w:val="center"/>
-          </w:tcPr>
-          <w:p>
-            <w:pPr>
-              <w:jc w:val="center"/>
-              <w:rPr>
-                <w:rFonts w:asciiTheme="minorHAnsi" w:hAnsiTheme="minorHAnsi"/>
-                <w:b/>
-                <w:sz w:val="20"/>
-              </w:rPr>
-            </w:pPr>
-          </w:p>
-        </w:tc>
-      </w:tr>
-      <w:tr>
-        <w:trPr>
-          <w:jc w:val="center"/>
-        </w:trPr>
-        <w:tc>
-          <w:tcPr>
-            <w:tcW w:w="454" w:type="dxa"/>
-            <w:vAlign w:val="center"/>
-          </w:tcPr>
-          <w:p>
-            <w:pPr>
-              <w:jc w:val="center"/>
-              <w:rPr>
-                <w:rFonts w:asciiTheme="minorHAnsi" w:hAnsiTheme="minorHAnsi"/>
-                <w:sz w:val="20"/>
-              </w:rPr>
-            </w:pPr>
-          </w:p>
-        </w:tc>
-        <w:tc>
-          <w:tcPr>
-            <w:tcW w:w="5669" w:type="dxa"/>
-            <w:gridSpan w:val="2"/>
-            <w:vAlign w:val="bottom"/>
-          </w:tcPr>
-          <w:p>
-            <w:pPr>
-              <w:rPr>
-                <w:rFonts w:asciiTheme="minorHAnsi" w:hAnsiTheme="minorHAnsi"/>
-                <w:sz w:val="20"/>
-              </w:rPr>
-            </w:pPr>
-            <w:r>
-              <w:rPr>
-                <w:rFonts w:asciiTheme="minorHAnsi" w:hAnsiTheme="minorHAnsi"/>
-                <w:sz w:val="20"/>
-              </w:rPr>
-              <w:t>Listado de estudiantes asignados</w:t>
-            </w:r>
-          </w:p>
-        </w:tc>
-        <w:tc>
-          <w:tcPr>
-            <w:tcW w:w="2377" w:type="dxa"/>
-            <w:vAlign w:val="center"/>
-          </w:tcPr>
-          <w:p>
-            <w:pPr>
-              <w:jc w:val="center"/>
-              <w:rPr>
-                <w:rFonts w:asciiTheme="minorHAnsi" w:hAnsiTheme="minorHAnsi"/>
-                <w:sz w:val="20"/>
-              </w:rPr>
-            </w:pPr>
-          </w:p>
-        </w:tc>
-      </w:tr>
-      <w:tr>
-        <w:trPr>
-          <w:jc w:val="center"/>
-        </w:trPr>
-        <w:tc>
-          <w:tcPr>
-            <w:tcW w:w="454" w:type="dxa"/>
-            <w:vAlign w:val="center"/>
-          </w:tcPr>
-          <w:p>
-            <w:pPr>
-              <w:jc w:val="center"/>
-              <w:rPr>
-                <w:rFonts w:asciiTheme="minorHAnsi" w:hAnsiTheme="minorHAnsi"/>
-                <w:sz w:val="20"/>
-              </w:rPr>
-            </w:pPr>
-          </w:p>
-        </w:tc>
-        <w:tc>
-          <w:tcPr>
-            <w:tcW w:w="5669" w:type="dxa"/>
-            <w:gridSpan w:val="2"/>
-            <w:vAlign w:val="bottom"/>
-          </w:tcPr>
-          <w:p>
-            <w:pPr>
-              <w:rPr>
-                <w:rFonts w:asciiTheme="minorHAnsi" w:hAnsiTheme="minorHAnsi"/>
-                <w:sz w:val="20"/>
-              </w:rPr>
-            </w:pPr>
-            <w:r>
-              <w:rPr>
-                <w:rFonts w:asciiTheme="minorHAnsi" w:hAnsiTheme="minorHAnsi"/>
-                <w:sz w:val="20"/>
-              </w:rPr>
-              <w:t>Asociación de nota a estudiante</w:t>
-            </w:r>
-          </w:p>
-        </w:tc>
-        <w:tc>
-          <w:tcPr>
-            <w:tcW w:w="2377" w:type="dxa"/>
-            <w:vAlign w:val="center"/>
-          </w:tcPr>
-          <w:p>
-            <w:pPr>
-              <w:jc w:val="center"/>
-              <w:rPr>
-                <w:rFonts w:asciiTheme="minorHAnsi" w:hAnsiTheme="minorHAnsi"/>
-                <w:sz w:val="20"/>
-              </w:rPr>
-            </w:pPr>
           </w:p>
         </w:tc>
       </w:tr>

--- a/protected/Documentos/AvancesEPS.docx
+++ b/protected/Documentos/AvancesEPS.docx
@@ -5208,6 +5208,13 @@
                 <w:sz w:val="20"/>
               </w:rPr>
             </w:pPr>
+            <w:r>
+              <w:rPr>
+                <w:rFonts w:asciiTheme="minorHAnsi" w:hAnsiTheme="minorHAnsi"/>
+                <w:sz w:val="20"/>
+              </w:rPr>
+              <w:t>100%</w:t>
+            </w:r>
           </w:p>
         </w:tc>
       </w:tr>
@@ -5393,6 +5400,13 @@
                 <w:sz w:val="20"/>
               </w:rPr>
             </w:pPr>
+            <w:r>
+              <w:rPr>
+                <w:rFonts w:asciiTheme="minorHAnsi" w:hAnsiTheme="minorHAnsi"/>
+                <w:sz w:val="20"/>
+              </w:rPr>
+              <w:t>100%</w:t>
+            </w:r>
           </w:p>
         </w:tc>
       </w:tr>
@@ -5578,6 +5592,13 @@
                 <w:sz w:val="20"/>
               </w:rPr>
             </w:pPr>
+            <w:r>
+              <w:rPr>
+                <w:rFonts w:asciiTheme="minorHAnsi" w:hAnsiTheme="minorHAnsi"/>
+                <w:sz w:val="20"/>
+              </w:rPr>
+              <w:t>100%</w:t>
+            </w:r>
           </w:p>
         </w:tc>
       </w:tr>
@@ -5692,6 +5713,13 @@
                 <w:sz w:val="20"/>
               </w:rPr>
             </w:pPr>
+            <w:r>
+              <w:rPr>
+                <w:rFonts w:asciiTheme="minorHAnsi" w:hAnsiTheme="minorHAnsi"/>
+                <w:sz w:val="20"/>
+              </w:rPr>
+              <w:t>100%</w:t>
+            </w:r>
           </w:p>
         </w:tc>
       </w:tr>
@@ -5747,8 +5775,16 @@
               <w:rPr>
                 <w:rFonts w:asciiTheme="minorHAnsi" w:hAnsiTheme="minorHAnsi"/>
                 <w:sz w:val="20"/>
-              </w:rPr>
-            </w:pPr>
+                <w:u w:val="single"/>
+              </w:rPr>
+            </w:pPr>
+            <w:r>
+              <w:rPr>
+                <w:rFonts w:asciiTheme="minorHAnsi" w:hAnsiTheme="minorHAnsi"/>
+                <w:sz w:val="20"/>
+              </w:rPr>
+              <w:t>Ahí van</w:t>
+            </w:r>
           </w:p>
         </w:tc>
       </w:tr>
@@ -6456,6 +6492,13 @@
                 <w:sz w:val="20"/>
               </w:rPr>
             </w:pPr>
+            <w:r>
+              <w:rPr>
+                <w:rFonts w:asciiTheme="minorHAnsi" w:hAnsiTheme="minorHAnsi"/>
+                <w:sz w:val="20"/>
+              </w:rPr>
+              <w:t>100%</w:t>
+            </w:r>
           </w:p>
         </w:tc>
       </w:tr>
@@ -6513,6 +6556,13 @@
                 <w:sz w:val="20"/>
               </w:rPr>
             </w:pPr>
+            <w:r>
+              <w:rPr>
+                <w:rFonts w:asciiTheme="minorHAnsi" w:hAnsiTheme="minorHAnsi"/>
+                <w:sz w:val="20"/>
+              </w:rPr>
+              <w:t>Ahí van</w:t>
+            </w:r>
           </w:p>
         </w:tc>
       </w:tr>
@@ -6583,6 +6633,7 @@
                 <w:rFonts w:asciiTheme="minorHAnsi" w:hAnsiTheme="minorHAnsi"/>
                 <w:b/>
                 <w:sz w:val="20"/>
+                <w:u w:val="single"/>
               </w:rPr>
             </w:pPr>
           </w:p>
@@ -8441,6 +8492,8 @@
             </w:pPr>
           </w:p>
         </w:tc>
+        <w:bookmarkStart w:id="0" w:name="_GoBack"/>
+        <w:bookmarkEnd w:id="0"/>
       </w:tr>
       <w:tr>
         <w:trPr>
@@ -8682,8 +8735,6 @@
                 <w:sz w:val="20"/>
               </w:rPr>
             </w:pPr>
-            <w:bookmarkStart w:id="0" w:name="_GoBack"/>
-            <w:bookmarkEnd w:id="0"/>
           </w:p>
         </w:tc>
       </w:tr>
